--- a/doc/Tabla de trazabilidad.docx
+++ b/doc/Tabla de trazabilidad.docx
@@ -5098,31 +5098,7 @@
                 <w:szCs w:val="24"/>
                 <w:lang w:eastAsia="es-CO"/>
               </w:rPr>
-              <w:t>R</w:t>
-            </w:r>
-            <w:r>
-              <w:rPr>
-                <w:rFonts w:ascii="Arial" w:eastAsia="Times New Roman" w:hAnsi="Arial" w:cs="Arial"/>
-                <w:b/>
-                <w:bCs/>
-                <w:color w:val="000000"/>
-                <w:sz w:val="24"/>
-                <w:szCs w:val="24"/>
-                <w:lang w:eastAsia="es-CO"/>
-              </w:rPr>
-              <w:t>2</w:t>
-            </w:r>
-            <w:r>
-              <w:rPr>
-                <w:rFonts w:ascii="Arial" w:eastAsia="Times New Roman" w:hAnsi="Arial" w:cs="Arial"/>
-                <w:b/>
-                <w:bCs/>
-                <w:color w:val="000000"/>
-                <w:sz w:val="24"/>
-                <w:szCs w:val="24"/>
-                <w:lang w:eastAsia="es-CO"/>
-              </w:rPr>
-              <w:t>:</w:t>
+              <w:t>R2:</w:t>
             </w:r>
           </w:p>
           <w:p>
@@ -5218,25 +5194,16 @@
                 <w:szCs w:val="24"/>
                 <w:lang w:eastAsia="es-CO"/>
               </w:rPr>
-              <w:t>add</w:t>
-            </w:r>
-            <w:r>
-              <w:rPr>
-                <w:rFonts w:ascii="Times New Roman" w:eastAsia="Times New Roman" w:hAnsi="Times New Roman" w:cs="Times New Roman"/>
-                <w:sz w:val="24"/>
-                <w:szCs w:val="24"/>
-                <w:lang w:eastAsia="es-CO"/>
-              </w:rPr>
-              <w:t>Treasure</w:t>
-            </w:r>
-            <w:r>
-              <w:rPr>
-                <w:rFonts w:ascii="Times New Roman" w:eastAsia="Times New Roman" w:hAnsi="Times New Roman" w:cs="Times New Roman"/>
-                <w:sz w:val="24"/>
-                <w:szCs w:val="24"/>
-                <w:lang w:eastAsia="es-CO"/>
-              </w:rPr>
-              <w:t>()</w:t>
+              <w:t>Call</w:t>
+            </w:r>
+            <w:r>
+              <w:rPr>
+                <w:rFonts w:ascii="Times New Roman" w:eastAsia="Times New Roman" w:hAnsi="Times New Roman" w:cs="Times New Roman"/>
+                <w:sz w:val="24"/>
+                <w:szCs w:val="24"/>
+                <w:lang w:eastAsia="es-CO"/>
+              </w:rPr>
+              <w:t>addTreasure()</w:t>
             </w:r>
           </w:p>
         </w:tc>
@@ -5285,73 +5252,63 @@
               <w:bottom w:w="100" w:type="dxa"/>
               <w:right w:w="100" w:type="dxa"/>
             </w:tcMar>
-            <w:hideMark/>
-          </w:tcPr>
-          <w:p>
-            <w:pPr>
-              <w:spacing w:after="0" w:line="240" w:lineRule="auto"/>
-              <w:rPr>
-                <w:rFonts w:ascii="Times New Roman" w:eastAsia="Times New Roman" w:hAnsi="Times New Roman" w:cs="Times New Roman"/>
-                <w:sz w:val="24"/>
-                <w:szCs w:val="24"/>
-                <w:lang w:eastAsia="es-CO"/>
-              </w:rPr>
-            </w:pPr>
-            <w:r>
-              <w:rPr>
-                <w:rFonts w:ascii="Times New Roman" w:eastAsia="Times New Roman" w:hAnsi="Times New Roman" w:cs="Times New Roman"/>
-                <w:sz w:val="24"/>
-                <w:szCs w:val="24"/>
-                <w:lang w:eastAsia="es-CO"/>
-              </w:rPr>
-              <w:t>Treasure</w:t>
-            </w:r>
-          </w:p>
-        </w:tc>
-        <w:tc>
-          <w:tcPr>
-            <w:tcW w:w="0" w:type="auto"/>
-            <w:tcBorders>
-              <w:top w:val="single" w:sz="8" w:space="0" w:color="000000"/>
-              <w:left w:val="single" w:sz="8" w:space="0" w:color="000000"/>
-              <w:bottom w:val="single" w:sz="8" w:space="0" w:color="000000"/>
-              <w:right w:val="single" w:sz="8" w:space="0" w:color="000000"/>
-            </w:tcBorders>
-            <w:tcMar>
-              <w:top w:w="100" w:type="dxa"/>
-              <w:left w:w="100" w:type="dxa"/>
-              <w:bottom w:w="100" w:type="dxa"/>
-              <w:right w:w="100" w:type="dxa"/>
-            </w:tcMar>
-            <w:hideMark/>
-          </w:tcPr>
-          <w:p>
-            <w:pPr>
-              <w:spacing w:after="0" w:line="240" w:lineRule="auto"/>
-              <w:rPr>
-                <w:rFonts w:ascii="Times New Roman" w:eastAsia="Times New Roman" w:hAnsi="Times New Roman" w:cs="Times New Roman"/>
-                <w:sz w:val="24"/>
-                <w:szCs w:val="24"/>
-                <w:lang w:eastAsia="es-CO"/>
-              </w:rPr>
-            </w:pPr>
-            <w:r>
-              <w:rPr>
-                <w:rFonts w:ascii="Times New Roman" w:eastAsia="Times New Roman" w:hAnsi="Times New Roman" w:cs="Times New Roman"/>
-                <w:sz w:val="24"/>
-                <w:szCs w:val="24"/>
-                <w:lang w:eastAsia="es-CO"/>
-              </w:rPr>
-              <w:t>Treasure</w:t>
-            </w:r>
-            <w:r>
-              <w:rPr>
-                <w:rFonts w:ascii="Times New Roman" w:eastAsia="Times New Roman" w:hAnsi="Times New Roman" w:cs="Times New Roman"/>
-                <w:sz w:val="24"/>
-                <w:szCs w:val="24"/>
-                <w:lang w:eastAsia="es-CO"/>
-              </w:rPr>
-              <w:t>(…)</w:t>
+          </w:tcPr>
+          <w:p>
+            <w:pPr>
+              <w:spacing w:after="0" w:line="240" w:lineRule="auto"/>
+              <w:rPr>
+                <w:rFonts w:ascii="Times New Roman" w:eastAsia="Times New Roman" w:hAnsi="Times New Roman" w:cs="Times New Roman"/>
+                <w:sz w:val="24"/>
+                <w:szCs w:val="24"/>
+                <w:lang w:eastAsia="es-CO"/>
+              </w:rPr>
+            </w:pPr>
+            <w:r>
+              <w:rPr>
+                <w:rFonts w:ascii="Times New Roman" w:eastAsia="Times New Roman" w:hAnsi="Times New Roman" w:cs="Times New Roman"/>
+                <w:sz w:val="24"/>
+                <w:szCs w:val="24"/>
+                <w:lang w:eastAsia="es-CO"/>
+              </w:rPr>
+              <w:t>Level</w:t>
+            </w:r>
+          </w:p>
+        </w:tc>
+        <w:tc>
+          <w:tcPr>
+            <w:tcW w:w="0" w:type="auto"/>
+            <w:tcBorders>
+              <w:top w:val="single" w:sz="8" w:space="0" w:color="000000"/>
+              <w:left w:val="single" w:sz="8" w:space="0" w:color="000000"/>
+              <w:bottom w:val="single" w:sz="8" w:space="0" w:color="000000"/>
+              <w:right w:val="single" w:sz="8" w:space="0" w:color="000000"/>
+            </w:tcBorders>
+            <w:tcMar>
+              <w:top w:w="100" w:type="dxa"/>
+              <w:left w:w="100" w:type="dxa"/>
+              <w:bottom w:w="100" w:type="dxa"/>
+              <w:right w:w="100" w:type="dxa"/>
+            </w:tcMar>
+            <w:hideMark/>
+          </w:tcPr>
+          <w:p>
+            <w:pPr>
+              <w:spacing w:after="0" w:line="240" w:lineRule="auto"/>
+              <w:rPr>
+                <w:rFonts w:ascii="Times New Roman" w:eastAsia="Times New Roman" w:hAnsi="Times New Roman" w:cs="Times New Roman"/>
+                <w:sz w:val="24"/>
+                <w:szCs w:val="24"/>
+                <w:lang w:eastAsia="es-CO"/>
+              </w:rPr>
+            </w:pPr>
+            <w:r>
+              <w:rPr>
+                <w:rFonts w:ascii="Times New Roman" w:eastAsia="Times New Roman" w:hAnsi="Times New Roman" w:cs="Times New Roman"/>
+                <w:sz w:val="24"/>
+                <w:szCs w:val="24"/>
+                <w:lang w:eastAsia="es-CO"/>
+              </w:rPr>
+              <w:t>addTreasure()</w:t>
             </w:r>
           </w:p>
         </w:tc>
@@ -5412,35 +5369,53 @@
                 <w:lang w:eastAsia="es-CO"/>
               </w:rPr>
             </w:pPr>
-          </w:p>
-        </w:tc>
-        <w:tc>
-          <w:tcPr>
-            <w:tcW w:w="0" w:type="auto"/>
-            <w:tcBorders>
-              <w:top w:val="single" w:sz="8" w:space="0" w:color="000000"/>
-              <w:left w:val="single" w:sz="8" w:space="0" w:color="000000"/>
-              <w:bottom w:val="single" w:sz="8" w:space="0" w:color="000000"/>
-              <w:right w:val="single" w:sz="8" w:space="0" w:color="000000"/>
-            </w:tcBorders>
-            <w:tcMar>
-              <w:top w:w="100" w:type="dxa"/>
-              <w:left w:w="100" w:type="dxa"/>
-              <w:bottom w:w="100" w:type="dxa"/>
-              <w:right w:w="100" w:type="dxa"/>
-            </w:tcMar>
-            <w:hideMark/>
-          </w:tcPr>
-          <w:p>
-            <w:pPr>
-              <w:spacing w:after="0" w:line="240" w:lineRule="auto"/>
-              <w:rPr>
-                <w:rFonts w:ascii="Times New Roman" w:eastAsia="Times New Roman" w:hAnsi="Times New Roman" w:cs="Times New Roman"/>
-                <w:sz w:val="24"/>
-                <w:szCs w:val="24"/>
-                <w:lang w:eastAsia="es-CO"/>
-              </w:rPr>
-            </w:pPr>
+            <w:r>
+              <w:rPr>
+                <w:rFonts w:ascii="Times New Roman" w:eastAsia="Times New Roman" w:hAnsi="Times New Roman" w:cs="Times New Roman"/>
+                <w:sz w:val="24"/>
+                <w:szCs w:val="24"/>
+                <w:lang w:eastAsia="es-CO"/>
+              </w:rPr>
+              <w:t>Treasure</w:t>
+            </w:r>
+          </w:p>
+        </w:tc>
+        <w:tc>
+          <w:tcPr>
+            <w:tcW w:w="0" w:type="auto"/>
+            <w:tcBorders>
+              <w:top w:val="single" w:sz="8" w:space="0" w:color="000000"/>
+              <w:left w:val="single" w:sz="8" w:space="0" w:color="000000"/>
+              <w:bottom w:val="single" w:sz="8" w:space="0" w:color="000000"/>
+              <w:right w:val="single" w:sz="8" w:space="0" w:color="000000"/>
+            </w:tcBorders>
+            <w:tcMar>
+              <w:top w:w="100" w:type="dxa"/>
+              <w:left w:w="100" w:type="dxa"/>
+              <w:bottom w:w="100" w:type="dxa"/>
+              <w:right w:w="100" w:type="dxa"/>
+            </w:tcMar>
+            <w:hideMark/>
+          </w:tcPr>
+          <w:p>
+            <w:pPr>
+              <w:spacing w:after="0" w:line="240" w:lineRule="auto"/>
+              <w:rPr>
+                <w:rFonts w:ascii="Times New Roman" w:eastAsia="Times New Roman" w:hAnsi="Times New Roman" w:cs="Times New Roman"/>
+                <w:sz w:val="24"/>
+                <w:szCs w:val="24"/>
+                <w:lang w:eastAsia="es-CO"/>
+              </w:rPr>
+            </w:pPr>
+            <w:r>
+              <w:rPr>
+                <w:rFonts w:ascii="Times New Roman" w:eastAsia="Times New Roman" w:hAnsi="Times New Roman" w:cs="Times New Roman"/>
+                <w:sz w:val="24"/>
+                <w:szCs w:val="24"/>
+                <w:lang w:eastAsia="es-CO"/>
+              </w:rPr>
+              <w:t>Treasure(…)</w:t>
+            </w:r>
           </w:p>
         </w:tc>
       </w:tr>
@@ -5670,31 +5645,7 @@
                 <w:szCs w:val="24"/>
                 <w:lang w:eastAsia="es-CO"/>
               </w:rPr>
-              <w:t>R</w:t>
-            </w:r>
-            <w:r>
-              <w:rPr>
-                <w:rFonts w:ascii="Arial" w:eastAsia="Times New Roman" w:hAnsi="Arial" w:cs="Arial"/>
-                <w:b/>
-                <w:bCs/>
-                <w:color w:val="000000"/>
-                <w:sz w:val="24"/>
-                <w:szCs w:val="24"/>
-                <w:lang w:eastAsia="es-CO"/>
-              </w:rPr>
-              <w:t>3</w:t>
-            </w:r>
-            <w:r>
-              <w:rPr>
-                <w:rFonts w:ascii="Arial" w:eastAsia="Times New Roman" w:hAnsi="Arial" w:cs="Arial"/>
-                <w:b/>
-                <w:bCs/>
-                <w:color w:val="000000"/>
-                <w:sz w:val="24"/>
-                <w:szCs w:val="24"/>
-                <w:lang w:eastAsia="es-CO"/>
-              </w:rPr>
-              <w:t>:</w:t>
+              <w:t>R3:</w:t>
             </w:r>
           </w:p>
           <w:p>
@@ -5790,25 +5741,7 @@
                 <w:szCs w:val="24"/>
                 <w:lang w:eastAsia="es-CO"/>
               </w:rPr>
-              <w:t>add</w:t>
-            </w:r>
-            <w:r>
-              <w:rPr>
-                <w:rFonts w:ascii="Times New Roman" w:eastAsia="Times New Roman" w:hAnsi="Times New Roman" w:cs="Times New Roman"/>
-                <w:sz w:val="24"/>
-                <w:szCs w:val="24"/>
-                <w:lang w:eastAsia="es-CO"/>
-              </w:rPr>
-              <w:t>Level</w:t>
-            </w:r>
-            <w:r>
-              <w:rPr>
-                <w:rFonts w:ascii="Times New Roman" w:eastAsia="Times New Roman" w:hAnsi="Times New Roman" w:cs="Times New Roman"/>
-                <w:sz w:val="24"/>
-                <w:szCs w:val="24"/>
-                <w:lang w:eastAsia="es-CO"/>
-              </w:rPr>
-              <w:t>()</w:t>
+              <w:t>addLevel()</w:t>
             </w:r>
           </w:p>
         </w:tc>
@@ -5914,16 +5847,7 @@
                 <w:szCs w:val="24"/>
                 <w:lang w:eastAsia="es-CO"/>
               </w:rPr>
-              <w:t>Level</w:t>
-            </w:r>
-            <w:r>
-              <w:rPr>
-                <w:rFonts w:ascii="Times New Roman" w:eastAsia="Times New Roman" w:hAnsi="Times New Roman" w:cs="Times New Roman"/>
-                <w:sz w:val="24"/>
-                <w:szCs w:val="24"/>
-                <w:lang w:eastAsia="es-CO"/>
-              </w:rPr>
-              <w:t>(…)</w:t>
+              <w:t>Level(…)</w:t>
             </w:r>
           </w:p>
         </w:tc>
@@ -6242,31 +6166,7 @@
                 <w:szCs w:val="24"/>
                 <w:lang w:eastAsia="es-CO"/>
               </w:rPr>
-              <w:t>R</w:t>
-            </w:r>
-            <w:r>
-              <w:rPr>
-                <w:rFonts w:ascii="Arial" w:eastAsia="Times New Roman" w:hAnsi="Arial" w:cs="Arial"/>
-                <w:b/>
-                <w:bCs/>
-                <w:color w:val="000000"/>
-                <w:sz w:val="24"/>
-                <w:szCs w:val="24"/>
-                <w:lang w:eastAsia="es-CO"/>
-              </w:rPr>
-              <w:t>4</w:t>
-            </w:r>
-            <w:r>
-              <w:rPr>
-                <w:rFonts w:ascii="Arial" w:eastAsia="Times New Roman" w:hAnsi="Arial" w:cs="Arial"/>
-                <w:b/>
-                <w:bCs/>
-                <w:color w:val="000000"/>
-                <w:sz w:val="24"/>
-                <w:szCs w:val="24"/>
-                <w:lang w:eastAsia="es-CO"/>
-              </w:rPr>
-              <w:t>:</w:t>
+              <w:t>R4:</w:t>
             </w:r>
           </w:p>
           <w:p>
@@ -6362,25 +6262,7 @@
                 <w:szCs w:val="24"/>
                 <w:lang w:eastAsia="es-CO"/>
               </w:rPr>
-              <w:t>add</w:t>
-            </w:r>
-            <w:r>
-              <w:rPr>
-                <w:rFonts w:ascii="Times New Roman" w:eastAsia="Times New Roman" w:hAnsi="Times New Roman" w:cs="Times New Roman"/>
-                <w:sz w:val="24"/>
-                <w:szCs w:val="24"/>
-                <w:lang w:eastAsia="es-CO"/>
-              </w:rPr>
-              <w:t>Enemy</w:t>
-            </w:r>
-            <w:r>
-              <w:rPr>
-                <w:rFonts w:ascii="Times New Roman" w:eastAsia="Times New Roman" w:hAnsi="Times New Roman" w:cs="Times New Roman"/>
-                <w:sz w:val="24"/>
-                <w:szCs w:val="24"/>
-                <w:lang w:eastAsia="es-CO"/>
-              </w:rPr>
-              <w:t>()</w:t>
+              <w:t>addEnemy()</w:t>
             </w:r>
           </w:p>
         </w:tc>
@@ -6486,16 +6368,7 @@
                 <w:szCs w:val="24"/>
                 <w:lang w:eastAsia="es-CO"/>
               </w:rPr>
-              <w:t>Enemy</w:t>
-            </w:r>
-            <w:r>
-              <w:rPr>
-                <w:rFonts w:ascii="Times New Roman" w:eastAsia="Times New Roman" w:hAnsi="Times New Roman" w:cs="Times New Roman"/>
-                <w:sz w:val="24"/>
-                <w:szCs w:val="24"/>
-                <w:lang w:eastAsia="es-CO"/>
-              </w:rPr>
-              <w:t>(…)</w:t>
+              <w:t>Enemy(…)</w:t>
             </w:r>
           </w:p>
         </w:tc>
@@ -6832,31 +6705,7 @@
                 <w:szCs w:val="24"/>
                 <w:lang w:eastAsia="es-CO"/>
               </w:rPr>
-              <w:t>R</w:t>
-            </w:r>
-            <w:r>
-              <w:rPr>
-                <w:rFonts w:ascii="Arial" w:eastAsia="Times New Roman" w:hAnsi="Arial" w:cs="Arial"/>
-                <w:b/>
-                <w:bCs/>
-                <w:color w:val="000000"/>
-                <w:sz w:val="24"/>
-                <w:szCs w:val="24"/>
-                <w:lang w:eastAsia="es-CO"/>
-              </w:rPr>
-              <w:t>5</w:t>
-            </w:r>
-            <w:r>
-              <w:rPr>
-                <w:rFonts w:ascii="Arial" w:eastAsia="Times New Roman" w:hAnsi="Arial" w:cs="Arial"/>
-                <w:b/>
-                <w:bCs/>
-                <w:color w:val="000000"/>
-                <w:sz w:val="24"/>
-                <w:szCs w:val="24"/>
-                <w:lang w:eastAsia="es-CO"/>
-              </w:rPr>
-              <w:t>:</w:t>
+              <w:t>R5:</w:t>
             </w:r>
           </w:p>
           <w:p>
@@ -6961,16 +6810,7 @@
                 <w:szCs w:val="24"/>
                 <w:lang w:eastAsia="es-CO"/>
               </w:rPr>
-              <w:t>evelUp</w:t>
-            </w:r>
-            <w:r>
-              <w:rPr>
-                <w:rFonts w:ascii="Times New Roman" w:eastAsia="Times New Roman" w:hAnsi="Times New Roman" w:cs="Times New Roman"/>
-                <w:sz w:val="24"/>
-                <w:szCs w:val="24"/>
-                <w:lang w:eastAsia="es-CO"/>
-              </w:rPr>
-              <w:t>()</w:t>
+              <w:t>evelUp()</w:t>
             </w:r>
           </w:p>
         </w:tc>
@@ -7396,31 +7236,7 @@
                 <w:szCs w:val="24"/>
                 <w:lang w:eastAsia="es-CO"/>
               </w:rPr>
-              <w:t>R</w:t>
-            </w:r>
-            <w:r>
-              <w:rPr>
-                <w:rFonts w:ascii="Arial" w:eastAsia="Times New Roman" w:hAnsi="Arial" w:cs="Arial"/>
-                <w:b/>
-                <w:bCs/>
-                <w:color w:val="000000"/>
-                <w:sz w:val="24"/>
-                <w:szCs w:val="24"/>
-                <w:lang w:eastAsia="es-CO"/>
-              </w:rPr>
-              <w:t>6</w:t>
-            </w:r>
-            <w:r>
-              <w:rPr>
-                <w:rFonts w:ascii="Arial" w:eastAsia="Times New Roman" w:hAnsi="Arial" w:cs="Arial"/>
-                <w:b/>
-                <w:bCs/>
-                <w:color w:val="000000"/>
-                <w:sz w:val="24"/>
-                <w:szCs w:val="24"/>
-                <w:lang w:eastAsia="es-CO"/>
-              </w:rPr>
-              <w:t>:</w:t>
+              <w:t>R6:</w:t>
             </w:r>
           </w:p>
           <w:p>
@@ -7968,31 +7784,7 @@
                 <w:szCs w:val="24"/>
                 <w:lang w:eastAsia="es-CO"/>
               </w:rPr>
-              <w:t>R</w:t>
-            </w:r>
-            <w:r>
-              <w:rPr>
-                <w:rFonts w:ascii="Arial" w:eastAsia="Times New Roman" w:hAnsi="Arial" w:cs="Arial"/>
-                <w:b/>
-                <w:bCs/>
-                <w:color w:val="000000"/>
-                <w:sz w:val="24"/>
-                <w:szCs w:val="24"/>
-                <w:lang w:eastAsia="es-CO"/>
-              </w:rPr>
-              <w:t>7</w:t>
-            </w:r>
-            <w:r>
-              <w:rPr>
-                <w:rFonts w:ascii="Arial" w:eastAsia="Times New Roman" w:hAnsi="Arial" w:cs="Arial"/>
-                <w:b/>
-                <w:bCs/>
-                <w:color w:val="000000"/>
-                <w:sz w:val="24"/>
-                <w:szCs w:val="24"/>
-                <w:lang w:eastAsia="es-CO"/>
-              </w:rPr>
-              <w:t>:</w:t>
+              <w:t>R7:</w:t>
             </w:r>
           </w:p>
           <w:p>
@@ -8540,31 +8332,7 @@
                 <w:szCs w:val="24"/>
                 <w:lang w:eastAsia="es-CO"/>
               </w:rPr>
-              <w:t>R</w:t>
-            </w:r>
-            <w:r>
-              <w:rPr>
-                <w:rFonts w:ascii="Arial" w:eastAsia="Times New Roman" w:hAnsi="Arial" w:cs="Arial"/>
-                <w:b/>
-                <w:bCs/>
-                <w:color w:val="000000"/>
-                <w:sz w:val="24"/>
-                <w:szCs w:val="24"/>
-                <w:lang w:eastAsia="es-CO"/>
-              </w:rPr>
-              <w:t>8</w:t>
-            </w:r>
-            <w:r>
-              <w:rPr>
-                <w:rFonts w:ascii="Arial" w:eastAsia="Times New Roman" w:hAnsi="Arial" w:cs="Arial"/>
-                <w:b/>
-                <w:bCs/>
-                <w:color w:val="000000"/>
-                <w:sz w:val="24"/>
-                <w:szCs w:val="24"/>
-                <w:lang w:eastAsia="es-CO"/>
-              </w:rPr>
-              <w:t>:</w:t>
+              <w:t>R8:</w:t>
             </w:r>
           </w:p>
           <w:p>
@@ -9130,31 +8898,7 @@
                 <w:szCs w:val="24"/>
                 <w:lang w:eastAsia="es-CO"/>
               </w:rPr>
-              <w:t>R</w:t>
-            </w:r>
-            <w:r>
-              <w:rPr>
-                <w:rFonts w:ascii="Arial" w:eastAsia="Times New Roman" w:hAnsi="Arial" w:cs="Arial"/>
-                <w:b/>
-                <w:bCs/>
-                <w:color w:val="000000"/>
-                <w:sz w:val="24"/>
-                <w:szCs w:val="24"/>
-                <w:lang w:eastAsia="es-CO"/>
-              </w:rPr>
-              <w:t>9</w:t>
-            </w:r>
-            <w:r>
-              <w:rPr>
-                <w:rFonts w:ascii="Arial" w:eastAsia="Times New Roman" w:hAnsi="Arial" w:cs="Arial"/>
-                <w:b/>
-                <w:bCs/>
-                <w:color w:val="000000"/>
-                <w:sz w:val="24"/>
-                <w:szCs w:val="24"/>
-                <w:lang w:eastAsia="es-CO"/>
-              </w:rPr>
-              <w:t>:</w:t>
+              <w:t>R9:</w:t>
             </w:r>
           </w:p>
           <w:p>
@@ -9693,31 +9437,7 @@
                 <w:szCs w:val="24"/>
                 <w:lang w:eastAsia="es-CO"/>
               </w:rPr>
-              <w:t>R</w:t>
-            </w:r>
-            <w:r>
-              <w:rPr>
-                <w:rFonts w:ascii="Arial" w:eastAsia="Times New Roman" w:hAnsi="Arial" w:cs="Arial"/>
-                <w:b/>
-                <w:bCs/>
-                <w:color w:val="000000"/>
-                <w:sz w:val="24"/>
-                <w:szCs w:val="24"/>
-                <w:lang w:eastAsia="es-CO"/>
-              </w:rPr>
-              <w:t>10</w:t>
-            </w:r>
-            <w:r>
-              <w:rPr>
-                <w:rFonts w:ascii="Arial" w:eastAsia="Times New Roman" w:hAnsi="Arial" w:cs="Arial"/>
-                <w:b/>
-                <w:bCs/>
-                <w:color w:val="000000"/>
-                <w:sz w:val="24"/>
-                <w:szCs w:val="24"/>
-                <w:lang w:eastAsia="es-CO"/>
-              </w:rPr>
-              <w:t>:</w:t>
+              <w:t>R10:</w:t>
             </w:r>
           </w:p>
           <w:p>
@@ -10256,31 +9976,7 @@
                 <w:szCs w:val="24"/>
                 <w:lang w:eastAsia="es-CO"/>
               </w:rPr>
-              <w:t>R1</w:t>
-            </w:r>
-            <w:r>
-              <w:rPr>
-                <w:rFonts w:ascii="Arial" w:eastAsia="Times New Roman" w:hAnsi="Arial" w:cs="Arial"/>
-                <w:b/>
-                <w:bCs/>
-                <w:color w:val="000000"/>
-                <w:sz w:val="24"/>
-                <w:szCs w:val="24"/>
-                <w:lang w:eastAsia="es-CO"/>
-              </w:rPr>
-              <w:t>1</w:t>
-            </w:r>
-            <w:r>
-              <w:rPr>
-                <w:rFonts w:ascii="Arial" w:eastAsia="Times New Roman" w:hAnsi="Arial" w:cs="Arial"/>
-                <w:b/>
-                <w:bCs/>
-                <w:color w:val="000000"/>
-                <w:sz w:val="24"/>
-                <w:szCs w:val="24"/>
-                <w:lang w:eastAsia="es-CO"/>
-              </w:rPr>
-              <w:t>:</w:t>
+              <w:t>R11:</w:t>
             </w:r>
           </w:p>
           <w:p>
@@ -10819,31 +10515,7 @@
                 <w:szCs w:val="24"/>
                 <w:lang w:eastAsia="es-CO"/>
               </w:rPr>
-              <w:t>R</w:t>
-            </w:r>
-            <w:r>
-              <w:rPr>
-                <w:rFonts w:ascii="Arial" w:eastAsia="Times New Roman" w:hAnsi="Arial" w:cs="Arial"/>
-                <w:b/>
-                <w:bCs/>
-                <w:color w:val="000000"/>
-                <w:sz w:val="24"/>
-                <w:szCs w:val="24"/>
-                <w:lang w:eastAsia="es-CO"/>
-              </w:rPr>
-              <w:t>12</w:t>
-            </w:r>
-            <w:r>
-              <w:rPr>
-                <w:rFonts w:ascii="Arial" w:eastAsia="Times New Roman" w:hAnsi="Arial" w:cs="Arial"/>
-                <w:b/>
-                <w:bCs/>
-                <w:color w:val="000000"/>
-                <w:sz w:val="24"/>
-                <w:szCs w:val="24"/>
-                <w:lang w:eastAsia="es-CO"/>
-              </w:rPr>
-              <w:t>:</w:t>
+              <w:t>R12:</w:t>
             </w:r>
           </w:p>
           <w:p>
@@ -11412,31 +11084,7 @@
                 <w:szCs w:val="24"/>
                 <w:lang w:eastAsia="es-CO"/>
               </w:rPr>
-              <w:t>R1</w:t>
-            </w:r>
-            <w:r>
-              <w:rPr>
-                <w:rFonts w:ascii="Arial" w:eastAsia="Times New Roman" w:hAnsi="Arial" w:cs="Arial"/>
-                <w:b/>
-                <w:bCs/>
-                <w:color w:val="000000"/>
-                <w:sz w:val="24"/>
-                <w:szCs w:val="24"/>
-                <w:lang w:eastAsia="es-CO"/>
-              </w:rPr>
-              <w:t>3</w:t>
-            </w:r>
-            <w:r>
-              <w:rPr>
-                <w:rFonts w:ascii="Arial" w:eastAsia="Times New Roman" w:hAnsi="Arial" w:cs="Arial"/>
-                <w:b/>
-                <w:bCs/>
-                <w:color w:val="000000"/>
-                <w:sz w:val="24"/>
-                <w:szCs w:val="24"/>
-                <w:lang w:eastAsia="es-CO"/>
-              </w:rPr>
-              <w:t>:</w:t>
+              <w:t>R13:</w:t>
             </w:r>
           </w:p>
           <w:p>

--- a/doc/Tabla de trazabilidad.docx
+++ b/doc/Tabla de trazabilidad.docx
@@ -4628,52 +4628,76 @@
                 <w:lang w:eastAsia="es-CO"/>
               </w:rPr>
             </w:pPr>
-            <w:r>
-              <w:rPr>
-                <w:rFonts w:ascii="Times New Roman" w:eastAsia="Times New Roman" w:hAnsi="Times New Roman" w:cs="Times New Roman"/>
-                <w:sz w:val="24"/>
-                <w:szCs w:val="24"/>
-                <w:lang w:eastAsia="es-CO"/>
-              </w:rPr>
-              <w:t>System</w:t>
-            </w:r>
-          </w:p>
-        </w:tc>
-        <w:tc>
-          <w:tcPr>
-            <w:tcW w:w="0" w:type="auto"/>
-            <w:tcBorders>
-              <w:top w:val="single" w:sz="8" w:space="0" w:color="000000"/>
-              <w:left w:val="single" w:sz="8" w:space="0" w:color="000000"/>
-              <w:bottom w:val="single" w:sz="8" w:space="0" w:color="000000"/>
-              <w:right w:val="single" w:sz="8" w:space="0" w:color="000000"/>
-            </w:tcBorders>
-            <w:tcMar>
-              <w:top w:w="100" w:type="dxa"/>
-              <w:left w:w="100" w:type="dxa"/>
-              <w:bottom w:w="100" w:type="dxa"/>
-              <w:right w:w="100" w:type="dxa"/>
-            </w:tcMar>
-            <w:hideMark/>
-          </w:tcPr>
-          <w:p>
-            <w:pPr>
-              <w:spacing w:after="0" w:line="240" w:lineRule="auto"/>
-              <w:rPr>
-                <w:rFonts w:ascii="Times New Roman" w:eastAsia="Times New Roman" w:hAnsi="Times New Roman" w:cs="Times New Roman"/>
-                <w:sz w:val="24"/>
-                <w:szCs w:val="24"/>
-                <w:lang w:eastAsia="es-CO"/>
-              </w:rPr>
-            </w:pPr>
-            <w:r>
-              <w:rPr>
-                <w:rFonts w:ascii="Times New Roman" w:eastAsia="Times New Roman" w:hAnsi="Times New Roman" w:cs="Times New Roman"/>
-                <w:sz w:val="24"/>
-                <w:szCs w:val="24"/>
-                <w:lang w:eastAsia="es-CO"/>
-              </w:rPr>
-              <w:t>addPlayer()</w:t>
+            <w:proofErr w:type="spellStart"/>
+            <w:r>
+              <w:rPr>
+                <w:rFonts w:ascii="Times New Roman" w:eastAsia="Times New Roman" w:hAnsi="Times New Roman" w:cs="Times New Roman"/>
+                <w:sz w:val="24"/>
+                <w:szCs w:val="24"/>
+                <w:lang w:eastAsia="es-CO"/>
+              </w:rPr>
+              <w:t>Videogame</w:t>
+            </w:r>
+            <w:proofErr w:type="spellEnd"/>
+          </w:p>
+        </w:tc>
+        <w:tc>
+          <w:tcPr>
+            <w:tcW w:w="0" w:type="auto"/>
+            <w:tcBorders>
+              <w:top w:val="single" w:sz="8" w:space="0" w:color="000000"/>
+              <w:left w:val="single" w:sz="8" w:space="0" w:color="000000"/>
+              <w:bottom w:val="single" w:sz="8" w:space="0" w:color="000000"/>
+              <w:right w:val="single" w:sz="8" w:space="0" w:color="000000"/>
+            </w:tcBorders>
+            <w:tcMar>
+              <w:top w:w="100" w:type="dxa"/>
+              <w:left w:w="100" w:type="dxa"/>
+              <w:bottom w:w="100" w:type="dxa"/>
+              <w:right w:w="100" w:type="dxa"/>
+            </w:tcMar>
+            <w:hideMark/>
+          </w:tcPr>
+          <w:p>
+            <w:pPr>
+              <w:spacing w:after="0" w:line="240" w:lineRule="auto"/>
+              <w:rPr>
+                <w:rFonts w:ascii="Times New Roman" w:eastAsia="Times New Roman" w:hAnsi="Times New Roman" w:cs="Times New Roman"/>
+                <w:sz w:val="24"/>
+                <w:szCs w:val="24"/>
+                <w:lang w:eastAsia="es-CO"/>
+              </w:rPr>
+            </w:pPr>
+            <w:proofErr w:type="spellStart"/>
+            <w:proofErr w:type="gramStart"/>
+            <w:r>
+              <w:rPr>
+                <w:rFonts w:ascii="Times New Roman" w:eastAsia="Times New Roman" w:hAnsi="Times New Roman" w:cs="Times New Roman"/>
+                <w:sz w:val="24"/>
+                <w:szCs w:val="24"/>
+                <w:lang w:eastAsia="es-CO"/>
+              </w:rPr>
+              <w:t>addPlayer</w:t>
+            </w:r>
+            <w:proofErr w:type="spellEnd"/>
+            <w:r>
+              <w:rPr>
+                <w:rFonts w:ascii="Times New Roman" w:eastAsia="Times New Roman" w:hAnsi="Times New Roman" w:cs="Times New Roman"/>
+                <w:sz w:val="24"/>
+                <w:szCs w:val="24"/>
+                <w:lang w:eastAsia="es-CO"/>
+              </w:rPr>
+              <w:t>(</w:t>
+            </w:r>
+            <w:proofErr w:type="gramEnd"/>
+            <w:r>
+              <w:rPr>
+                <w:rFonts w:ascii="Times New Roman" w:eastAsia="Times New Roman" w:hAnsi="Times New Roman" w:cs="Times New Roman"/>
+                <w:sz w:val="24"/>
+                <w:szCs w:val="24"/>
+                <w:lang w:eastAsia="es-CO"/>
+              </w:rPr>
+              <w:t>)</w:t>
             </w:r>
           </w:p>
         </w:tc>
@@ -4734,53 +4758,36 @@
                 <w:lang w:eastAsia="es-CO"/>
               </w:rPr>
             </w:pPr>
-            <w:r>
-              <w:rPr>
-                <w:rFonts w:ascii="Times New Roman" w:eastAsia="Times New Roman" w:hAnsi="Times New Roman" w:cs="Times New Roman"/>
-                <w:sz w:val="24"/>
-                <w:szCs w:val="24"/>
-                <w:lang w:eastAsia="es-CO"/>
-              </w:rPr>
-              <w:t>Player</w:t>
-            </w:r>
-          </w:p>
-        </w:tc>
-        <w:tc>
-          <w:tcPr>
-            <w:tcW w:w="0" w:type="auto"/>
-            <w:tcBorders>
-              <w:top w:val="single" w:sz="8" w:space="0" w:color="000000"/>
-              <w:left w:val="single" w:sz="8" w:space="0" w:color="000000"/>
-              <w:bottom w:val="single" w:sz="8" w:space="0" w:color="000000"/>
-              <w:right w:val="single" w:sz="8" w:space="0" w:color="000000"/>
-            </w:tcBorders>
-            <w:tcMar>
-              <w:top w:w="100" w:type="dxa"/>
-              <w:left w:w="100" w:type="dxa"/>
-              <w:bottom w:w="100" w:type="dxa"/>
-              <w:right w:w="100" w:type="dxa"/>
-            </w:tcMar>
-            <w:hideMark/>
-          </w:tcPr>
-          <w:p>
-            <w:pPr>
-              <w:spacing w:after="0" w:line="240" w:lineRule="auto"/>
-              <w:rPr>
-                <w:rFonts w:ascii="Times New Roman" w:eastAsia="Times New Roman" w:hAnsi="Times New Roman" w:cs="Times New Roman"/>
-                <w:sz w:val="24"/>
-                <w:szCs w:val="24"/>
-                <w:lang w:eastAsia="es-CO"/>
-              </w:rPr>
-            </w:pPr>
-            <w:r>
-              <w:rPr>
-                <w:rFonts w:ascii="Times New Roman" w:eastAsia="Times New Roman" w:hAnsi="Times New Roman" w:cs="Times New Roman"/>
-                <w:sz w:val="24"/>
-                <w:szCs w:val="24"/>
-                <w:lang w:eastAsia="es-CO"/>
-              </w:rPr>
-              <w:t>Player(…)</w:t>
-            </w:r>
+          </w:p>
+        </w:tc>
+        <w:tc>
+          <w:tcPr>
+            <w:tcW w:w="0" w:type="auto"/>
+            <w:tcBorders>
+              <w:top w:val="single" w:sz="8" w:space="0" w:color="000000"/>
+              <w:left w:val="single" w:sz="8" w:space="0" w:color="000000"/>
+              <w:bottom w:val="single" w:sz="8" w:space="0" w:color="000000"/>
+              <w:right w:val="single" w:sz="8" w:space="0" w:color="000000"/>
+            </w:tcBorders>
+            <w:tcMar>
+              <w:top w:w="100" w:type="dxa"/>
+              <w:left w:w="100" w:type="dxa"/>
+              <w:bottom w:w="100" w:type="dxa"/>
+              <w:right w:w="100" w:type="dxa"/>
+            </w:tcMar>
+            <w:hideMark/>
+          </w:tcPr>
+          <w:p>
+            <w:pPr>
+              <w:spacing w:after="0" w:line="240" w:lineRule="auto"/>
+              <w:rPr>
+                <w:rFonts w:ascii="Times New Roman" w:eastAsia="Times New Roman" w:hAnsi="Times New Roman" w:cs="Times New Roman"/>
+                <w:sz w:val="24"/>
+                <w:szCs w:val="24"/>
+                <w:u w:val="single"/>
+                <w:lang w:eastAsia="es-CO"/>
+              </w:rPr>
+            </w:pPr>
           </w:p>
         </w:tc>
       </w:tr>
@@ -4894,9 +4901,9 @@
         <w:tblLook w:val="04A0" w:firstRow="1" w:lastRow="0" w:firstColumn="1" w:lastColumn="0" w:noHBand="0" w:noVBand="1"/>
       </w:tblPr>
       <w:tblGrid>
-        <w:gridCol w:w="3630"/>
-        <w:gridCol w:w="2684"/>
-        <w:gridCol w:w="2712"/>
+        <w:gridCol w:w="3448"/>
+        <w:gridCol w:w="2548"/>
+        <w:gridCol w:w="3030"/>
       </w:tblGrid>
       <w:tr>
         <w:tc>
@@ -4957,7 +4964,7 @@
             <w:tcBorders>
               <w:top w:val="single" w:sz="8" w:space="0" w:color="000000"/>
               <w:left w:val="single" w:sz="8" w:space="0" w:color="000000"/>
-              <w:bottom w:val="single" w:sz="8" w:space="0" w:color="000000"/>
+              <w:bottom w:val="single" w:sz="4" w:space="0" w:color="auto"/>
               <w:right w:val="single" w:sz="8" w:space="0" w:color="000000"/>
             </w:tcBorders>
             <w:shd w:val="clear" w:color="auto" w:fill="C9DAF8"/>
@@ -5045,8 +5052,7 @@
             <w:tcBorders>
               <w:top w:val="single" w:sz="8" w:space="0" w:color="000000"/>
               <w:left w:val="single" w:sz="8" w:space="0" w:color="000000"/>
-              <w:bottom w:val="single" w:sz="8" w:space="0" w:color="000000"/>
-              <w:right w:val="single" w:sz="8" w:space="0" w:color="000000"/>
+              <w:right w:val="single" w:sz="4" w:space="0" w:color="auto"/>
             </w:tcBorders>
             <w:tcMar>
               <w:top w:w="100" w:type="dxa"/>
@@ -5125,85 +5131,109 @@
         <w:tc>
           <w:tcPr>
             <w:tcW w:w="0" w:type="auto"/>
-            <w:tcBorders>
-              <w:top w:val="single" w:sz="8" w:space="0" w:color="000000"/>
-              <w:left w:val="single" w:sz="8" w:space="0" w:color="000000"/>
-              <w:bottom w:val="single" w:sz="8" w:space="0" w:color="000000"/>
-              <w:right w:val="single" w:sz="8" w:space="0" w:color="000000"/>
-            </w:tcBorders>
-            <w:tcMar>
-              <w:top w:w="100" w:type="dxa"/>
-              <w:left w:w="100" w:type="dxa"/>
-              <w:bottom w:w="100" w:type="dxa"/>
-              <w:right w:w="100" w:type="dxa"/>
-            </w:tcMar>
-            <w:hideMark/>
-          </w:tcPr>
-          <w:p>
-            <w:pPr>
-              <w:spacing w:after="0" w:line="240" w:lineRule="auto"/>
-              <w:rPr>
-                <w:rFonts w:ascii="Times New Roman" w:eastAsia="Times New Roman" w:hAnsi="Times New Roman" w:cs="Times New Roman"/>
-                <w:sz w:val="24"/>
-                <w:szCs w:val="24"/>
-                <w:lang w:eastAsia="es-CO"/>
-              </w:rPr>
-            </w:pPr>
-            <w:r>
-              <w:rPr>
-                <w:rFonts w:ascii="Times New Roman" w:eastAsia="Times New Roman" w:hAnsi="Times New Roman" w:cs="Times New Roman"/>
-                <w:sz w:val="24"/>
-                <w:szCs w:val="24"/>
-                <w:lang w:eastAsia="es-CO"/>
-              </w:rPr>
-              <w:t>System</w:t>
-            </w:r>
-          </w:p>
-        </w:tc>
-        <w:tc>
-          <w:tcPr>
-            <w:tcW w:w="0" w:type="auto"/>
-            <w:tcBorders>
-              <w:top w:val="single" w:sz="8" w:space="0" w:color="000000"/>
-              <w:left w:val="single" w:sz="8" w:space="0" w:color="000000"/>
-              <w:bottom w:val="single" w:sz="8" w:space="0" w:color="000000"/>
-              <w:right w:val="single" w:sz="8" w:space="0" w:color="000000"/>
-            </w:tcBorders>
-            <w:tcMar>
-              <w:top w:w="100" w:type="dxa"/>
-              <w:left w:w="100" w:type="dxa"/>
-              <w:bottom w:w="100" w:type="dxa"/>
-              <w:right w:w="100" w:type="dxa"/>
-            </w:tcMar>
-            <w:hideMark/>
-          </w:tcPr>
-          <w:p>
-            <w:pPr>
-              <w:spacing w:after="0" w:line="240" w:lineRule="auto"/>
-              <w:rPr>
-                <w:rFonts w:ascii="Times New Roman" w:eastAsia="Times New Roman" w:hAnsi="Times New Roman" w:cs="Times New Roman"/>
-                <w:sz w:val="24"/>
-                <w:szCs w:val="24"/>
-                <w:lang w:eastAsia="es-CO"/>
-              </w:rPr>
-            </w:pPr>
-            <w:r>
-              <w:rPr>
-                <w:rFonts w:ascii="Times New Roman" w:eastAsia="Times New Roman" w:hAnsi="Times New Roman" w:cs="Times New Roman"/>
-                <w:sz w:val="24"/>
-                <w:szCs w:val="24"/>
-                <w:lang w:eastAsia="es-CO"/>
-              </w:rPr>
-              <w:t>Call</w:t>
-            </w:r>
-            <w:r>
-              <w:rPr>
-                <w:rFonts w:ascii="Times New Roman" w:eastAsia="Times New Roman" w:hAnsi="Times New Roman" w:cs="Times New Roman"/>
-                <w:sz w:val="24"/>
-                <w:szCs w:val="24"/>
-                <w:lang w:eastAsia="es-CO"/>
-              </w:rPr>
-              <w:t>addTreasure()</w:t>
+            <w:vMerge w:val="restart"/>
+            <w:tcBorders>
+              <w:top w:val="single" w:sz="4" w:space="0" w:color="auto"/>
+              <w:left w:val="single" w:sz="4" w:space="0" w:color="auto"/>
+              <w:right w:val="single" w:sz="4" w:space="0" w:color="auto"/>
+            </w:tcBorders>
+            <w:tcMar>
+              <w:top w:w="100" w:type="dxa"/>
+              <w:left w:w="100" w:type="dxa"/>
+              <w:bottom w:w="100" w:type="dxa"/>
+              <w:right w:w="100" w:type="dxa"/>
+            </w:tcMar>
+            <w:hideMark/>
+          </w:tcPr>
+          <w:p>
+            <w:pPr>
+              <w:spacing w:after="0" w:line="240" w:lineRule="auto"/>
+              <w:rPr>
+                <w:rFonts w:ascii="Times New Roman" w:eastAsia="Times New Roman" w:hAnsi="Times New Roman" w:cs="Times New Roman"/>
+                <w:sz w:val="24"/>
+                <w:szCs w:val="24"/>
+                <w:lang w:eastAsia="es-CO"/>
+              </w:rPr>
+            </w:pPr>
+          </w:p>
+          <w:p>
+            <w:pPr>
+              <w:spacing w:after="0" w:line="240" w:lineRule="auto"/>
+              <w:rPr>
+                <w:rFonts w:ascii="Times New Roman" w:eastAsia="Times New Roman" w:hAnsi="Times New Roman" w:cs="Times New Roman"/>
+                <w:sz w:val="24"/>
+                <w:szCs w:val="24"/>
+                <w:lang w:eastAsia="es-CO"/>
+              </w:rPr>
+            </w:pPr>
+            <w:proofErr w:type="spellStart"/>
+            <w:r>
+              <w:rPr>
+                <w:rFonts w:ascii="Times New Roman" w:eastAsia="Times New Roman" w:hAnsi="Times New Roman" w:cs="Times New Roman"/>
+                <w:sz w:val="24"/>
+                <w:szCs w:val="24"/>
+                <w:lang w:eastAsia="es-CO"/>
+              </w:rPr>
+              <w:t>Videogame</w:t>
+            </w:r>
+            <w:proofErr w:type="spellEnd"/>
+          </w:p>
+        </w:tc>
+        <w:tc>
+          <w:tcPr>
+            <w:tcW w:w="0" w:type="auto"/>
+            <w:tcBorders>
+              <w:top w:val="single" w:sz="8" w:space="0" w:color="000000"/>
+              <w:left w:val="single" w:sz="4" w:space="0" w:color="auto"/>
+              <w:bottom w:val="single" w:sz="8" w:space="0" w:color="000000"/>
+              <w:right w:val="single" w:sz="8" w:space="0" w:color="000000"/>
+            </w:tcBorders>
+            <w:tcMar>
+              <w:top w:w="100" w:type="dxa"/>
+              <w:left w:w="100" w:type="dxa"/>
+              <w:bottom w:w="100" w:type="dxa"/>
+              <w:right w:w="100" w:type="dxa"/>
+            </w:tcMar>
+            <w:hideMark/>
+          </w:tcPr>
+          <w:p>
+            <w:pPr>
+              <w:spacing w:after="0" w:line="240" w:lineRule="auto"/>
+              <w:rPr>
+                <w:rFonts w:ascii="Times New Roman" w:eastAsia="Times New Roman" w:hAnsi="Times New Roman" w:cs="Times New Roman"/>
+                <w:sz w:val="24"/>
+                <w:szCs w:val="24"/>
+                <w:lang w:eastAsia="es-CO"/>
+              </w:rPr>
+            </w:pPr>
+            <w:proofErr w:type="spellStart"/>
+            <w:r>
+              <w:rPr>
+                <w:rFonts w:ascii="Times New Roman" w:eastAsia="Times New Roman" w:hAnsi="Times New Roman" w:cs="Times New Roman"/>
+                <w:sz w:val="24"/>
+                <w:szCs w:val="24"/>
+                <w:lang w:eastAsia="es-CO"/>
+              </w:rPr>
+              <w:t>validateCorrectOption</w:t>
+            </w:r>
+            <w:proofErr w:type="spellEnd"/>
+            <w:r>
+              <w:rPr>
+                <w:rFonts w:ascii="Times New Roman" w:eastAsia="Times New Roman" w:hAnsi="Times New Roman" w:cs="Times New Roman"/>
+                <w:sz w:val="24"/>
+                <w:szCs w:val="24"/>
+                <w:lang w:eastAsia="es-CO"/>
+              </w:rPr>
+              <w:t xml:space="preserve"> </w:t>
+            </w:r>
+            <w:r>
+              <w:rPr>
+                <w:rFonts w:ascii="Times New Roman" w:eastAsia="Times New Roman" w:hAnsi="Times New Roman" w:cs="Times New Roman"/>
+                <w:sz w:val="24"/>
+                <w:szCs w:val="24"/>
+                <w:lang w:eastAsia="es-CO"/>
+              </w:rPr>
+              <w:t>()</w:t>
             </w:r>
           </w:p>
         </w:tc>
@@ -5217,10 +5247,8 @@
             <w:tcW w:w="0" w:type="auto"/>
             <w:vMerge/>
             <w:tcBorders>
-              <w:top w:val="single" w:sz="8" w:space="0" w:color="000000"/>
-              <w:left w:val="single" w:sz="8" w:space="0" w:color="000000"/>
-              <w:bottom w:val="single" w:sz="8" w:space="0" w:color="000000"/>
-              <w:right w:val="single" w:sz="8" w:space="0" w:color="000000"/>
+              <w:left w:val="single" w:sz="8" w:space="0" w:color="000000"/>
+              <w:right w:val="single" w:sz="4" w:space="0" w:color="auto"/>
             </w:tcBorders>
             <w:vAlign w:val="center"/>
             <w:hideMark/>
@@ -5240,182 +5268,519 @@
         <w:tc>
           <w:tcPr>
             <w:tcW w:w="0" w:type="auto"/>
-            <w:tcBorders>
-              <w:top w:val="single" w:sz="8" w:space="0" w:color="000000"/>
-              <w:left w:val="single" w:sz="8" w:space="0" w:color="000000"/>
-              <w:bottom w:val="single" w:sz="8" w:space="0" w:color="000000"/>
-              <w:right w:val="single" w:sz="8" w:space="0" w:color="000000"/>
-            </w:tcBorders>
-            <w:tcMar>
-              <w:top w:w="100" w:type="dxa"/>
-              <w:left w:w="100" w:type="dxa"/>
-              <w:bottom w:w="100" w:type="dxa"/>
-              <w:right w:w="100" w:type="dxa"/>
-            </w:tcMar>
-          </w:tcPr>
-          <w:p>
-            <w:pPr>
-              <w:spacing w:after="0" w:line="240" w:lineRule="auto"/>
-              <w:rPr>
-                <w:rFonts w:ascii="Times New Roman" w:eastAsia="Times New Roman" w:hAnsi="Times New Roman" w:cs="Times New Roman"/>
-                <w:sz w:val="24"/>
-                <w:szCs w:val="24"/>
-                <w:lang w:eastAsia="es-CO"/>
-              </w:rPr>
-            </w:pPr>
-            <w:r>
-              <w:rPr>
-                <w:rFonts w:ascii="Times New Roman" w:eastAsia="Times New Roman" w:hAnsi="Times New Roman" w:cs="Times New Roman"/>
-                <w:sz w:val="24"/>
-                <w:szCs w:val="24"/>
-                <w:lang w:eastAsia="es-CO"/>
-              </w:rPr>
-              <w:t>Level</w:t>
-            </w:r>
-          </w:p>
-        </w:tc>
-        <w:tc>
-          <w:tcPr>
-            <w:tcW w:w="0" w:type="auto"/>
-            <w:tcBorders>
-              <w:top w:val="single" w:sz="8" w:space="0" w:color="000000"/>
-              <w:left w:val="single" w:sz="8" w:space="0" w:color="000000"/>
-              <w:bottom w:val="single" w:sz="8" w:space="0" w:color="000000"/>
-              <w:right w:val="single" w:sz="8" w:space="0" w:color="000000"/>
-            </w:tcBorders>
-            <w:tcMar>
-              <w:top w:w="100" w:type="dxa"/>
-              <w:left w:w="100" w:type="dxa"/>
-              <w:bottom w:w="100" w:type="dxa"/>
-              <w:right w:w="100" w:type="dxa"/>
-            </w:tcMar>
-            <w:hideMark/>
-          </w:tcPr>
-          <w:p>
-            <w:pPr>
-              <w:spacing w:after="0" w:line="240" w:lineRule="auto"/>
-              <w:rPr>
-                <w:rFonts w:ascii="Times New Roman" w:eastAsia="Times New Roman" w:hAnsi="Times New Roman" w:cs="Times New Roman"/>
-                <w:sz w:val="24"/>
-                <w:szCs w:val="24"/>
-                <w:lang w:eastAsia="es-CO"/>
-              </w:rPr>
-            </w:pPr>
-            <w:r>
-              <w:rPr>
-                <w:rFonts w:ascii="Times New Roman" w:eastAsia="Times New Roman" w:hAnsi="Times New Roman" w:cs="Times New Roman"/>
-                <w:sz w:val="24"/>
-                <w:szCs w:val="24"/>
-                <w:lang w:eastAsia="es-CO"/>
-              </w:rPr>
-              <w:t>addTreasure()</w:t>
+            <w:vMerge/>
+            <w:tcBorders>
+              <w:left w:val="single" w:sz="4" w:space="0" w:color="auto"/>
+              <w:right w:val="single" w:sz="4" w:space="0" w:color="auto"/>
+            </w:tcBorders>
+            <w:tcMar>
+              <w:top w:w="100" w:type="dxa"/>
+              <w:left w:w="100" w:type="dxa"/>
+              <w:bottom w:w="100" w:type="dxa"/>
+              <w:right w:w="100" w:type="dxa"/>
+            </w:tcMar>
+          </w:tcPr>
+          <w:p>
+            <w:pPr>
+              <w:spacing w:after="0" w:line="240" w:lineRule="auto"/>
+              <w:rPr>
+                <w:rFonts w:ascii="Times New Roman" w:eastAsia="Times New Roman" w:hAnsi="Times New Roman" w:cs="Times New Roman"/>
+                <w:sz w:val="24"/>
+                <w:szCs w:val="24"/>
+                <w:lang w:eastAsia="es-CO"/>
+              </w:rPr>
+            </w:pPr>
+          </w:p>
+        </w:tc>
+        <w:tc>
+          <w:tcPr>
+            <w:tcW w:w="0" w:type="auto"/>
+            <w:tcBorders>
+              <w:top w:val="single" w:sz="8" w:space="0" w:color="000000"/>
+              <w:left w:val="single" w:sz="4" w:space="0" w:color="auto"/>
+              <w:bottom w:val="single" w:sz="8" w:space="0" w:color="000000"/>
+              <w:right w:val="single" w:sz="8" w:space="0" w:color="000000"/>
+            </w:tcBorders>
+            <w:tcMar>
+              <w:top w:w="100" w:type="dxa"/>
+              <w:left w:w="100" w:type="dxa"/>
+              <w:bottom w:w="100" w:type="dxa"/>
+              <w:right w:w="100" w:type="dxa"/>
+            </w:tcMar>
+            <w:hideMark/>
+          </w:tcPr>
+          <w:p>
+            <w:pPr>
+              <w:spacing w:after="0" w:line="240" w:lineRule="auto"/>
+              <w:rPr>
+                <w:rFonts w:ascii="Times New Roman" w:eastAsia="Times New Roman" w:hAnsi="Times New Roman" w:cs="Times New Roman"/>
+                <w:sz w:val="24"/>
+                <w:szCs w:val="24"/>
+                <w:lang w:eastAsia="es-CO"/>
+              </w:rPr>
+            </w:pPr>
+            <w:r>
+              <w:rPr>
+                <w:rFonts w:ascii="Times New Roman" w:eastAsia="Times New Roman" w:hAnsi="Times New Roman" w:cs="Times New Roman"/>
+                <w:sz w:val="24"/>
+                <w:szCs w:val="24"/>
+                <w:lang w:eastAsia="es-CO"/>
+              </w:rPr>
+              <w:t xml:space="preserve"> </w:t>
+            </w:r>
+            <w:proofErr w:type="spellStart"/>
+            <w:r>
+              <w:rPr>
+                <w:rFonts w:ascii="Times New Roman" w:eastAsia="Times New Roman" w:hAnsi="Times New Roman" w:cs="Times New Roman"/>
+                <w:sz w:val="24"/>
+                <w:szCs w:val="24"/>
+                <w:lang w:eastAsia="es-CO"/>
+              </w:rPr>
+              <w:t>validateLevelExist</w:t>
+            </w:r>
+            <w:proofErr w:type="spellEnd"/>
+            <w:r>
+              <w:rPr>
+                <w:rFonts w:ascii="Times New Roman" w:eastAsia="Times New Roman" w:hAnsi="Times New Roman" w:cs="Times New Roman"/>
+                <w:sz w:val="24"/>
+                <w:szCs w:val="24"/>
+                <w:lang w:eastAsia="es-CO"/>
+              </w:rPr>
+              <w:t xml:space="preserve"> ()</w:t>
             </w:r>
           </w:p>
         </w:tc>
       </w:tr>
       <w:tr>
         <w:trPr>
-          <w:trHeight w:val="493"/>
+          <w:trHeight w:val="420"/>
         </w:trPr>
         <w:tc>
           <w:tcPr>
             <w:tcW w:w="0" w:type="auto"/>
             <w:vMerge/>
             <w:tcBorders>
-              <w:top w:val="single" w:sz="8" w:space="0" w:color="000000"/>
-              <w:left w:val="single" w:sz="8" w:space="0" w:color="000000"/>
-              <w:bottom w:val="single" w:sz="8" w:space="0" w:color="000000"/>
-              <w:right w:val="single" w:sz="8" w:space="0" w:color="000000"/>
+              <w:left w:val="single" w:sz="8" w:space="0" w:color="000000"/>
+              <w:right w:val="single" w:sz="4" w:space="0" w:color="auto"/>
             </w:tcBorders>
             <w:vAlign w:val="center"/>
-            <w:hideMark/>
-          </w:tcPr>
-          <w:p>
-            <w:pPr>
-              <w:spacing w:after="0" w:line="240" w:lineRule="auto"/>
-              <w:rPr>
-                <w:rFonts w:ascii="Times New Roman" w:eastAsia="Times New Roman" w:hAnsi="Times New Roman" w:cs="Times New Roman"/>
-                <w:sz w:val="24"/>
-                <w:szCs w:val="24"/>
-                <w:lang w:eastAsia="es-CO"/>
-              </w:rPr>
-            </w:pPr>
-          </w:p>
-        </w:tc>
-        <w:tc>
-          <w:tcPr>
-            <w:tcW w:w="0" w:type="auto"/>
-            <w:tcBorders>
-              <w:top w:val="single" w:sz="8" w:space="0" w:color="000000"/>
-              <w:left w:val="single" w:sz="8" w:space="0" w:color="000000"/>
-              <w:bottom w:val="single" w:sz="8" w:space="0" w:color="000000"/>
-              <w:right w:val="single" w:sz="8" w:space="0" w:color="000000"/>
-            </w:tcBorders>
-            <w:tcMar>
-              <w:top w:w="100" w:type="dxa"/>
-              <w:left w:w="100" w:type="dxa"/>
-              <w:bottom w:w="100" w:type="dxa"/>
-              <w:right w:w="100" w:type="dxa"/>
-            </w:tcMar>
-            <w:hideMark/>
-          </w:tcPr>
-          <w:p>
-            <w:pPr>
-              <w:spacing w:after="0" w:line="240" w:lineRule="auto"/>
-              <w:rPr>
-                <w:rFonts w:ascii="Times New Roman" w:eastAsia="Times New Roman" w:hAnsi="Times New Roman" w:cs="Times New Roman"/>
-                <w:sz w:val="24"/>
-                <w:szCs w:val="24"/>
-                <w:lang w:eastAsia="es-CO"/>
-              </w:rPr>
-            </w:pPr>
-            <w:r>
-              <w:rPr>
-                <w:rFonts w:ascii="Times New Roman" w:eastAsia="Times New Roman" w:hAnsi="Times New Roman" w:cs="Times New Roman"/>
-                <w:sz w:val="24"/>
-                <w:szCs w:val="24"/>
-                <w:lang w:eastAsia="es-CO"/>
-              </w:rPr>
-              <w:t>Treasure</w:t>
-            </w:r>
-          </w:p>
-        </w:tc>
-        <w:tc>
-          <w:tcPr>
-            <w:tcW w:w="0" w:type="auto"/>
-            <w:tcBorders>
-              <w:top w:val="single" w:sz="8" w:space="0" w:color="000000"/>
-              <w:left w:val="single" w:sz="8" w:space="0" w:color="000000"/>
-              <w:bottom w:val="single" w:sz="8" w:space="0" w:color="000000"/>
-              <w:right w:val="single" w:sz="8" w:space="0" w:color="000000"/>
-            </w:tcBorders>
-            <w:tcMar>
-              <w:top w:w="100" w:type="dxa"/>
-              <w:left w:w="100" w:type="dxa"/>
-              <w:bottom w:w="100" w:type="dxa"/>
-              <w:right w:w="100" w:type="dxa"/>
-            </w:tcMar>
-            <w:hideMark/>
-          </w:tcPr>
-          <w:p>
-            <w:pPr>
-              <w:spacing w:after="0" w:line="240" w:lineRule="auto"/>
-              <w:rPr>
-                <w:rFonts w:ascii="Times New Roman" w:eastAsia="Times New Roman" w:hAnsi="Times New Roman" w:cs="Times New Roman"/>
-                <w:sz w:val="24"/>
-                <w:szCs w:val="24"/>
-                <w:lang w:eastAsia="es-CO"/>
-              </w:rPr>
-            </w:pPr>
-            <w:r>
-              <w:rPr>
-                <w:rFonts w:ascii="Times New Roman" w:eastAsia="Times New Roman" w:hAnsi="Times New Roman" w:cs="Times New Roman"/>
-                <w:sz w:val="24"/>
-                <w:szCs w:val="24"/>
-                <w:lang w:eastAsia="es-CO"/>
-              </w:rPr>
-              <w:t>Treasure(…)</w:t>
-            </w:r>
+          </w:tcPr>
+          <w:p>
+            <w:pPr>
+              <w:spacing w:after="0" w:line="240" w:lineRule="auto"/>
+              <w:rPr>
+                <w:rFonts w:ascii="Times New Roman" w:eastAsia="Times New Roman" w:hAnsi="Times New Roman" w:cs="Times New Roman"/>
+                <w:sz w:val="24"/>
+                <w:szCs w:val="24"/>
+                <w:lang w:eastAsia="es-CO"/>
+              </w:rPr>
+            </w:pPr>
+          </w:p>
+        </w:tc>
+        <w:tc>
+          <w:tcPr>
+            <w:tcW w:w="0" w:type="auto"/>
+            <w:vMerge/>
+            <w:tcBorders>
+              <w:left w:val="single" w:sz="4" w:space="0" w:color="auto"/>
+              <w:right w:val="single" w:sz="4" w:space="0" w:color="auto"/>
+            </w:tcBorders>
+            <w:tcMar>
+              <w:top w:w="100" w:type="dxa"/>
+              <w:left w:w="100" w:type="dxa"/>
+              <w:bottom w:w="100" w:type="dxa"/>
+              <w:right w:w="100" w:type="dxa"/>
+            </w:tcMar>
+          </w:tcPr>
+          <w:p>
+            <w:pPr>
+              <w:spacing w:after="0" w:line="240" w:lineRule="auto"/>
+              <w:rPr>
+                <w:rFonts w:ascii="Times New Roman" w:eastAsia="Times New Roman" w:hAnsi="Times New Roman" w:cs="Times New Roman"/>
+                <w:sz w:val="24"/>
+                <w:szCs w:val="24"/>
+                <w:lang w:eastAsia="es-CO"/>
+              </w:rPr>
+            </w:pPr>
+          </w:p>
+        </w:tc>
+        <w:tc>
+          <w:tcPr>
+            <w:tcW w:w="0" w:type="auto"/>
+            <w:tcBorders>
+              <w:top w:val="single" w:sz="8" w:space="0" w:color="000000"/>
+              <w:left w:val="single" w:sz="4" w:space="0" w:color="auto"/>
+              <w:bottom w:val="single" w:sz="8" w:space="0" w:color="000000"/>
+              <w:right w:val="single" w:sz="8" w:space="0" w:color="000000"/>
+            </w:tcBorders>
+            <w:tcMar>
+              <w:top w:w="100" w:type="dxa"/>
+              <w:left w:w="100" w:type="dxa"/>
+              <w:bottom w:w="100" w:type="dxa"/>
+              <w:right w:w="100" w:type="dxa"/>
+            </w:tcMar>
+          </w:tcPr>
+          <w:p>
+            <w:pPr>
+              <w:spacing w:after="0" w:line="240" w:lineRule="auto"/>
+              <w:rPr>
+                <w:rFonts w:ascii="Times New Roman" w:eastAsia="Times New Roman" w:hAnsi="Times New Roman" w:cs="Times New Roman"/>
+                <w:sz w:val="24"/>
+                <w:szCs w:val="24"/>
+                <w:lang w:eastAsia="es-CO"/>
+              </w:rPr>
+            </w:pPr>
+            <w:r>
+              <w:rPr>
+                <w:rFonts w:ascii="Times New Roman" w:eastAsia="Times New Roman" w:hAnsi="Times New Roman" w:cs="Times New Roman"/>
+                <w:sz w:val="24"/>
+                <w:szCs w:val="24"/>
+                <w:lang w:eastAsia="es-CO"/>
+              </w:rPr>
+              <w:t xml:space="preserve"> </w:t>
+            </w:r>
+            <w:proofErr w:type="spellStart"/>
+            <w:r>
+              <w:rPr>
+                <w:rFonts w:ascii="Times New Roman" w:eastAsia="Times New Roman" w:hAnsi="Times New Roman" w:cs="Times New Roman"/>
+                <w:sz w:val="24"/>
+                <w:szCs w:val="24"/>
+                <w:lang w:eastAsia="es-CO"/>
+              </w:rPr>
+              <w:t>addTreasureToLevel</w:t>
+            </w:r>
+            <w:proofErr w:type="spellEnd"/>
+            <w:r>
+              <w:rPr>
+                <w:rFonts w:ascii="Times New Roman" w:eastAsia="Times New Roman" w:hAnsi="Times New Roman" w:cs="Times New Roman"/>
+                <w:sz w:val="24"/>
+                <w:szCs w:val="24"/>
+                <w:lang w:eastAsia="es-CO"/>
+              </w:rPr>
+              <w:t xml:space="preserve"> ()</w:t>
+            </w:r>
+          </w:p>
+          <w:p>
+            <w:pPr>
+              <w:spacing w:after="0" w:line="240" w:lineRule="auto"/>
+              <w:rPr>
+                <w:rFonts w:ascii="Times New Roman" w:eastAsia="Times New Roman" w:hAnsi="Times New Roman" w:cs="Times New Roman"/>
+                <w:sz w:val="24"/>
+                <w:szCs w:val="24"/>
+                <w:u w:val="single"/>
+                <w:lang w:eastAsia="es-CO"/>
+              </w:rPr>
+            </w:pPr>
+          </w:p>
+        </w:tc>
+      </w:tr>
+      <w:tr>
+        <w:trPr>
+          <w:trHeight w:val="721"/>
+        </w:trPr>
+        <w:tc>
+          <w:tcPr>
+            <w:tcW w:w="0" w:type="auto"/>
+            <w:vMerge/>
+            <w:tcBorders>
+              <w:left w:val="single" w:sz="8" w:space="0" w:color="000000"/>
+              <w:right w:val="single" w:sz="4" w:space="0" w:color="auto"/>
+            </w:tcBorders>
+            <w:vAlign w:val="center"/>
+            <w:hideMark/>
+          </w:tcPr>
+          <w:p>
+            <w:pPr>
+              <w:spacing w:after="0" w:line="240" w:lineRule="auto"/>
+              <w:rPr>
+                <w:rFonts w:ascii="Times New Roman" w:eastAsia="Times New Roman" w:hAnsi="Times New Roman" w:cs="Times New Roman"/>
+                <w:sz w:val="24"/>
+                <w:szCs w:val="24"/>
+                <w:lang w:eastAsia="es-CO"/>
+              </w:rPr>
+            </w:pPr>
+          </w:p>
+        </w:tc>
+        <w:tc>
+          <w:tcPr>
+            <w:tcW w:w="0" w:type="auto"/>
+            <w:vMerge/>
+            <w:tcBorders>
+              <w:left w:val="single" w:sz="4" w:space="0" w:color="auto"/>
+              <w:right w:val="single" w:sz="4" w:space="0" w:color="auto"/>
+            </w:tcBorders>
+            <w:tcMar>
+              <w:top w:w="100" w:type="dxa"/>
+              <w:left w:w="100" w:type="dxa"/>
+              <w:bottom w:w="100" w:type="dxa"/>
+              <w:right w:w="100" w:type="dxa"/>
+            </w:tcMar>
+            <w:hideMark/>
+          </w:tcPr>
+          <w:p>
+            <w:pPr>
+              <w:spacing w:after="0" w:line="240" w:lineRule="auto"/>
+              <w:rPr>
+                <w:rFonts w:ascii="Times New Roman" w:eastAsia="Times New Roman" w:hAnsi="Times New Roman" w:cs="Times New Roman"/>
+                <w:sz w:val="24"/>
+                <w:szCs w:val="24"/>
+                <w:lang w:eastAsia="es-CO"/>
+              </w:rPr>
+            </w:pPr>
+          </w:p>
+        </w:tc>
+        <w:tc>
+          <w:tcPr>
+            <w:tcW w:w="0" w:type="auto"/>
+            <w:tcBorders>
+              <w:top w:val="single" w:sz="8" w:space="0" w:color="000000"/>
+              <w:left w:val="single" w:sz="4" w:space="0" w:color="auto"/>
+              <w:bottom w:val="single" w:sz="8" w:space="0" w:color="000000"/>
+              <w:right w:val="single" w:sz="8" w:space="0" w:color="000000"/>
+            </w:tcBorders>
+            <w:tcMar>
+              <w:top w:w="100" w:type="dxa"/>
+              <w:left w:w="100" w:type="dxa"/>
+              <w:bottom w:w="100" w:type="dxa"/>
+              <w:right w:w="100" w:type="dxa"/>
+            </w:tcMar>
+            <w:hideMark/>
+          </w:tcPr>
+          <w:p>
+            <w:pPr>
+              <w:spacing w:after="0" w:line="240" w:lineRule="auto"/>
+              <w:rPr>
+                <w:rFonts w:ascii="Times New Roman" w:eastAsia="Times New Roman" w:hAnsi="Times New Roman" w:cs="Times New Roman"/>
+                <w:sz w:val="24"/>
+                <w:szCs w:val="24"/>
+                <w:lang w:eastAsia="es-CO"/>
+              </w:rPr>
+            </w:pPr>
+            <w:proofErr w:type="spellStart"/>
+            <w:r>
+              <w:rPr>
+                <w:rFonts w:ascii="Times New Roman" w:eastAsia="Times New Roman" w:hAnsi="Times New Roman" w:cs="Times New Roman"/>
+                <w:sz w:val="24"/>
+                <w:szCs w:val="24"/>
+                <w:lang w:eastAsia="es-CO"/>
+              </w:rPr>
+              <w:t>searchLevelById</w:t>
+            </w:r>
+            <w:proofErr w:type="spellEnd"/>
+            <w:r>
+              <w:rPr>
+                <w:rFonts w:ascii="Times New Roman" w:eastAsia="Times New Roman" w:hAnsi="Times New Roman" w:cs="Times New Roman"/>
+                <w:sz w:val="24"/>
+                <w:szCs w:val="24"/>
+                <w:lang w:eastAsia="es-CO"/>
+              </w:rPr>
+              <w:t xml:space="preserve"> </w:t>
+            </w:r>
+            <w:r>
+              <w:rPr>
+                <w:rFonts w:ascii="Times New Roman" w:eastAsia="Times New Roman" w:hAnsi="Times New Roman" w:cs="Times New Roman"/>
+                <w:sz w:val="24"/>
+                <w:szCs w:val="24"/>
+                <w:lang w:eastAsia="es-CO"/>
+              </w:rPr>
+              <w:t>()</w:t>
+            </w:r>
+          </w:p>
+        </w:tc>
+      </w:tr>
+      <w:tr>
+        <w:trPr>
+          <w:trHeight w:val="276"/>
+        </w:trPr>
+        <w:tc>
+          <w:tcPr>
+            <w:tcW w:w="0" w:type="auto"/>
+            <w:vMerge/>
+            <w:tcBorders>
+              <w:left w:val="single" w:sz="8" w:space="0" w:color="000000"/>
+              <w:right w:val="single" w:sz="4" w:space="0" w:color="auto"/>
+            </w:tcBorders>
+            <w:vAlign w:val="center"/>
+          </w:tcPr>
+          <w:p>
+            <w:pPr>
+              <w:spacing w:after="0" w:line="240" w:lineRule="auto"/>
+              <w:rPr>
+                <w:rFonts w:ascii="Times New Roman" w:eastAsia="Times New Roman" w:hAnsi="Times New Roman" w:cs="Times New Roman"/>
+                <w:sz w:val="24"/>
+                <w:szCs w:val="24"/>
+                <w:lang w:eastAsia="es-CO"/>
+              </w:rPr>
+            </w:pPr>
+          </w:p>
+        </w:tc>
+        <w:tc>
+          <w:tcPr>
+            <w:tcW w:w="0" w:type="auto"/>
+            <w:vMerge/>
+            <w:tcBorders>
+              <w:left w:val="single" w:sz="4" w:space="0" w:color="auto"/>
+              <w:right w:val="single" w:sz="4" w:space="0" w:color="auto"/>
+            </w:tcBorders>
+            <w:tcMar>
+              <w:top w:w="100" w:type="dxa"/>
+              <w:left w:w="100" w:type="dxa"/>
+              <w:bottom w:w="100" w:type="dxa"/>
+              <w:right w:w="100" w:type="dxa"/>
+            </w:tcMar>
+          </w:tcPr>
+          <w:p>
+            <w:pPr>
+              <w:spacing w:after="0" w:line="240" w:lineRule="auto"/>
+              <w:rPr>
+                <w:rFonts w:ascii="Times New Roman" w:eastAsia="Times New Roman" w:hAnsi="Times New Roman" w:cs="Times New Roman"/>
+                <w:sz w:val="24"/>
+                <w:szCs w:val="24"/>
+                <w:lang w:eastAsia="es-CO"/>
+              </w:rPr>
+            </w:pPr>
+          </w:p>
+        </w:tc>
+        <w:tc>
+          <w:tcPr>
+            <w:tcW w:w="0" w:type="auto"/>
+            <w:vMerge w:val="restart"/>
+            <w:tcBorders>
+              <w:top w:val="single" w:sz="8" w:space="0" w:color="000000"/>
+              <w:left w:val="single" w:sz="4" w:space="0" w:color="auto"/>
+              <w:right w:val="single" w:sz="8" w:space="0" w:color="000000"/>
+            </w:tcBorders>
+            <w:tcMar>
+              <w:top w:w="100" w:type="dxa"/>
+              <w:left w:w="100" w:type="dxa"/>
+              <w:bottom w:w="100" w:type="dxa"/>
+              <w:right w:w="100" w:type="dxa"/>
+            </w:tcMar>
+          </w:tcPr>
+          <w:p>
+            <w:pPr>
+              <w:spacing w:after="0" w:line="240" w:lineRule="auto"/>
+              <w:rPr>
+                <w:rFonts w:ascii="Times New Roman" w:eastAsia="Times New Roman" w:hAnsi="Times New Roman" w:cs="Times New Roman"/>
+                <w:sz w:val="24"/>
+                <w:szCs w:val="24"/>
+                <w:lang w:eastAsia="es-CO"/>
+              </w:rPr>
+            </w:pPr>
+            <w:proofErr w:type="spellStart"/>
+            <w:proofErr w:type="gramStart"/>
+            <w:r>
+              <w:rPr>
+                <w:rFonts w:ascii="Times New Roman" w:eastAsia="Times New Roman" w:hAnsi="Times New Roman" w:cs="Times New Roman"/>
+                <w:sz w:val="24"/>
+                <w:szCs w:val="24"/>
+                <w:lang w:eastAsia="es-CO"/>
+              </w:rPr>
+              <w:t>addTreasureWithObject</w:t>
+            </w:r>
+            <w:proofErr w:type="spellEnd"/>
+            <w:r>
+              <w:rPr>
+                <w:rFonts w:ascii="Times New Roman" w:eastAsia="Times New Roman" w:hAnsi="Times New Roman" w:cs="Times New Roman"/>
+                <w:sz w:val="24"/>
+                <w:szCs w:val="24"/>
+                <w:lang w:eastAsia="es-CO"/>
+              </w:rPr>
+              <w:t>(</w:t>
+            </w:r>
+            <w:proofErr w:type="gramEnd"/>
+            <w:r>
+              <w:rPr>
+                <w:rFonts w:ascii="Times New Roman" w:eastAsia="Times New Roman" w:hAnsi="Times New Roman" w:cs="Times New Roman"/>
+                <w:sz w:val="24"/>
+                <w:szCs w:val="24"/>
+                <w:lang w:eastAsia="es-CO"/>
+              </w:rPr>
+              <w:t>)</w:t>
+            </w:r>
+          </w:p>
+        </w:tc>
+      </w:tr>
+      <w:tr>
+        <w:trPr>
+          <w:trHeight w:val="246"/>
+        </w:trPr>
+        <w:tc>
+          <w:tcPr>
+            <w:tcW w:w="0" w:type="auto"/>
+            <w:vMerge/>
+            <w:tcBorders>
+              <w:left w:val="single" w:sz="8" w:space="0" w:color="000000"/>
+              <w:bottom w:val="single" w:sz="8" w:space="0" w:color="000000"/>
+              <w:right w:val="single" w:sz="8" w:space="0" w:color="000000"/>
+            </w:tcBorders>
+            <w:vAlign w:val="center"/>
+          </w:tcPr>
+          <w:p>
+            <w:pPr>
+              <w:spacing w:after="0" w:line="240" w:lineRule="auto"/>
+              <w:rPr>
+                <w:rFonts w:ascii="Times New Roman" w:eastAsia="Times New Roman" w:hAnsi="Times New Roman" w:cs="Times New Roman"/>
+                <w:sz w:val="24"/>
+                <w:szCs w:val="24"/>
+                <w:lang w:eastAsia="es-CO"/>
+              </w:rPr>
+            </w:pPr>
+          </w:p>
+        </w:tc>
+        <w:tc>
+          <w:tcPr>
+            <w:tcW w:w="0" w:type="auto"/>
+            <w:tcBorders>
+              <w:left w:val="single" w:sz="8" w:space="0" w:color="000000"/>
+              <w:bottom w:val="single" w:sz="8" w:space="0" w:color="000000"/>
+              <w:right w:val="single" w:sz="8" w:space="0" w:color="000000"/>
+            </w:tcBorders>
+            <w:tcMar>
+              <w:top w:w="100" w:type="dxa"/>
+              <w:left w:w="100" w:type="dxa"/>
+              <w:bottom w:w="100" w:type="dxa"/>
+              <w:right w:w="100" w:type="dxa"/>
+            </w:tcMar>
+          </w:tcPr>
+          <w:p>
+            <w:pPr>
+              <w:spacing w:after="0" w:line="240" w:lineRule="auto"/>
+              <w:rPr>
+                <w:rFonts w:ascii="Times New Roman" w:eastAsia="Times New Roman" w:hAnsi="Times New Roman" w:cs="Times New Roman"/>
+                <w:sz w:val="24"/>
+                <w:szCs w:val="24"/>
+                <w:lang w:eastAsia="es-CO"/>
+              </w:rPr>
+            </w:pPr>
+          </w:p>
+        </w:tc>
+        <w:tc>
+          <w:tcPr>
+            <w:tcW w:w="0" w:type="auto"/>
+            <w:vMerge/>
+            <w:tcBorders>
+              <w:left w:val="single" w:sz="8" w:space="0" w:color="000000"/>
+              <w:bottom w:val="single" w:sz="8" w:space="0" w:color="000000"/>
+              <w:right w:val="single" w:sz="8" w:space="0" w:color="000000"/>
+            </w:tcBorders>
+            <w:tcMar>
+              <w:top w:w="100" w:type="dxa"/>
+              <w:left w:w="100" w:type="dxa"/>
+              <w:bottom w:w="100" w:type="dxa"/>
+              <w:right w:w="100" w:type="dxa"/>
+            </w:tcMar>
+          </w:tcPr>
+          <w:p>
+            <w:pPr>
+              <w:spacing w:after="0" w:line="240" w:lineRule="auto"/>
+              <w:rPr>
+                <w:rFonts w:ascii="Times New Roman" w:eastAsia="Times New Roman" w:hAnsi="Times New Roman" w:cs="Times New Roman"/>
+                <w:sz w:val="24"/>
+                <w:szCs w:val="24"/>
+                <w:lang w:eastAsia="es-CO"/>
+              </w:rPr>
+            </w:pPr>
           </w:p>
         </w:tc>
       </w:tr>
@@ -5441,9 +5806,9 @@
         <w:tblLook w:val="04A0" w:firstRow="1" w:lastRow="0" w:firstColumn="1" w:lastColumn="0" w:noHBand="0" w:noVBand="1"/>
       </w:tblPr>
       <w:tblGrid>
-        <w:gridCol w:w="3489"/>
-        <w:gridCol w:w="2754"/>
-        <w:gridCol w:w="2783"/>
+        <w:gridCol w:w="3510"/>
+        <w:gridCol w:w="2572"/>
+        <w:gridCol w:w="2944"/>
       </w:tblGrid>
       <w:tr>
         <w:tc>
@@ -5504,7 +5869,7 @@
             <w:tcBorders>
               <w:top w:val="single" w:sz="8" w:space="0" w:color="000000"/>
               <w:left w:val="single" w:sz="8" w:space="0" w:color="000000"/>
-              <w:bottom w:val="single" w:sz="8" w:space="0" w:color="000000"/>
+              <w:bottom w:val="single" w:sz="4" w:space="0" w:color="auto"/>
               <w:right w:val="single" w:sz="8" w:space="0" w:color="000000"/>
             </w:tcBorders>
             <w:shd w:val="clear" w:color="auto" w:fill="C9DAF8"/>
@@ -5583,7 +5948,7 @@
       </w:tr>
       <w:tr>
         <w:trPr>
-          <w:trHeight w:val="420"/>
+          <w:trHeight w:val="632"/>
         </w:trPr>
         <w:tc>
           <w:tcPr>
@@ -5592,8 +5957,7 @@
             <w:tcBorders>
               <w:top w:val="single" w:sz="8" w:space="0" w:color="000000"/>
               <w:left w:val="single" w:sz="8" w:space="0" w:color="000000"/>
-              <w:bottom w:val="single" w:sz="8" w:space="0" w:color="000000"/>
-              <w:right w:val="single" w:sz="8" w:space="0" w:color="000000"/>
+              <w:right w:val="single" w:sz="4" w:space="0" w:color="auto"/>
             </w:tcBorders>
             <w:tcMar>
               <w:top w:w="100" w:type="dxa"/>
@@ -5665,83 +6029,114 @@
                 <w:szCs w:val="24"/>
                 <w:lang w:eastAsia="es-CO"/>
               </w:rPr>
-              <w:t>Registrar un nivel</w:t>
-            </w:r>
-          </w:p>
-        </w:tc>
-        <w:tc>
-          <w:tcPr>
-            <w:tcW w:w="0" w:type="auto"/>
-            <w:tcBorders>
-              <w:top w:val="single" w:sz="8" w:space="0" w:color="000000"/>
-              <w:left w:val="single" w:sz="8" w:space="0" w:color="000000"/>
-              <w:bottom w:val="single" w:sz="8" w:space="0" w:color="000000"/>
-              <w:right w:val="single" w:sz="8" w:space="0" w:color="000000"/>
-            </w:tcBorders>
-            <w:tcMar>
-              <w:top w:w="100" w:type="dxa"/>
-              <w:left w:w="100" w:type="dxa"/>
-              <w:bottom w:w="100" w:type="dxa"/>
-              <w:right w:w="100" w:type="dxa"/>
-            </w:tcMar>
-            <w:hideMark/>
-          </w:tcPr>
-          <w:p>
-            <w:pPr>
-              <w:spacing w:after="0" w:line="240" w:lineRule="auto"/>
-              <w:rPr>
-                <w:rFonts w:ascii="Times New Roman" w:eastAsia="Times New Roman" w:hAnsi="Times New Roman" w:cs="Times New Roman"/>
-                <w:sz w:val="24"/>
-                <w:szCs w:val="24"/>
-                <w:lang w:eastAsia="es-CO"/>
-              </w:rPr>
-            </w:pPr>
-            <w:r>
-              <w:rPr>
-                <w:rFonts w:ascii="Times New Roman" w:eastAsia="Times New Roman" w:hAnsi="Times New Roman" w:cs="Times New Roman"/>
-                <w:sz w:val="24"/>
-                <w:szCs w:val="24"/>
-                <w:lang w:eastAsia="es-CO"/>
-              </w:rPr>
-              <w:t>System</w:t>
-            </w:r>
-          </w:p>
-        </w:tc>
-        <w:tc>
-          <w:tcPr>
-            <w:tcW w:w="0" w:type="auto"/>
-            <w:tcBorders>
-              <w:top w:val="single" w:sz="8" w:space="0" w:color="000000"/>
-              <w:left w:val="single" w:sz="8" w:space="0" w:color="000000"/>
-              <w:bottom w:val="single" w:sz="8" w:space="0" w:color="000000"/>
-              <w:right w:val="single" w:sz="8" w:space="0" w:color="000000"/>
-            </w:tcBorders>
-            <w:tcMar>
-              <w:top w:w="100" w:type="dxa"/>
-              <w:left w:w="100" w:type="dxa"/>
-              <w:bottom w:w="100" w:type="dxa"/>
-              <w:right w:w="100" w:type="dxa"/>
-            </w:tcMar>
-            <w:hideMark/>
-          </w:tcPr>
-          <w:p>
-            <w:pPr>
-              <w:spacing w:after="0" w:line="240" w:lineRule="auto"/>
-              <w:rPr>
-                <w:rFonts w:ascii="Times New Roman" w:eastAsia="Times New Roman" w:hAnsi="Times New Roman" w:cs="Times New Roman"/>
-                <w:sz w:val="24"/>
-                <w:szCs w:val="24"/>
-                <w:lang w:eastAsia="es-CO"/>
-              </w:rPr>
-            </w:pPr>
-            <w:r>
-              <w:rPr>
-                <w:rFonts w:ascii="Times New Roman" w:eastAsia="Times New Roman" w:hAnsi="Times New Roman" w:cs="Times New Roman"/>
-                <w:sz w:val="24"/>
-                <w:szCs w:val="24"/>
-                <w:lang w:eastAsia="es-CO"/>
-              </w:rPr>
-              <w:t>addLevel()</w:t>
+              <w:t>Añadir un enemigo a un nivel</w:t>
+            </w:r>
+          </w:p>
+        </w:tc>
+        <w:tc>
+          <w:tcPr>
+            <w:tcW w:w="0" w:type="auto"/>
+            <w:vMerge w:val="restart"/>
+            <w:tcBorders>
+              <w:top w:val="single" w:sz="4" w:space="0" w:color="auto"/>
+              <w:left w:val="single" w:sz="4" w:space="0" w:color="auto"/>
+              <w:right w:val="single" w:sz="4" w:space="0" w:color="auto"/>
+            </w:tcBorders>
+            <w:tcMar>
+              <w:top w:w="100" w:type="dxa"/>
+              <w:left w:w="100" w:type="dxa"/>
+              <w:bottom w:w="100" w:type="dxa"/>
+              <w:right w:w="100" w:type="dxa"/>
+            </w:tcMar>
+            <w:hideMark/>
+          </w:tcPr>
+          <w:p>
+            <w:pPr>
+              <w:spacing w:after="0" w:line="240" w:lineRule="auto"/>
+              <w:rPr>
+                <w:rFonts w:ascii="Times New Roman" w:eastAsia="Times New Roman" w:hAnsi="Times New Roman" w:cs="Times New Roman"/>
+                <w:sz w:val="24"/>
+                <w:szCs w:val="24"/>
+                <w:lang w:eastAsia="es-CO"/>
+              </w:rPr>
+            </w:pPr>
+            <w:r>
+              <w:rPr>
+                <w:rFonts w:ascii="Times New Roman" w:eastAsia="Times New Roman" w:hAnsi="Times New Roman" w:cs="Times New Roman"/>
+                <w:sz w:val="24"/>
+                <w:szCs w:val="24"/>
+                <w:lang w:eastAsia="es-CO"/>
+              </w:rPr>
+              <w:t xml:space="preserve"> </w:t>
+            </w:r>
+            <w:proofErr w:type="spellStart"/>
+            <w:r>
+              <w:rPr>
+                <w:rFonts w:ascii="Times New Roman" w:eastAsia="Times New Roman" w:hAnsi="Times New Roman" w:cs="Times New Roman"/>
+                <w:sz w:val="24"/>
+                <w:szCs w:val="24"/>
+                <w:lang w:eastAsia="es-CO"/>
+              </w:rPr>
+              <w:t>Videogame</w:t>
+            </w:r>
+            <w:proofErr w:type="spellEnd"/>
+          </w:p>
+        </w:tc>
+        <w:tc>
+          <w:tcPr>
+            <w:tcW w:w="0" w:type="auto"/>
+            <w:tcBorders>
+              <w:top w:val="single" w:sz="8" w:space="0" w:color="000000"/>
+              <w:left w:val="single" w:sz="4" w:space="0" w:color="auto"/>
+              <w:bottom w:val="single" w:sz="8" w:space="0" w:color="000000"/>
+              <w:right w:val="single" w:sz="8" w:space="0" w:color="000000"/>
+            </w:tcBorders>
+            <w:tcMar>
+              <w:top w:w="100" w:type="dxa"/>
+              <w:left w:w="100" w:type="dxa"/>
+              <w:bottom w:w="100" w:type="dxa"/>
+              <w:right w:w="100" w:type="dxa"/>
+            </w:tcMar>
+            <w:hideMark/>
+          </w:tcPr>
+          <w:p>
+            <w:pPr>
+              <w:spacing w:after="0" w:line="240" w:lineRule="auto"/>
+              <w:rPr>
+                <w:rFonts w:ascii="Times New Roman" w:eastAsia="Times New Roman" w:hAnsi="Times New Roman" w:cs="Times New Roman"/>
+                <w:sz w:val="24"/>
+                <w:szCs w:val="24"/>
+                <w:lang w:eastAsia="es-CO"/>
+              </w:rPr>
+            </w:pPr>
+            <w:proofErr w:type="spellStart"/>
+            <w:r>
+              <w:rPr>
+                <w:rFonts w:ascii="Times New Roman" w:eastAsia="Times New Roman" w:hAnsi="Times New Roman" w:cs="Times New Roman"/>
+                <w:sz w:val="24"/>
+                <w:szCs w:val="24"/>
+                <w:lang w:eastAsia="es-CO"/>
+              </w:rPr>
+              <w:t>validateCorrectOption</w:t>
+            </w:r>
+            <w:proofErr w:type="spellEnd"/>
+            <w:r>
+              <w:rPr>
+                <w:rFonts w:ascii="Times New Roman" w:eastAsia="Times New Roman" w:hAnsi="Times New Roman" w:cs="Times New Roman"/>
+                <w:sz w:val="24"/>
+                <w:szCs w:val="24"/>
+                <w:lang w:eastAsia="es-CO"/>
+              </w:rPr>
+              <w:t xml:space="preserve"> </w:t>
+            </w:r>
+            <w:r>
+              <w:rPr>
+                <w:rFonts w:ascii="Times New Roman" w:eastAsia="Times New Roman" w:hAnsi="Times New Roman" w:cs="Times New Roman"/>
+                <w:sz w:val="24"/>
+                <w:szCs w:val="24"/>
+                <w:lang w:eastAsia="es-CO"/>
+              </w:rPr>
+              <w:t>()</w:t>
             </w:r>
           </w:p>
         </w:tc>
@@ -5755,10 +6150,8 @@
             <w:tcW w:w="0" w:type="auto"/>
             <w:vMerge/>
             <w:tcBorders>
-              <w:top w:val="single" w:sz="8" w:space="0" w:color="000000"/>
-              <w:left w:val="single" w:sz="8" w:space="0" w:color="000000"/>
-              <w:bottom w:val="single" w:sz="8" w:space="0" w:color="000000"/>
-              <w:right w:val="single" w:sz="8" w:space="0" w:color="000000"/>
+              <w:left w:val="single" w:sz="8" w:space="0" w:color="000000"/>
+              <w:right w:val="single" w:sz="4" w:space="0" w:color="auto"/>
             </w:tcBorders>
             <w:vAlign w:val="center"/>
             <w:hideMark/>
@@ -5778,76 +6171,86 @@
         <w:tc>
           <w:tcPr>
             <w:tcW w:w="0" w:type="auto"/>
-            <w:tcBorders>
-              <w:top w:val="single" w:sz="8" w:space="0" w:color="000000"/>
-              <w:left w:val="single" w:sz="8" w:space="0" w:color="000000"/>
-              <w:bottom w:val="single" w:sz="8" w:space="0" w:color="000000"/>
-              <w:right w:val="single" w:sz="8" w:space="0" w:color="000000"/>
-            </w:tcBorders>
-            <w:tcMar>
-              <w:top w:w="100" w:type="dxa"/>
-              <w:left w:w="100" w:type="dxa"/>
-              <w:bottom w:w="100" w:type="dxa"/>
-              <w:right w:w="100" w:type="dxa"/>
-            </w:tcMar>
-            <w:hideMark/>
-          </w:tcPr>
-          <w:p>
-            <w:pPr>
-              <w:spacing w:after="0" w:line="240" w:lineRule="auto"/>
-              <w:rPr>
-                <w:rFonts w:ascii="Times New Roman" w:eastAsia="Times New Roman" w:hAnsi="Times New Roman" w:cs="Times New Roman"/>
-                <w:sz w:val="24"/>
-                <w:szCs w:val="24"/>
-                <w:lang w:eastAsia="es-CO"/>
-              </w:rPr>
-            </w:pPr>
-            <w:r>
-              <w:rPr>
-                <w:rFonts w:ascii="Times New Roman" w:eastAsia="Times New Roman" w:hAnsi="Times New Roman" w:cs="Times New Roman"/>
-                <w:sz w:val="24"/>
-                <w:szCs w:val="24"/>
-                <w:lang w:eastAsia="es-CO"/>
-              </w:rPr>
-              <w:t>Level</w:t>
-            </w:r>
-          </w:p>
-        </w:tc>
-        <w:tc>
-          <w:tcPr>
-            <w:tcW w:w="0" w:type="auto"/>
-            <w:tcBorders>
-              <w:top w:val="single" w:sz="8" w:space="0" w:color="000000"/>
-              <w:left w:val="single" w:sz="8" w:space="0" w:color="000000"/>
-              <w:bottom w:val="single" w:sz="8" w:space="0" w:color="000000"/>
-              <w:right w:val="single" w:sz="8" w:space="0" w:color="000000"/>
-            </w:tcBorders>
-            <w:tcMar>
-              <w:top w:w="100" w:type="dxa"/>
-              <w:left w:w="100" w:type="dxa"/>
-              <w:bottom w:w="100" w:type="dxa"/>
-              <w:right w:w="100" w:type="dxa"/>
-            </w:tcMar>
-            <w:hideMark/>
-          </w:tcPr>
-          <w:p>
-            <w:pPr>
-              <w:spacing w:after="0" w:line="240" w:lineRule="auto"/>
-              <w:rPr>
-                <w:rFonts w:ascii="Times New Roman" w:eastAsia="Times New Roman" w:hAnsi="Times New Roman" w:cs="Times New Roman"/>
-                <w:sz w:val="24"/>
-                <w:szCs w:val="24"/>
-                <w:lang w:eastAsia="es-CO"/>
-              </w:rPr>
-            </w:pPr>
-            <w:r>
-              <w:rPr>
-                <w:rFonts w:ascii="Times New Roman" w:eastAsia="Times New Roman" w:hAnsi="Times New Roman" w:cs="Times New Roman"/>
-                <w:sz w:val="24"/>
-                <w:szCs w:val="24"/>
-                <w:lang w:eastAsia="es-CO"/>
-              </w:rPr>
-              <w:t>Level(…)</w:t>
+            <w:vMerge/>
+            <w:tcBorders>
+              <w:left w:val="single" w:sz="4" w:space="0" w:color="auto"/>
+              <w:right w:val="single" w:sz="4" w:space="0" w:color="auto"/>
+            </w:tcBorders>
+            <w:tcMar>
+              <w:top w:w="100" w:type="dxa"/>
+              <w:left w:w="100" w:type="dxa"/>
+              <w:bottom w:w="100" w:type="dxa"/>
+              <w:right w:w="100" w:type="dxa"/>
+            </w:tcMar>
+            <w:hideMark/>
+          </w:tcPr>
+          <w:p>
+            <w:pPr>
+              <w:spacing w:after="0" w:line="240" w:lineRule="auto"/>
+              <w:rPr>
+                <w:rFonts w:ascii="Times New Roman" w:eastAsia="Times New Roman" w:hAnsi="Times New Roman" w:cs="Times New Roman"/>
+                <w:sz w:val="24"/>
+                <w:szCs w:val="24"/>
+                <w:lang w:eastAsia="es-CO"/>
+              </w:rPr>
+            </w:pPr>
+          </w:p>
+        </w:tc>
+        <w:tc>
+          <w:tcPr>
+            <w:tcW w:w="0" w:type="auto"/>
+            <w:tcBorders>
+              <w:top w:val="single" w:sz="8" w:space="0" w:color="000000"/>
+              <w:left w:val="single" w:sz="4" w:space="0" w:color="auto"/>
+              <w:bottom w:val="single" w:sz="8" w:space="0" w:color="000000"/>
+              <w:right w:val="single" w:sz="8" w:space="0" w:color="000000"/>
+            </w:tcBorders>
+            <w:tcMar>
+              <w:top w:w="100" w:type="dxa"/>
+              <w:left w:w="100" w:type="dxa"/>
+              <w:bottom w:w="100" w:type="dxa"/>
+              <w:right w:w="100" w:type="dxa"/>
+            </w:tcMar>
+            <w:hideMark/>
+          </w:tcPr>
+          <w:p>
+            <w:pPr>
+              <w:spacing w:after="0" w:line="240" w:lineRule="auto"/>
+              <w:rPr>
+                <w:rFonts w:ascii="Times New Roman" w:eastAsia="Times New Roman" w:hAnsi="Times New Roman" w:cs="Times New Roman"/>
+                <w:sz w:val="24"/>
+                <w:szCs w:val="24"/>
+                <w:lang w:eastAsia="es-CO"/>
+              </w:rPr>
+            </w:pPr>
+            <w:proofErr w:type="spellStart"/>
+            <w:r>
+              <w:rPr>
+                <w:rFonts w:ascii="Times New Roman" w:eastAsia="Times New Roman" w:hAnsi="Times New Roman" w:cs="Times New Roman"/>
+                <w:sz w:val="24"/>
+                <w:szCs w:val="24"/>
+                <w:lang w:eastAsia="es-CO"/>
+              </w:rPr>
+              <w:t>validateLevelExist</w:t>
+            </w:r>
+            <w:proofErr w:type="spellEnd"/>
+            <w:r>
+              <w:rPr>
+                <w:rFonts w:ascii="Times New Roman" w:eastAsia="Times New Roman" w:hAnsi="Times New Roman" w:cs="Times New Roman"/>
+                <w:sz w:val="24"/>
+                <w:szCs w:val="24"/>
+                <w:lang w:eastAsia="es-CO"/>
+              </w:rPr>
+              <w:t xml:space="preserve"> </w:t>
+            </w:r>
+            <w:r>
+              <w:rPr>
+                <w:rFonts w:ascii="Times New Roman" w:eastAsia="Times New Roman" w:hAnsi="Times New Roman" w:cs="Times New Roman"/>
+                <w:sz w:val="24"/>
+                <w:szCs w:val="24"/>
+                <w:lang w:eastAsia="es-CO"/>
+              </w:rPr>
+              <w:t>()</w:t>
             </w:r>
           </w:p>
         </w:tc>
@@ -5861,10 +6264,8 @@
             <w:tcW w:w="0" w:type="auto"/>
             <w:vMerge/>
             <w:tcBorders>
-              <w:top w:val="single" w:sz="8" w:space="0" w:color="000000"/>
-              <w:left w:val="single" w:sz="8" w:space="0" w:color="000000"/>
-              <w:bottom w:val="single" w:sz="8" w:space="0" w:color="000000"/>
-              <w:right w:val="single" w:sz="8" w:space="0" w:color="000000"/>
+              <w:left w:val="single" w:sz="8" w:space="0" w:color="000000"/>
+              <w:right w:val="single" w:sz="4" w:space="0" w:color="auto"/>
             </w:tcBorders>
             <w:vAlign w:val="center"/>
             <w:hideMark/>
@@ -5884,48 +6285,397 @@
         <w:tc>
           <w:tcPr>
             <w:tcW w:w="0" w:type="auto"/>
-            <w:tcBorders>
-              <w:top w:val="single" w:sz="8" w:space="0" w:color="000000"/>
-              <w:left w:val="single" w:sz="8" w:space="0" w:color="000000"/>
-              <w:bottom w:val="single" w:sz="8" w:space="0" w:color="000000"/>
-              <w:right w:val="single" w:sz="8" w:space="0" w:color="000000"/>
-            </w:tcBorders>
-            <w:tcMar>
-              <w:top w:w="100" w:type="dxa"/>
-              <w:left w:w="100" w:type="dxa"/>
-              <w:bottom w:w="100" w:type="dxa"/>
-              <w:right w:w="100" w:type="dxa"/>
-            </w:tcMar>
-            <w:hideMark/>
-          </w:tcPr>
-          <w:p>
-            <w:pPr>
-              <w:spacing w:after="0" w:line="240" w:lineRule="auto"/>
-              <w:rPr>
-                <w:rFonts w:ascii="Times New Roman" w:eastAsia="Times New Roman" w:hAnsi="Times New Roman" w:cs="Times New Roman"/>
-                <w:sz w:val="24"/>
-                <w:szCs w:val="24"/>
-                <w:lang w:eastAsia="es-CO"/>
-              </w:rPr>
-            </w:pPr>
-          </w:p>
-        </w:tc>
-        <w:tc>
-          <w:tcPr>
-            <w:tcW w:w="0" w:type="auto"/>
-            <w:tcBorders>
-              <w:top w:val="single" w:sz="8" w:space="0" w:color="000000"/>
-              <w:left w:val="single" w:sz="8" w:space="0" w:color="000000"/>
-              <w:bottom w:val="single" w:sz="8" w:space="0" w:color="000000"/>
-              <w:right w:val="single" w:sz="8" w:space="0" w:color="000000"/>
-            </w:tcBorders>
-            <w:tcMar>
-              <w:top w:w="100" w:type="dxa"/>
-              <w:left w:w="100" w:type="dxa"/>
-              <w:bottom w:w="100" w:type="dxa"/>
-              <w:right w:w="100" w:type="dxa"/>
-            </w:tcMar>
-            <w:hideMark/>
+            <w:vMerge/>
+            <w:tcBorders>
+              <w:left w:val="single" w:sz="4" w:space="0" w:color="auto"/>
+              <w:right w:val="single" w:sz="4" w:space="0" w:color="auto"/>
+            </w:tcBorders>
+            <w:tcMar>
+              <w:top w:w="100" w:type="dxa"/>
+              <w:left w:w="100" w:type="dxa"/>
+              <w:bottom w:w="100" w:type="dxa"/>
+              <w:right w:w="100" w:type="dxa"/>
+            </w:tcMar>
+            <w:hideMark/>
+          </w:tcPr>
+          <w:p>
+            <w:pPr>
+              <w:spacing w:after="0" w:line="240" w:lineRule="auto"/>
+              <w:rPr>
+                <w:rFonts w:ascii="Times New Roman" w:eastAsia="Times New Roman" w:hAnsi="Times New Roman" w:cs="Times New Roman"/>
+                <w:sz w:val="24"/>
+                <w:szCs w:val="24"/>
+                <w:lang w:eastAsia="es-CO"/>
+              </w:rPr>
+            </w:pPr>
+          </w:p>
+        </w:tc>
+        <w:tc>
+          <w:tcPr>
+            <w:tcW w:w="0" w:type="auto"/>
+            <w:tcBorders>
+              <w:top w:val="single" w:sz="8" w:space="0" w:color="000000"/>
+              <w:left w:val="single" w:sz="4" w:space="0" w:color="auto"/>
+              <w:bottom w:val="single" w:sz="8" w:space="0" w:color="000000"/>
+              <w:right w:val="single" w:sz="8" w:space="0" w:color="000000"/>
+            </w:tcBorders>
+            <w:tcMar>
+              <w:top w:w="100" w:type="dxa"/>
+              <w:left w:w="100" w:type="dxa"/>
+              <w:bottom w:w="100" w:type="dxa"/>
+              <w:right w:w="100" w:type="dxa"/>
+            </w:tcMar>
+            <w:hideMark/>
+          </w:tcPr>
+          <w:p>
+            <w:pPr>
+              <w:spacing w:after="0" w:line="240" w:lineRule="auto"/>
+              <w:rPr>
+                <w:rFonts w:ascii="Times New Roman" w:eastAsia="Times New Roman" w:hAnsi="Times New Roman" w:cs="Times New Roman"/>
+                <w:sz w:val="24"/>
+                <w:szCs w:val="24"/>
+                <w:lang w:eastAsia="es-CO"/>
+              </w:rPr>
+            </w:pPr>
+            <w:proofErr w:type="spellStart"/>
+            <w:proofErr w:type="gramStart"/>
+            <w:r>
+              <w:rPr>
+                <w:rFonts w:ascii="Times New Roman" w:eastAsia="Times New Roman" w:hAnsi="Times New Roman" w:cs="Times New Roman"/>
+                <w:sz w:val="24"/>
+                <w:szCs w:val="24"/>
+                <w:lang w:eastAsia="es-CO"/>
+              </w:rPr>
+              <w:t>addEnemyToLevel</w:t>
+            </w:r>
+            <w:proofErr w:type="spellEnd"/>
+            <w:r>
+              <w:rPr>
+                <w:rFonts w:ascii="Times New Roman" w:eastAsia="Times New Roman" w:hAnsi="Times New Roman" w:cs="Times New Roman"/>
+                <w:sz w:val="24"/>
+                <w:szCs w:val="24"/>
+                <w:lang w:eastAsia="es-CO"/>
+              </w:rPr>
+              <w:t>(</w:t>
+            </w:r>
+            <w:proofErr w:type="gramEnd"/>
+            <w:r>
+              <w:rPr>
+                <w:rFonts w:ascii="Times New Roman" w:eastAsia="Times New Roman" w:hAnsi="Times New Roman" w:cs="Times New Roman"/>
+                <w:sz w:val="24"/>
+                <w:szCs w:val="24"/>
+                <w:lang w:eastAsia="es-CO"/>
+              </w:rPr>
+              <w:t>)</w:t>
+            </w:r>
+          </w:p>
+          <w:p>
+            <w:pPr>
+              <w:rPr>
+                <w:rFonts w:ascii="Times New Roman" w:eastAsia="Times New Roman" w:hAnsi="Times New Roman" w:cs="Times New Roman"/>
+                <w:sz w:val="24"/>
+                <w:szCs w:val="24"/>
+                <w:lang w:eastAsia="es-CO"/>
+              </w:rPr>
+            </w:pPr>
+          </w:p>
+        </w:tc>
+      </w:tr>
+      <w:tr>
+        <w:trPr>
+          <w:trHeight w:val="493"/>
+        </w:trPr>
+        <w:tc>
+          <w:tcPr>
+            <w:tcW w:w="0" w:type="auto"/>
+            <w:vMerge/>
+            <w:tcBorders>
+              <w:left w:val="single" w:sz="8" w:space="0" w:color="000000"/>
+              <w:right w:val="single" w:sz="4" w:space="0" w:color="auto"/>
+            </w:tcBorders>
+            <w:vAlign w:val="center"/>
+          </w:tcPr>
+          <w:p>
+            <w:pPr>
+              <w:spacing w:after="0" w:line="240" w:lineRule="auto"/>
+              <w:rPr>
+                <w:rFonts w:ascii="Times New Roman" w:eastAsia="Times New Roman" w:hAnsi="Times New Roman" w:cs="Times New Roman"/>
+                <w:sz w:val="24"/>
+                <w:szCs w:val="24"/>
+                <w:lang w:eastAsia="es-CO"/>
+              </w:rPr>
+            </w:pPr>
+          </w:p>
+        </w:tc>
+        <w:tc>
+          <w:tcPr>
+            <w:tcW w:w="0" w:type="auto"/>
+            <w:vMerge/>
+            <w:tcBorders>
+              <w:left w:val="single" w:sz="4" w:space="0" w:color="auto"/>
+              <w:right w:val="single" w:sz="4" w:space="0" w:color="auto"/>
+            </w:tcBorders>
+            <w:tcMar>
+              <w:top w:w="100" w:type="dxa"/>
+              <w:left w:w="100" w:type="dxa"/>
+              <w:bottom w:w="100" w:type="dxa"/>
+              <w:right w:w="100" w:type="dxa"/>
+            </w:tcMar>
+          </w:tcPr>
+          <w:p>
+            <w:pPr>
+              <w:spacing w:after="0" w:line="240" w:lineRule="auto"/>
+              <w:rPr>
+                <w:rFonts w:ascii="Times New Roman" w:eastAsia="Times New Roman" w:hAnsi="Times New Roman" w:cs="Times New Roman"/>
+                <w:sz w:val="24"/>
+                <w:szCs w:val="24"/>
+                <w:lang w:eastAsia="es-CO"/>
+              </w:rPr>
+            </w:pPr>
+          </w:p>
+        </w:tc>
+        <w:tc>
+          <w:tcPr>
+            <w:tcW w:w="0" w:type="auto"/>
+            <w:tcBorders>
+              <w:top w:val="single" w:sz="8" w:space="0" w:color="000000"/>
+              <w:left w:val="single" w:sz="4" w:space="0" w:color="auto"/>
+              <w:bottom w:val="single" w:sz="8" w:space="0" w:color="000000"/>
+              <w:right w:val="single" w:sz="8" w:space="0" w:color="000000"/>
+            </w:tcBorders>
+            <w:tcMar>
+              <w:top w:w="100" w:type="dxa"/>
+              <w:left w:w="100" w:type="dxa"/>
+              <w:bottom w:w="100" w:type="dxa"/>
+              <w:right w:w="100" w:type="dxa"/>
+            </w:tcMar>
+          </w:tcPr>
+          <w:p>
+            <w:pPr>
+              <w:spacing w:after="0" w:line="240" w:lineRule="auto"/>
+              <w:rPr>
+                <w:rFonts w:ascii="Times New Roman" w:eastAsia="Times New Roman" w:hAnsi="Times New Roman" w:cs="Times New Roman"/>
+                <w:sz w:val="24"/>
+                <w:szCs w:val="24"/>
+                <w:lang w:eastAsia="es-CO"/>
+              </w:rPr>
+            </w:pPr>
+            <w:proofErr w:type="spellStart"/>
+            <w:proofErr w:type="gramStart"/>
+            <w:r>
+              <w:rPr>
+                <w:rFonts w:ascii="Times New Roman" w:eastAsia="Times New Roman" w:hAnsi="Times New Roman" w:cs="Times New Roman"/>
+                <w:sz w:val="24"/>
+                <w:szCs w:val="24"/>
+                <w:lang w:eastAsia="es-CO"/>
+              </w:rPr>
+              <w:t>searchLevelById</w:t>
+            </w:r>
+            <w:proofErr w:type="spellEnd"/>
+            <w:r>
+              <w:rPr>
+                <w:rFonts w:ascii="Times New Roman" w:eastAsia="Times New Roman" w:hAnsi="Times New Roman" w:cs="Times New Roman"/>
+                <w:sz w:val="24"/>
+                <w:szCs w:val="24"/>
+                <w:lang w:eastAsia="es-CO"/>
+              </w:rPr>
+              <w:t>(</w:t>
+            </w:r>
+            <w:proofErr w:type="gramEnd"/>
+            <w:r>
+              <w:rPr>
+                <w:rFonts w:ascii="Times New Roman" w:eastAsia="Times New Roman" w:hAnsi="Times New Roman" w:cs="Times New Roman"/>
+                <w:sz w:val="24"/>
+                <w:szCs w:val="24"/>
+                <w:lang w:eastAsia="es-CO"/>
+              </w:rPr>
+              <w:t>)</w:t>
+            </w:r>
+          </w:p>
+        </w:tc>
+      </w:tr>
+      <w:tr>
+        <w:trPr>
+          <w:trHeight w:val="493"/>
+        </w:trPr>
+        <w:tc>
+          <w:tcPr>
+            <w:tcW w:w="0" w:type="auto"/>
+            <w:tcBorders>
+              <w:left w:val="single" w:sz="8" w:space="0" w:color="000000"/>
+              <w:right w:val="single" w:sz="4" w:space="0" w:color="auto"/>
+            </w:tcBorders>
+            <w:vAlign w:val="center"/>
+          </w:tcPr>
+          <w:p>
+            <w:pPr>
+              <w:spacing w:after="0" w:line="240" w:lineRule="auto"/>
+              <w:rPr>
+                <w:rFonts w:ascii="Times New Roman" w:eastAsia="Times New Roman" w:hAnsi="Times New Roman" w:cs="Times New Roman"/>
+                <w:sz w:val="24"/>
+                <w:szCs w:val="24"/>
+                <w:lang w:eastAsia="es-CO"/>
+              </w:rPr>
+            </w:pPr>
+          </w:p>
+        </w:tc>
+        <w:tc>
+          <w:tcPr>
+            <w:tcW w:w="0" w:type="auto"/>
+            <w:vMerge/>
+            <w:tcBorders>
+              <w:left w:val="single" w:sz="4" w:space="0" w:color="auto"/>
+              <w:right w:val="single" w:sz="4" w:space="0" w:color="auto"/>
+            </w:tcBorders>
+            <w:tcMar>
+              <w:top w:w="100" w:type="dxa"/>
+              <w:left w:w="100" w:type="dxa"/>
+              <w:bottom w:w="100" w:type="dxa"/>
+              <w:right w:w="100" w:type="dxa"/>
+            </w:tcMar>
+          </w:tcPr>
+          <w:p>
+            <w:pPr>
+              <w:spacing w:after="0" w:line="240" w:lineRule="auto"/>
+              <w:rPr>
+                <w:rFonts w:ascii="Times New Roman" w:eastAsia="Times New Roman" w:hAnsi="Times New Roman" w:cs="Times New Roman"/>
+                <w:sz w:val="24"/>
+                <w:szCs w:val="24"/>
+                <w:lang w:eastAsia="es-CO"/>
+              </w:rPr>
+            </w:pPr>
+          </w:p>
+        </w:tc>
+        <w:tc>
+          <w:tcPr>
+            <w:tcW w:w="0" w:type="auto"/>
+            <w:tcBorders>
+              <w:top w:val="single" w:sz="8" w:space="0" w:color="000000"/>
+              <w:left w:val="single" w:sz="4" w:space="0" w:color="auto"/>
+              <w:bottom w:val="single" w:sz="8" w:space="0" w:color="000000"/>
+              <w:right w:val="single" w:sz="8" w:space="0" w:color="000000"/>
+            </w:tcBorders>
+            <w:tcMar>
+              <w:top w:w="100" w:type="dxa"/>
+              <w:left w:w="100" w:type="dxa"/>
+              <w:bottom w:w="100" w:type="dxa"/>
+              <w:right w:w="100" w:type="dxa"/>
+            </w:tcMar>
+          </w:tcPr>
+          <w:p>
+            <w:pPr>
+              <w:spacing w:after="0" w:line="240" w:lineRule="auto"/>
+              <w:rPr>
+                <w:rFonts w:ascii="Times New Roman" w:eastAsia="Times New Roman" w:hAnsi="Times New Roman" w:cs="Times New Roman"/>
+                <w:sz w:val="24"/>
+                <w:szCs w:val="24"/>
+                <w:u w:val="single"/>
+                <w:lang w:eastAsia="es-CO"/>
+              </w:rPr>
+            </w:pPr>
+            <w:proofErr w:type="spellStart"/>
+            <w:proofErr w:type="gramStart"/>
+            <w:r>
+              <w:rPr>
+                <w:rFonts w:ascii="Times New Roman" w:eastAsia="Times New Roman" w:hAnsi="Times New Roman" w:cs="Times New Roman"/>
+                <w:sz w:val="24"/>
+                <w:szCs w:val="24"/>
+                <w:lang w:eastAsia="es-CO"/>
+              </w:rPr>
+              <w:t>addEnemyWithObject</w:t>
+            </w:r>
+            <w:proofErr w:type="spellEnd"/>
+            <w:r>
+              <w:rPr>
+                <w:rFonts w:ascii="Times New Roman" w:eastAsia="Times New Roman" w:hAnsi="Times New Roman" w:cs="Times New Roman"/>
+                <w:sz w:val="24"/>
+                <w:szCs w:val="24"/>
+                <w:lang w:eastAsia="es-CO"/>
+              </w:rPr>
+              <w:t>(</w:t>
+            </w:r>
+            <w:proofErr w:type="gramEnd"/>
+            <w:r>
+              <w:rPr>
+                <w:rFonts w:ascii="Times New Roman" w:eastAsia="Times New Roman" w:hAnsi="Times New Roman" w:cs="Times New Roman"/>
+                <w:sz w:val="24"/>
+                <w:szCs w:val="24"/>
+                <w:lang w:eastAsia="es-CO"/>
+              </w:rPr>
+              <w:t>)</w:t>
+            </w:r>
+          </w:p>
+        </w:tc>
+      </w:tr>
+      <w:tr>
+        <w:trPr>
+          <w:trHeight w:val="493"/>
+        </w:trPr>
+        <w:tc>
+          <w:tcPr>
+            <w:tcW w:w="0" w:type="auto"/>
+            <w:tcBorders>
+              <w:left w:val="single" w:sz="8" w:space="0" w:color="000000"/>
+              <w:bottom w:val="single" w:sz="8" w:space="0" w:color="000000"/>
+              <w:right w:val="single" w:sz="8" w:space="0" w:color="000000"/>
+            </w:tcBorders>
+            <w:vAlign w:val="center"/>
+          </w:tcPr>
+          <w:p>
+            <w:pPr>
+              <w:spacing w:after="0" w:line="240" w:lineRule="auto"/>
+              <w:rPr>
+                <w:rFonts w:ascii="Times New Roman" w:eastAsia="Times New Roman" w:hAnsi="Times New Roman" w:cs="Times New Roman"/>
+                <w:sz w:val="24"/>
+                <w:szCs w:val="24"/>
+                <w:u w:val="single"/>
+                <w:lang w:eastAsia="es-CO"/>
+              </w:rPr>
+            </w:pPr>
+          </w:p>
+        </w:tc>
+        <w:tc>
+          <w:tcPr>
+            <w:tcW w:w="0" w:type="auto"/>
+            <w:tcBorders>
+              <w:left w:val="single" w:sz="8" w:space="0" w:color="000000"/>
+              <w:bottom w:val="single" w:sz="8" w:space="0" w:color="000000"/>
+              <w:right w:val="single" w:sz="8" w:space="0" w:color="000000"/>
+            </w:tcBorders>
+            <w:tcMar>
+              <w:top w:w="100" w:type="dxa"/>
+              <w:left w:w="100" w:type="dxa"/>
+              <w:bottom w:w="100" w:type="dxa"/>
+              <w:right w:w="100" w:type="dxa"/>
+            </w:tcMar>
+          </w:tcPr>
+          <w:p>
+            <w:pPr>
+              <w:spacing w:after="0" w:line="240" w:lineRule="auto"/>
+              <w:rPr>
+                <w:rFonts w:ascii="Times New Roman" w:eastAsia="Times New Roman" w:hAnsi="Times New Roman" w:cs="Times New Roman"/>
+                <w:sz w:val="24"/>
+                <w:szCs w:val="24"/>
+                <w:lang w:eastAsia="es-CO"/>
+              </w:rPr>
+            </w:pPr>
+          </w:p>
+        </w:tc>
+        <w:tc>
+          <w:tcPr>
+            <w:tcW w:w="0" w:type="auto"/>
+            <w:tcBorders>
+              <w:top w:val="single" w:sz="8" w:space="0" w:color="000000"/>
+              <w:left w:val="single" w:sz="8" w:space="0" w:color="000000"/>
+              <w:bottom w:val="single" w:sz="8" w:space="0" w:color="000000"/>
+              <w:right w:val="single" w:sz="8" w:space="0" w:color="000000"/>
+            </w:tcBorders>
+            <w:tcMar>
+              <w:top w:w="100" w:type="dxa"/>
+              <w:left w:w="100" w:type="dxa"/>
+              <w:bottom w:w="100" w:type="dxa"/>
+              <w:right w:w="100" w:type="dxa"/>
+            </w:tcMar>
           </w:tcPr>
           <w:p>
             <w:pPr>
@@ -5962,9 +6712,9 @@
         <w:tblLook w:val="04A0" w:firstRow="1" w:lastRow="0" w:firstColumn="1" w:lastColumn="0" w:noHBand="0" w:noVBand="1"/>
       </w:tblPr>
       <w:tblGrid>
-        <w:gridCol w:w="3796"/>
-        <w:gridCol w:w="2601"/>
-        <w:gridCol w:w="2629"/>
+        <w:gridCol w:w="3921"/>
+        <w:gridCol w:w="2484"/>
+        <w:gridCol w:w="2621"/>
       </w:tblGrid>
       <w:tr>
         <w:tc>
@@ -6004,6 +6754,7 @@
                 <w:shd w:val="clear" w:color="auto" w:fill="C9DAF8"/>
                 <w:lang w:eastAsia="es-CO"/>
               </w:rPr>
+              <w:lastRenderedPageBreak/>
               <w:t>Requerimiento Funcional</w:t>
             </w:r>
           </w:p>
@@ -6186,83 +6937,105 @@
                 <w:szCs w:val="24"/>
                 <w:lang w:eastAsia="es-CO"/>
               </w:rPr>
-              <w:t>Registrar un enemigo a un nivel</w:t>
-            </w:r>
-          </w:p>
-        </w:tc>
-        <w:tc>
-          <w:tcPr>
-            <w:tcW w:w="0" w:type="auto"/>
-            <w:tcBorders>
-              <w:top w:val="single" w:sz="8" w:space="0" w:color="000000"/>
-              <w:left w:val="single" w:sz="8" w:space="0" w:color="000000"/>
-              <w:bottom w:val="single" w:sz="8" w:space="0" w:color="000000"/>
-              <w:right w:val="single" w:sz="8" w:space="0" w:color="000000"/>
-            </w:tcBorders>
-            <w:tcMar>
-              <w:top w:w="100" w:type="dxa"/>
-              <w:left w:w="100" w:type="dxa"/>
-              <w:bottom w:w="100" w:type="dxa"/>
-              <w:right w:w="100" w:type="dxa"/>
-            </w:tcMar>
-            <w:hideMark/>
-          </w:tcPr>
-          <w:p>
-            <w:pPr>
-              <w:spacing w:after="0" w:line="240" w:lineRule="auto"/>
-              <w:rPr>
-                <w:rFonts w:ascii="Times New Roman" w:eastAsia="Times New Roman" w:hAnsi="Times New Roman" w:cs="Times New Roman"/>
-                <w:sz w:val="24"/>
-                <w:szCs w:val="24"/>
-                <w:lang w:eastAsia="es-CO"/>
-              </w:rPr>
-            </w:pPr>
-            <w:r>
-              <w:rPr>
-                <w:rFonts w:ascii="Times New Roman" w:eastAsia="Times New Roman" w:hAnsi="Times New Roman" w:cs="Times New Roman"/>
-                <w:sz w:val="24"/>
-                <w:szCs w:val="24"/>
-                <w:lang w:eastAsia="es-CO"/>
-              </w:rPr>
-              <w:t>Level</w:t>
-            </w:r>
-          </w:p>
-        </w:tc>
-        <w:tc>
-          <w:tcPr>
-            <w:tcW w:w="0" w:type="auto"/>
-            <w:tcBorders>
-              <w:top w:val="single" w:sz="8" w:space="0" w:color="000000"/>
-              <w:left w:val="single" w:sz="8" w:space="0" w:color="000000"/>
-              <w:bottom w:val="single" w:sz="8" w:space="0" w:color="000000"/>
-              <w:right w:val="single" w:sz="8" w:space="0" w:color="000000"/>
-            </w:tcBorders>
-            <w:tcMar>
-              <w:top w:w="100" w:type="dxa"/>
-              <w:left w:w="100" w:type="dxa"/>
-              <w:bottom w:w="100" w:type="dxa"/>
-              <w:right w:w="100" w:type="dxa"/>
-            </w:tcMar>
-            <w:hideMark/>
-          </w:tcPr>
-          <w:p>
-            <w:pPr>
-              <w:spacing w:after="0" w:line="240" w:lineRule="auto"/>
-              <w:rPr>
-                <w:rFonts w:ascii="Times New Roman" w:eastAsia="Times New Roman" w:hAnsi="Times New Roman" w:cs="Times New Roman"/>
-                <w:sz w:val="24"/>
-                <w:szCs w:val="24"/>
-                <w:lang w:eastAsia="es-CO"/>
-              </w:rPr>
-            </w:pPr>
-            <w:r>
-              <w:rPr>
-                <w:rFonts w:ascii="Times New Roman" w:eastAsia="Times New Roman" w:hAnsi="Times New Roman" w:cs="Times New Roman"/>
-                <w:sz w:val="24"/>
-                <w:szCs w:val="24"/>
-                <w:lang w:eastAsia="es-CO"/>
-              </w:rPr>
-              <w:t>addEnemy()</w:t>
+              <w:t>Modificar el puntaje de un jugador</w:t>
+            </w:r>
+          </w:p>
+        </w:tc>
+        <w:tc>
+          <w:tcPr>
+            <w:tcW w:w="0" w:type="auto"/>
+            <w:vMerge w:val="restart"/>
+            <w:tcBorders>
+              <w:top w:val="single" w:sz="8" w:space="0" w:color="000000"/>
+              <w:left w:val="single" w:sz="8" w:space="0" w:color="000000"/>
+              <w:right w:val="single" w:sz="8" w:space="0" w:color="000000"/>
+            </w:tcBorders>
+            <w:tcMar>
+              <w:top w:w="100" w:type="dxa"/>
+              <w:left w:w="100" w:type="dxa"/>
+              <w:bottom w:w="100" w:type="dxa"/>
+              <w:right w:w="100" w:type="dxa"/>
+            </w:tcMar>
+            <w:hideMark/>
+          </w:tcPr>
+          <w:p>
+            <w:pPr>
+              <w:spacing w:after="0" w:line="240" w:lineRule="auto"/>
+              <w:rPr>
+                <w:rFonts w:ascii="Times New Roman" w:eastAsia="Times New Roman" w:hAnsi="Times New Roman" w:cs="Times New Roman"/>
+                <w:sz w:val="24"/>
+                <w:szCs w:val="24"/>
+                <w:lang w:eastAsia="es-CO"/>
+              </w:rPr>
+            </w:pPr>
+            <w:proofErr w:type="spellStart"/>
+            <w:r>
+              <w:rPr>
+                <w:rFonts w:ascii="Times New Roman" w:eastAsia="Times New Roman" w:hAnsi="Times New Roman" w:cs="Times New Roman"/>
+                <w:sz w:val="24"/>
+                <w:szCs w:val="24"/>
+                <w:lang w:eastAsia="es-CO"/>
+              </w:rPr>
+              <w:t>Videogame</w:t>
+            </w:r>
+            <w:proofErr w:type="spellEnd"/>
+          </w:p>
+        </w:tc>
+        <w:tc>
+          <w:tcPr>
+            <w:tcW w:w="0" w:type="auto"/>
+            <w:tcBorders>
+              <w:top w:val="single" w:sz="8" w:space="0" w:color="000000"/>
+              <w:left w:val="single" w:sz="8" w:space="0" w:color="000000"/>
+              <w:bottom w:val="single" w:sz="8" w:space="0" w:color="000000"/>
+              <w:right w:val="single" w:sz="8" w:space="0" w:color="000000"/>
+            </w:tcBorders>
+            <w:tcMar>
+              <w:top w:w="100" w:type="dxa"/>
+              <w:left w:w="100" w:type="dxa"/>
+              <w:bottom w:w="100" w:type="dxa"/>
+              <w:right w:w="100" w:type="dxa"/>
+            </w:tcMar>
+            <w:hideMark/>
+          </w:tcPr>
+          <w:p>
+            <w:pPr>
+              <w:spacing w:after="0" w:line="240" w:lineRule="auto"/>
+              <w:rPr>
+                <w:rFonts w:ascii="Times New Roman" w:eastAsia="Times New Roman" w:hAnsi="Times New Roman" w:cs="Times New Roman"/>
+                <w:sz w:val="24"/>
+                <w:szCs w:val="24"/>
+                <w:lang w:eastAsia="es-CO"/>
+              </w:rPr>
+            </w:pPr>
+            <w:proofErr w:type="spellStart"/>
+            <w:r>
+              <w:rPr>
+                <w:rFonts w:ascii="Times New Roman" w:eastAsia="Times New Roman" w:hAnsi="Times New Roman" w:cs="Times New Roman"/>
+                <w:sz w:val="24"/>
+                <w:szCs w:val="24"/>
+                <w:lang w:eastAsia="es-CO"/>
+              </w:rPr>
+              <w:t>statusPlayer</w:t>
+            </w:r>
+            <w:proofErr w:type="spellEnd"/>
+            <w:r>
+              <w:rPr>
+                <w:rFonts w:ascii="Times New Roman" w:eastAsia="Times New Roman" w:hAnsi="Times New Roman" w:cs="Times New Roman"/>
+                <w:sz w:val="24"/>
+                <w:szCs w:val="24"/>
+                <w:lang w:eastAsia="es-CO"/>
+              </w:rPr>
+              <w:t xml:space="preserve"> </w:t>
+            </w:r>
+            <w:r>
+              <w:rPr>
+                <w:rFonts w:ascii="Times New Roman" w:eastAsia="Times New Roman" w:hAnsi="Times New Roman" w:cs="Times New Roman"/>
+                <w:sz w:val="24"/>
+                <w:szCs w:val="24"/>
+                <w:lang w:eastAsia="es-CO"/>
+              </w:rPr>
+              <w:t>()</w:t>
             </w:r>
           </w:p>
         </w:tc>
@@ -6299,76 +7072,203 @@
         <w:tc>
           <w:tcPr>
             <w:tcW w:w="0" w:type="auto"/>
-            <w:tcBorders>
-              <w:top w:val="single" w:sz="8" w:space="0" w:color="000000"/>
-              <w:left w:val="single" w:sz="8" w:space="0" w:color="000000"/>
-              <w:bottom w:val="single" w:sz="8" w:space="0" w:color="000000"/>
-              <w:right w:val="single" w:sz="8" w:space="0" w:color="000000"/>
-            </w:tcBorders>
-            <w:tcMar>
-              <w:top w:w="100" w:type="dxa"/>
-              <w:left w:w="100" w:type="dxa"/>
-              <w:bottom w:w="100" w:type="dxa"/>
-              <w:right w:w="100" w:type="dxa"/>
-            </w:tcMar>
-            <w:hideMark/>
-          </w:tcPr>
-          <w:p>
-            <w:pPr>
-              <w:spacing w:after="0" w:line="240" w:lineRule="auto"/>
-              <w:rPr>
-                <w:rFonts w:ascii="Times New Roman" w:eastAsia="Times New Roman" w:hAnsi="Times New Roman" w:cs="Times New Roman"/>
-                <w:sz w:val="24"/>
-                <w:szCs w:val="24"/>
-                <w:lang w:eastAsia="es-CO"/>
-              </w:rPr>
-            </w:pPr>
-            <w:r>
-              <w:rPr>
-                <w:rFonts w:ascii="Times New Roman" w:eastAsia="Times New Roman" w:hAnsi="Times New Roman" w:cs="Times New Roman"/>
-                <w:sz w:val="24"/>
-                <w:szCs w:val="24"/>
-                <w:lang w:eastAsia="es-CO"/>
-              </w:rPr>
-              <w:t>Enemy</w:t>
-            </w:r>
-          </w:p>
-        </w:tc>
-        <w:tc>
-          <w:tcPr>
-            <w:tcW w:w="0" w:type="auto"/>
-            <w:tcBorders>
-              <w:top w:val="single" w:sz="8" w:space="0" w:color="000000"/>
-              <w:left w:val="single" w:sz="8" w:space="0" w:color="000000"/>
-              <w:bottom w:val="single" w:sz="8" w:space="0" w:color="000000"/>
-              <w:right w:val="single" w:sz="8" w:space="0" w:color="000000"/>
-            </w:tcBorders>
-            <w:tcMar>
-              <w:top w:w="100" w:type="dxa"/>
-              <w:left w:w="100" w:type="dxa"/>
-              <w:bottom w:w="100" w:type="dxa"/>
-              <w:right w:w="100" w:type="dxa"/>
-            </w:tcMar>
-            <w:hideMark/>
-          </w:tcPr>
-          <w:p>
-            <w:pPr>
-              <w:spacing w:after="0" w:line="240" w:lineRule="auto"/>
-              <w:rPr>
-                <w:rFonts w:ascii="Times New Roman" w:eastAsia="Times New Roman" w:hAnsi="Times New Roman" w:cs="Times New Roman"/>
-                <w:sz w:val="24"/>
-                <w:szCs w:val="24"/>
-                <w:lang w:eastAsia="es-CO"/>
-              </w:rPr>
-            </w:pPr>
-            <w:r>
-              <w:rPr>
-                <w:rFonts w:ascii="Times New Roman" w:eastAsia="Times New Roman" w:hAnsi="Times New Roman" w:cs="Times New Roman"/>
-                <w:sz w:val="24"/>
-                <w:szCs w:val="24"/>
-                <w:lang w:eastAsia="es-CO"/>
-              </w:rPr>
-              <w:t>Enemy(…)</w:t>
+            <w:vMerge/>
+            <w:tcBorders>
+              <w:left w:val="single" w:sz="8" w:space="0" w:color="000000"/>
+              <w:right w:val="single" w:sz="8" w:space="0" w:color="000000"/>
+            </w:tcBorders>
+            <w:tcMar>
+              <w:top w:w="100" w:type="dxa"/>
+              <w:left w:w="100" w:type="dxa"/>
+              <w:bottom w:w="100" w:type="dxa"/>
+              <w:right w:w="100" w:type="dxa"/>
+            </w:tcMar>
+            <w:hideMark/>
+          </w:tcPr>
+          <w:p>
+            <w:pPr>
+              <w:spacing w:after="0" w:line="240" w:lineRule="auto"/>
+              <w:rPr>
+                <w:rFonts w:ascii="Times New Roman" w:eastAsia="Times New Roman" w:hAnsi="Times New Roman" w:cs="Times New Roman"/>
+                <w:sz w:val="24"/>
+                <w:szCs w:val="24"/>
+                <w:lang w:eastAsia="es-CO"/>
+              </w:rPr>
+            </w:pPr>
+          </w:p>
+        </w:tc>
+        <w:tc>
+          <w:tcPr>
+            <w:tcW w:w="0" w:type="auto"/>
+            <w:tcBorders>
+              <w:top w:val="single" w:sz="8" w:space="0" w:color="000000"/>
+              <w:left w:val="single" w:sz="8" w:space="0" w:color="000000"/>
+              <w:bottom w:val="single" w:sz="8" w:space="0" w:color="000000"/>
+              <w:right w:val="single" w:sz="8" w:space="0" w:color="000000"/>
+            </w:tcBorders>
+            <w:tcMar>
+              <w:top w:w="100" w:type="dxa"/>
+              <w:left w:w="100" w:type="dxa"/>
+              <w:bottom w:w="100" w:type="dxa"/>
+              <w:right w:w="100" w:type="dxa"/>
+            </w:tcMar>
+            <w:hideMark/>
+          </w:tcPr>
+          <w:p>
+            <w:pPr>
+              <w:spacing w:after="0" w:line="240" w:lineRule="auto"/>
+              <w:rPr>
+                <w:rFonts w:ascii="Times New Roman" w:eastAsia="Times New Roman" w:hAnsi="Times New Roman" w:cs="Times New Roman"/>
+                <w:sz w:val="24"/>
+                <w:szCs w:val="24"/>
+                <w:lang w:eastAsia="es-CO"/>
+              </w:rPr>
+            </w:pPr>
+            <w:proofErr w:type="spellStart"/>
+            <w:r>
+              <w:rPr>
+                <w:rFonts w:ascii="Times New Roman" w:eastAsia="Times New Roman" w:hAnsi="Times New Roman" w:cs="Times New Roman"/>
+                <w:sz w:val="24"/>
+                <w:szCs w:val="24"/>
+                <w:lang w:eastAsia="es-CO"/>
+              </w:rPr>
+              <w:t>searchPlayerById</w:t>
+            </w:r>
+            <w:proofErr w:type="spellEnd"/>
+            <w:r>
+              <w:rPr>
+                <w:rFonts w:ascii="Times New Roman" w:eastAsia="Times New Roman" w:hAnsi="Times New Roman" w:cs="Times New Roman"/>
+                <w:sz w:val="24"/>
+                <w:szCs w:val="24"/>
+                <w:lang w:eastAsia="es-CO"/>
+              </w:rPr>
+              <w:t xml:space="preserve"> </w:t>
+            </w:r>
+            <w:r>
+              <w:rPr>
+                <w:rFonts w:ascii="Times New Roman" w:eastAsia="Times New Roman" w:hAnsi="Times New Roman" w:cs="Times New Roman"/>
+                <w:sz w:val="24"/>
+                <w:szCs w:val="24"/>
+                <w:lang w:eastAsia="es-CO"/>
+              </w:rPr>
+              <w:t>(…)</w:t>
+            </w:r>
+          </w:p>
+        </w:tc>
+      </w:tr>
+      <w:tr>
+        <w:trPr>
+          <w:trHeight w:val="420"/>
+        </w:trPr>
+        <w:tc>
+          <w:tcPr>
+            <w:tcW w:w="0" w:type="auto"/>
+            <w:vMerge/>
+            <w:tcBorders>
+              <w:top w:val="single" w:sz="8" w:space="0" w:color="000000"/>
+              <w:left w:val="single" w:sz="8" w:space="0" w:color="000000"/>
+              <w:bottom w:val="single" w:sz="8" w:space="0" w:color="000000"/>
+              <w:right w:val="single" w:sz="8" w:space="0" w:color="000000"/>
+            </w:tcBorders>
+            <w:vAlign w:val="center"/>
+          </w:tcPr>
+          <w:p>
+            <w:pPr>
+              <w:spacing w:after="0" w:line="240" w:lineRule="auto"/>
+              <w:rPr>
+                <w:rFonts w:ascii="Times New Roman" w:eastAsia="Times New Roman" w:hAnsi="Times New Roman" w:cs="Times New Roman"/>
+                <w:sz w:val="24"/>
+                <w:szCs w:val="24"/>
+                <w:lang w:eastAsia="es-CO"/>
+              </w:rPr>
+            </w:pPr>
+          </w:p>
+        </w:tc>
+        <w:tc>
+          <w:tcPr>
+            <w:tcW w:w="0" w:type="auto"/>
+            <w:vMerge/>
+            <w:tcBorders>
+              <w:left w:val="single" w:sz="8" w:space="0" w:color="000000"/>
+              <w:bottom w:val="single" w:sz="4" w:space="0" w:color="auto"/>
+              <w:right w:val="single" w:sz="8" w:space="0" w:color="000000"/>
+            </w:tcBorders>
+            <w:tcMar>
+              <w:top w:w="100" w:type="dxa"/>
+              <w:left w:w="100" w:type="dxa"/>
+              <w:bottom w:w="100" w:type="dxa"/>
+              <w:right w:w="100" w:type="dxa"/>
+            </w:tcMar>
+          </w:tcPr>
+          <w:p>
+            <w:pPr>
+              <w:spacing w:after="0" w:line="240" w:lineRule="auto"/>
+              <w:rPr>
+                <w:rFonts w:ascii="Times New Roman" w:eastAsia="Times New Roman" w:hAnsi="Times New Roman" w:cs="Times New Roman"/>
+                <w:sz w:val="24"/>
+                <w:szCs w:val="24"/>
+                <w:lang w:eastAsia="es-CO"/>
+              </w:rPr>
+            </w:pPr>
+          </w:p>
+        </w:tc>
+        <w:tc>
+          <w:tcPr>
+            <w:tcW w:w="0" w:type="auto"/>
+            <w:tcBorders>
+              <w:top w:val="single" w:sz="8" w:space="0" w:color="000000"/>
+              <w:left w:val="single" w:sz="8" w:space="0" w:color="000000"/>
+              <w:bottom w:val="single" w:sz="8" w:space="0" w:color="000000"/>
+              <w:right w:val="single" w:sz="8" w:space="0" w:color="000000"/>
+            </w:tcBorders>
+            <w:tcMar>
+              <w:top w:w="100" w:type="dxa"/>
+              <w:left w:w="100" w:type="dxa"/>
+              <w:bottom w:w="100" w:type="dxa"/>
+              <w:right w:w="100" w:type="dxa"/>
+            </w:tcMar>
+          </w:tcPr>
+          <w:p>
+            <w:pPr>
+              <w:spacing w:after="0" w:line="240" w:lineRule="auto"/>
+              <w:rPr>
+                <w:rFonts w:ascii="Times New Roman" w:eastAsia="Times New Roman" w:hAnsi="Times New Roman" w:cs="Times New Roman"/>
+                <w:sz w:val="24"/>
+                <w:szCs w:val="24"/>
+                <w:u w:val="single"/>
+                <w:lang w:eastAsia="es-CO"/>
+              </w:rPr>
+            </w:pPr>
+            <w:proofErr w:type="spellStart"/>
+            <w:proofErr w:type="gramStart"/>
+            <w:r>
+              <w:rPr>
+                <w:rFonts w:ascii="Times New Roman" w:eastAsia="Times New Roman" w:hAnsi="Times New Roman" w:cs="Times New Roman"/>
+                <w:sz w:val="24"/>
+                <w:szCs w:val="24"/>
+                <w:lang w:eastAsia="es-CO"/>
+              </w:rPr>
+              <w:t>modifyPlayerScore</w:t>
+            </w:r>
+            <w:proofErr w:type="spellEnd"/>
+            <w:r>
+              <w:rPr>
+                <w:rFonts w:ascii="Times New Roman" w:eastAsia="Times New Roman" w:hAnsi="Times New Roman" w:cs="Times New Roman"/>
+                <w:sz w:val="24"/>
+                <w:szCs w:val="24"/>
+                <w:lang w:eastAsia="es-CO"/>
+              </w:rPr>
+              <w:t>(</w:t>
+            </w:r>
+            <w:proofErr w:type="gramEnd"/>
+            <w:r>
+              <w:rPr>
+                <w:rFonts w:ascii="Times New Roman" w:eastAsia="Times New Roman" w:hAnsi="Times New Roman" w:cs="Times New Roman"/>
+                <w:sz w:val="24"/>
+                <w:szCs w:val="24"/>
+                <w:lang w:eastAsia="es-CO"/>
+              </w:rPr>
+              <w:t>)</w:t>
             </w:r>
           </w:p>
         </w:tc>
@@ -6385,7 +7285,7 @@
               <w:top w:val="single" w:sz="8" w:space="0" w:color="000000"/>
               <w:left w:val="single" w:sz="8" w:space="0" w:color="000000"/>
               <w:bottom w:val="single" w:sz="8" w:space="0" w:color="000000"/>
-              <w:right w:val="single" w:sz="8" w:space="0" w:color="000000"/>
+              <w:right w:val="single" w:sz="4" w:space="0" w:color="auto"/>
             </w:tcBorders>
             <w:vAlign w:val="center"/>
             <w:hideMark/>
@@ -6406,55 +7306,127 @@
           <w:tcPr>
             <w:tcW w:w="0" w:type="auto"/>
             <w:tcBorders>
-              <w:top w:val="single" w:sz="8" w:space="0" w:color="000000"/>
-              <w:left w:val="single" w:sz="8" w:space="0" w:color="000000"/>
-              <w:bottom w:val="single" w:sz="8" w:space="0" w:color="000000"/>
-              <w:right w:val="single" w:sz="8" w:space="0" w:color="000000"/>
-            </w:tcBorders>
-            <w:tcMar>
-              <w:top w:w="100" w:type="dxa"/>
-              <w:left w:w="100" w:type="dxa"/>
-              <w:bottom w:w="100" w:type="dxa"/>
-              <w:right w:w="100" w:type="dxa"/>
-            </w:tcMar>
-            <w:hideMark/>
-          </w:tcPr>
-          <w:p>
-            <w:pPr>
-              <w:spacing w:after="0" w:line="240" w:lineRule="auto"/>
-              <w:rPr>
-                <w:rFonts w:ascii="Times New Roman" w:eastAsia="Times New Roman" w:hAnsi="Times New Roman" w:cs="Times New Roman"/>
-                <w:sz w:val="24"/>
-                <w:szCs w:val="24"/>
-                <w:lang w:eastAsia="es-CO"/>
-              </w:rPr>
-            </w:pPr>
-          </w:p>
-        </w:tc>
-        <w:tc>
-          <w:tcPr>
-            <w:tcW w:w="0" w:type="auto"/>
-            <w:tcBorders>
-              <w:top w:val="single" w:sz="8" w:space="0" w:color="000000"/>
-              <w:left w:val="single" w:sz="8" w:space="0" w:color="000000"/>
-              <w:bottom w:val="single" w:sz="8" w:space="0" w:color="000000"/>
-              <w:right w:val="single" w:sz="8" w:space="0" w:color="000000"/>
-            </w:tcBorders>
-            <w:tcMar>
-              <w:top w:w="100" w:type="dxa"/>
-              <w:left w:w="100" w:type="dxa"/>
-              <w:bottom w:w="100" w:type="dxa"/>
-              <w:right w:w="100" w:type="dxa"/>
-            </w:tcMar>
-            <w:hideMark/>
-          </w:tcPr>
-          <w:p>
-            <w:pPr>
-              <w:spacing w:after="0" w:line="240" w:lineRule="auto"/>
-              <w:rPr>
-                <w:rFonts w:ascii="Times New Roman" w:eastAsia="Times New Roman" w:hAnsi="Times New Roman" w:cs="Times New Roman"/>
-                <w:sz w:val="24"/>
-                <w:szCs w:val="24"/>
+              <w:top w:val="single" w:sz="4" w:space="0" w:color="auto"/>
+              <w:left w:val="single" w:sz="4" w:space="0" w:color="auto"/>
+              <w:bottom w:val="single" w:sz="4" w:space="0" w:color="auto"/>
+              <w:right w:val="single" w:sz="4" w:space="0" w:color="auto"/>
+            </w:tcBorders>
+            <w:tcMar>
+              <w:top w:w="100" w:type="dxa"/>
+              <w:left w:w="100" w:type="dxa"/>
+              <w:bottom w:w="100" w:type="dxa"/>
+              <w:right w:w="100" w:type="dxa"/>
+            </w:tcMar>
+            <w:hideMark/>
+          </w:tcPr>
+          <w:p>
+            <w:pPr>
+              <w:spacing w:after="0" w:line="240" w:lineRule="auto"/>
+              <w:rPr>
+                <w:rFonts w:ascii="Times New Roman" w:eastAsia="Times New Roman" w:hAnsi="Times New Roman" w:cs="Times New Roman"/>
+                <w:sz w:val="24"/>
+                <w:szCs w:val="24"/>
+                <w:lang w:eastAsia="es-CO"/>
+              </w:rPr>
+            </w:pPr>
+            <w:r>
+              <w:rPr>
+                <w:rFonts w:ascii="Times New Roman" w:eastAsia="Times New Roman" w:hAnsi="Times New Roman" w:cs="Times New Roman"/>
+                <w:sz w:val="24"/>
+                <w:szCs w:val="24"/>
+                <w:lang w:eastAsia="es-CO"/>
+              </w:rPr>
+              <w:t>Player</w:t>
+            </w:r>
+          </w:p>
+        </w:tc>
+        <w:tc>
+          <w:tcPr>
+            <w:tcW w:w="0" w:type="auto"/>
+            <w:tcBorders>
+              <w:top w:val="single" w:sz="8" w:space="0" w:color="000000"/>
+              <w:left w:val="single" w:sz="4" w:space="0" w:color="auto"/>
+              <w:bottom w:val="single" w:sz="8" w:space="0" w:color="000000"/>
+              <w:right w:val="single" w:sz="8" w:space="0" w:color="000000"/>
+            </w:tcBorders>
+            <w:tcMar>
+              <w:top w:w="100" w:type="dxa"/>
+              <w:left w:w="100" w:type="dxa"/>
+              <w:bottom w:w="100" w:type="dxa"/>
+              <w:right w:w="100" w:type="dxa"/>
+            </w:tcMar>
+            <w:hideMark/>
+          </w:tcPr>
+          <w:p>
+            <w:pPr>
+              <w:spacing w:after="0" w:line="240" w:lineRule="auto"/>
+              <w:rPr>
+                <w:rFonts w:ascii="Times New Roman" w:eastAsia="Times New Roman" w:hAnsi="Times New Roman" w:cs="Times New Roman"/>
+                <w:sz w:val="24"/>
+                <w:szCs w:val="24"/>
+                <w:lang w:eastAsia="es-CO"/>
+              </w:rPr>
+            </w:pPr>
+            <w:r>
+              <w:rPr>
+                <w:rFonts w:ascii="Times New Roman" w:eastAsia="Times New Roman" w:hAnsi="Times New Roman" w:cs="Times New Roman"/>
+                <w:sz w:val="24"/>
+                <w:szCs w:val="24"/>
+                <w:lang w:eastAsia="es-CO"/>
+              </w:rPr>
+              <w:t xml:space="preserve"> </w:t>
+            </w:r>
+            <w:proofErr w:type="spellStart"/>
+            <w:proofErr w:type="gramStart"/>
+            <w:r>
+              <w:rPr>
+                <w:rFonts w:ascii="Times New Roman" w:eastAsia="Times New Roman" w:hAnsi="Times New Roman" w:cs="Times New Roman"/>
+                <w:sz w:val="24"/>
+                <w:szCs w:val="24"/>
+                <w:u w:val="single"/>
+                <w:lang w:eastAsia="es-CO"/>
+              </w:rPr>
+              <w:t>g</w:t>
+            </w:r>
+            <w:r>
+              <w:rPr>
+                <w:rFonts w:ascii="Times New Roman" w:eastAsia="Times New Roman" w:hAnsi="Times New Roman" w:cs="Times New Roman"/>
+                <w:sz w:val="24"/>
+                <w:szCs w:val="24"/>
+                <w:u w:val="single"/>
+                <w:lang w:eastAsia="es-CO"/>
+              </w:rPr>
+              <w:t>etId</w:t>
+            </w:r>
+            <w:proofErr w:type="spellEnd"/>
+            <w:r>
+              <w:rPr>
+                <w:rFonts w:ascii="Times New Roman" w:eastAsia="Times New Roman" w:hAnsi="Times New Roman" w:cs="Times New Roman"/>
+                <w:sz w:val="24"/>
+                <w:szCs w:val="24"/>
+                <w:lang w:eastAsia="es-CO"/>
+              </w:rPr>
+              <w:t>(</w:t>
+            </w:r>
+            <w:proofErr w:type="gramEnd"/>
+            <w:r>
+              <w:rPr>
+                <w:rFonts w:ascii="Times New Roman" w:eastAsia="Times New Roman" w:hAnsi="Times New Roman" w:cs="Times New Roman"/>
+                <w:sz w:val="24"/>
+                <w:szCs w:val="24"/>
+                <w:lang w:eastAsia="es-CO"/>
+              </w:rPr>
+              <w:t>)</w:t>
+            </w:r>
+          </w:p>
+          <w:p>
+            <w:pPr>
+              <w:spacing w:after="0" w:line="240" w:lineRule="auto"/>
+              <w:rPr>
+                <w:rFonts w:ascii="Times New Roman" w:eastAsia="Times New Roman" w:hAnsi="Times New Roman" w:cs="Times New Roman"/>
+                <w:sz w:val="24"/>
+                <w:szCs w:val="24"/>
+                <w:u w:val="single"/>
                 <w:lang w:eastAsia="es-CO"/>
               </w:rPr>
             </w:pPr>
@@ -6652,7 +7624,6 @@
             <w:tcBorders>
               <w:top w:val="single" w:sz="8" w:space="0" w:color="000000"/>
               <w:left w:val="single" w:sz="8" w:space="0" w:color="000000"/>
-              <w:bottom w:val="single" w:sz="8" w:space="0" w:color="000000"/>
               <w:right w:val="single" w:sz="8" w:space="0" w:color="000000"/>
             </w:tcBorders>
             <w:tcMar>
@@ -6732,85 +7703,98 @@
         <w:tc>
           <w:tcPr>
             <w:tcW w:w="0" w:type="auto"/>
-            <w:tcBorders>
-              <w:top w:val="single" w:sz="8" w:space="0" w:color="000000"/>
-              <w:left w:val="single" w:sz="8" w:space="0" w:color="000000"/>
-              <w:bottom w:val="single" w:sz="8" w:space="0" w:color="000000"/>
-              <w:right w:val="single" w:sz="8" w:space="0" w:color="000000"/>
-            </w:tcBorders>
-            <w:tcMar>
-              <w:top w:w="100" w:type="dxa"/>
-              <w:left w:w="100" w:type="dxa"/>
-              <w:bottom w:w="100" w:type="dxa"/>
-              <w:right w:w="100" w:type="dxa"/>
-            </w:tcMar>
-            <w:hideMark/>
-          </w:tcPr>
-          <w:p>
-            <w:pPr>
-              <w:spacing w:after="0" w:line="240" w:lineRule="auto"/>
-              <w:rPr>
-                <w:rFonts w:ascii="Times New Roman" w:eastAsia="Times New Roman" w:hAnsi="Times New Roman" w:cs="Times New Roman"/>
-                <w:sz w:val="24"/>
-                <w:szCs w:val="24"/>
-                <w:lang w:eastAsia="es-CO"/>
-              </w:rPr>
-            </w:pPr>
-            <w:r>
-              <w:rPr>
-                <w:rFonts w:ascii="Times New Roman" w:eastAsia="Times New Roman" w:hAnsi="Times New Roman" w:cs="Times New Roman"/>
-                <w:sz w:val="24"/>
-                <w:szCs w:val="24"/>
-                <w:lang w:eastAsia="es-CO"/>
-              </w:rPr>
-              <w:t>System</w:t>
-            </w:r>
-          </w:p>
-        </w:tc>
-        <w:tc>
-          <w:tcPr>
-            <w:tcW w:w="0" w:type="auto"/>
-            <w:tcBorders>
-              <w:top w:val="single" w:sz="8" w:space="0" w:color="000000"/>
-              <w:left w:val="single" w:sz="8" w:space="0" w:color="000000"/>
-              <w:bottom w:val="single" w:sz="8" w:space="0" w:color="000000"/>
-              <w:right w:val="single" w:sz="8" w:space="0" w:color="000000"/>
-            </w:tcBorders>
-            <w:tcMar>
-              <w:top w:w="100" w:type="dxa"/>
-              <w:left w:w="100" w:type="dxa"/>
-              <w:bottom w:w="100" w:type="dxa"/>
-              <w:right w:w="100" w:type="dxa"/>
-            </w:tcMar>
-            <w:hideMark/>
-          </w:tcPr>
-          <w:p>
-            <w:pPr>
-              <w:spacing w:after="0" w:line="240" w:lineRule="auto"/>
-              <w:rPr>
-                <w:rFonts w:ascii="Times New Roman" w:eastAsia="Times New Roman" w:hAnsi="Times New Roman" w:cs="Times New Roman"/>
-                <w:sz w:val="24"/>
-                <w:szCs w:val="24"/>
-                <w:lang w:eastAsia="es-CO"/>
-              </w:rPr>
-            </w:pPr>
-            <w:r>
-              <w:rPr>
-                <w:rFonts w:ascii="Times New Roman" w:eastAsia="Times New Roman" w:hAnsi="Times New Roman" w:cs="Times New Roman"/>
-                <w:sz w:val="24"/>
-                <w:szCs w:val="24"/>
-                <w:lang w:eastAsia="es-CO"/>
-              </w:rPr>
-              <w:t>callL</w:t>
-            </w:r>
-            <w:r>
-              <w:rPr>
-                <w:rFonts w:ascii="Times New Roman" w:eastAsia="Times New Roman" w:hAnsi="Times New Roman" w:cs="Times New Roman"/>
-                <w:sz w:val="24"/>
-                <w:szCs w:val="24"/>
-                <w:lang w:eastAsia="es-CO"/>
-              </w:rPr>
-              <w:t>evelUp()</w:t>
+            <w:vMerge w:val="restart"/>
+            <w:tcBorders>
+              <w:top w:val="single" w:sz="8" w:space="0" w:color="000000"/>
+              <w:left w:val="single" w:sz="8" w:space="0" w:color="000000"/>
+              <w:right w:val="single" w:sz="8" w:space="0" w:color="000000"/>
+            </w:tcBorders>
+            <w:tcMar>
+              <w:top w:w="100" w:type="dxa"/>
+              <w:left w:w="100" w:type="dxa"/>
+              <w:bottom w:w="100" w:type="dxa"/>
+              <w:right w:w="100" w:type="dxa"/>
+            </w:tcMar>
+            <w:hideMark/>
+          </w:tcPr>
+          <w:p>
+            <w:pPr>
+              <w:spacing w:after="0" w:line="240" w:lineRule="auto"/>
+              <w:rPr>
+                <w:rFonts w:ascii="Times New Roman" w:eastAsia="Times New Roman" w:hAnsi="Times New Roman" w:cs="Times New Roman"/>
+                <w:sz w:val="24"/>
+                <w:szCs w:val="24"/>
+                <w:lang w:eastAsia="es-CO"/>
+              </w:rPr>
+            </w:pPr>
+            <w:proofErr w:type="spellStart"/>
+            <w:r>
+              <w:rPr>
+                <w:rFonts w:ascii="Times New Roman" w:eastAsia="Times New Roman" w:hAnsi="Times New Roman" w:cs="Times New Roman"/>
+                <w:sz w:val="24"/>
+                <w:szCs w:val="24"/>
+                <w:lang w:eastAsia="es-CO"/>
+              </w:rPr>
+              <w:t>Videogame</w:t>
+            </w:r>
+            <w:proofErr w:type="spellEnd"/>
+          </w:p>
+        </w:tc>
+        <w:tc>
+          <w:tcPr>
+            <w:tcW w:w="0" w:type="auto"/>
+            <w:tcBorders>
+              <w:top w:val="single" w:sz="8" w:space="0" w:color="000000"/>
+              <w:left w:val="single" w:sz="8" w:space="0" w:color="000000"/>
+              <w:bottom w:val="single" w:sz="8" w:space="0" w:color="000000"/>
+              <w:right w:val="single" w:sz="8" w:space="0" w:color="000000"/>
+            </w:tcBorders>
+            <w:tcMar>
+              <w:top w:w="100" w:type="dxa"/>
+              <w:left w:w="100" w:type="dxa"/>
+              <w:bottom w:w="100" w:type="dxa"/>
+              <w:right w:w="100" w:type="dxa"/>
+            </w:tcMar>
+            <w:hideMark/>
+          </w:tcPr>
+          <w:p>
+            <w:pPr>
+              <w:spacing w:after="0" w:line="240" w:lineRule="auto"/>
+              <w:rPr>
+                <w:rFonts w:ascii="Times New Roman" w:eastAsia="Times New Roman" w:hAnsi="Times New Roman" w:cs="Times New Roman"/>
+                <w:sz w:val="24"/>
+                <w:szCs w:val="24"/>
+                <w:lang w:eastAsia="es-CO"/>
+              </w:rPr>
+            </w:pPr>
+            <w:proofErr w:type="spellStart"/>
+            <w:r>
+              <w:rPr>
+                <w:rFonts w:ascii="Times New Roman" w:eastAsia="Times New Roman" w:hAnsi="Times New Roman" w:cs="Times New Roman"/>
+                <w:sz w:val="24"/>
+                <w:szCs w:val="24"/>
+                <w:lang w:eastAsia="es-CO"/>
+              </w:rPr>
+              <w:t>levelUpPlayer</w:t>
+            </w:r>
+            <w:proofErr w:type="spellEnd"/>
+            <w:r>
+              <w:rPr>
+                <w:rFonts w:ascii="Times New Roman" w:eastAsia="Times New Roman" w:hAnsi="Times New Roman" w:cs="Times New Roman"/>
+                <w:sz w:val="24"/>
+                <w:szCs w:val="24"/>
+                <w:lang w:eastAsia="es-CO"/>
+              </w:rPr>
+              <w:t xml:space="preserve"> </w:t>
+            </w:r>
+            <w:r>
+              <w:rPr>
+                <w:rFonts w:ascii="Times New Roman" w:eastAsia="Times New Roman" w:hAnsi="Times New Roman" w:cs="Times New Roman"/>
+                <w:sz w:val="24"/>
+                <w:szCs w:val="24"/>
+                <w:lang w:eastAsia="es-CO"/>
+              </w:rPr>
+              <w:t>()</w:t>
             </w:r>
           </w:p>
         </w:tc>
@@ -6824,116 +7808,127 @@
             <w:tcW w:w="0" w:type="auto"/>
             <w:vMerge/>
             <w:tcBorders>
-              <w:top w:val="single" w:sz="8" w:space="0" w:color="000000"/>
-              <w:left w:val="single" w:sz="8" w:space="0" w:color="000000"/>
-              <w:bottom w:val="single" w:sz="8" w:space="0" w:color="000000"/>
-              <w:right w:val="single" w:sz="8" w:space="0" w:color="000000"/>
-            </w:tcBorders>
-            <w:vAlign w:val="center"/>
-            <w:hideMark/>
-          </w:tcPr>
-          <w:p>
-            <w:pPr>
-              <w:spacing w:after="0" w:line="240" w:lineRule="auto"/>
-              <w:rPr>
-                <w:rFonts w:ascii="Times New Roman" w:eastAsia="Times New Roman" w:hAnsi="Times New Roman" w:cs="Times New Roman"/>
-                <w:sz w:val="24"/>
-                <w:szCs w:val="24"/>
-                <w:lang w:eastAsia="es-CO"/>
-              </w:rPr>
-            </w:pPr>
-          </w:p>
-        </w:tc>
-        <w:tc>
-          <w:tcPr>
-            <w:tcW w:w="0" w:type="auto"/>
-            <w:tcBorders>
-              <w:top w:val="single" w:sz="8" w:space="0" w:color="000000"/>
-              <w:left w:val="single" w:sz="8" w:space="0" w:color="000000"/>
-              <w:bottom w:val="single" w:sz="8" w:space="0" w:color="000000"/>
-              <w:right w:val="single" w:sz="8" w:space="0" w:color="000000"/>
-            </w:tcBorders>
-            <w:tcMar>
-              <w:top w:w="100" w:type="dxa"/>
-              <w:left w:w="100" w:type="dxa"/>
-              <w:bottom w:w="100" w:type="dxa"/>
-              <w:right w:w="100" w:type="dxa"/>
-            </w:tcMar>
-            <w:hideMark/>
-          </w:tcPr>
-          <w:p>
-            <w:pPr>
-              <w:spacing w:after="0" w:line="240" w:lineRule="auto"/>
-              <w:rPr>
-                <w:rFonts w:ascii="Times New Roman" w:eastAsia="Times New Roman" w:hAnsi="Times New Roman" w:cs="Times New Roman"/>
-                <w:sz w:val="24"/>
-                <w:szCs w:val="24"/>
-                <w:lang w:eastAsia="es-CO"/>
-              </w:rPr>
-            </w:pPr>
-            <w:r>
-              <w:rPr>
-                <w:rFonts w:ascii="Times New Roman" w:eastAsia="Times New Roman" w:hAnsi="Times New Roman" w:cs="Times New Roman"/>
-                <w:sz w:val="24"/>
-                <w:szCs w:val="24"/>
-                <w:lang w:eastAsia="es-CO"/>
-              </w:rPr>
-              <w:t>Player</w:t>
-            </w:r>
-          </w:p>
-        </w:tc>
-        <w:tc>
-          <w:tcPr>
-            <w:tcW w:w="0" w:type="auto"/>
-            <w:tcBorders>
-              <w:top w:val="single" w:sz="8" w:space="0" w:color="000000"/>
-              <w:left w:val="single" w:sz="8" w:space="0" w:color="000000"/>
-              <w:bottom w:val="single" w:sz="8" w:space="0" w:color="000000"/>
-              <w:right w:val="single" w:sz="8" w:space="0" w:color="000000"/>
-            </w:tcBorders>
-            <w:tcMar>
-              <w:top w:w="100" w:type="dxa"/>
-              <w:left w:w="100" w:type="dxa"/>
-              <w:bottom w:w="100" w:type="dxa"/>
-              <w:right w:w="100" w:type="dxa"/>
-            </w:tcMar>
-            <w:hideMark/>
-          </w:tcPr>
-          <w:p>
-            <w:pPr>
-              <w:spacing w:after="0" w:line="240" w:lineRule="auto"/>
-              <w:rPr>
-                <w:rFonts w:ascii="Times New Roman" w:eastAsia="Times New Roman" w:hAnsi="Times New Roman" w:cs="Times New Roman"/>
-                <w:sz w:val="24"/>
-                <w:szCs w:val="24"/>
-                <w:u w:val="single"/>
-                <w:lang w:eastAsia="es-CO"/>
-              </w:rPr>
-            </w:pPr>
-            <w:r>
-              <w:rPr>
-                <w:rFonts w:ascii="Times New Roman" w:eastAsia="Times New Roman" w:hAnsi="Times New Roman" w:cs="Times New Roman"/>
-                <w:sz w:val="24"/>
-                <w:szCs w:val="24"/>
-                <w:lang w:eastAsia="es-CO"/>
-              </w:rPr>
-              <w:t>levelUp()</w:t>
+              <w:left w:val="single" w:sz="8" w:space="0" w:color="000000"/>
+              <w:right w:val="single" w:sz="8" w:space="0" w:color="000000"/>
+            </w:tcBorders>
+            <w:tcMar>
+              <w:top w:w="100" w:type="dxa"/>
+              <w:left w:w="100" w:type="dxa"/>
+              <w:bottom w:w="100" w:type="dxa"/>
+              <w:right w:w="100" w:type="dxa"/>
+            </w:tcMar>
+          </w:tcPr>
+          <w:p>
+            <w:pPr>
+              <w:spacing w:after="0" w:line="240" w:lineRule="auto"/>
+              <w:rPr>
+                <w:rFonts w:ascii="Arial" w:eastAsia="Times New Roman" w:hAnsi="Arial" w:cs="Arial"/>
+                <w:b/>
+                <w:bCs/>
+                <w:color w:val="000000"/>
+                <w:lang w:eastAsia="es-CO"/>
+              </w:rPr>
+            </w:pPr>
+          </w:p>
+        </w:tc>
+        <w:tc>
+          <w:tcPr>
+            <w:tcW w:w="0" w:type="auto"/>
+            <w:vMerge/>
+            <w:tcBorders>
+              <w:left w:val="single" w:sz="8" w:space="0" w:color="000000"/>
+              <w:bottom w:val="single" w:sz="8" w:space="0" w:color="000000"/>
+              <w:right w:val="single" w:sz="8" w:space="0" w:color="000000"/>
+            </w:tcBorders>
+            <w:tcMar>
+              <w:top w:w="100" w:type="dxa"/>
+              <w:left w:w="100" w:type="dxa"/>
+              <w:bottom w:w="100" w:type="dxa"/>
+              <w:right w:w="100" w:type="dxa"/>
+            </w:tcMar>
+          </w:tcPr>
+          <w:p>
+            <w:pPr>
+              <w:spacing w:after="0" w:line="240" w:lineRule="auto"/>
+              <w:rPr>
+                <w:rFonts w:ascii="Times New Roman" w:eastAsia="Times New Roman" w:hAnsi="Times New Roman" w:cs="Times New Roman"/>
+                <w:sz w:val="24"/>
+                <w:szCs w:val="24"/>
+                <w:lang w:eastAsia="es-CO"/>
+              </w:rPr>
+            </w:pPr>
+          </w:p>
+        </w:tc>
+        <w:tc>
+          <w:tcPr>
+            <w:tcW w:w="0" w:type="auto"/>
+            <w:tcBorders>
+              <w:top w:val="single" w:sz="8" w:space="0" w:color="000000"/>
+              <w:left w:val="single" w:sz="8" w:space="0" w:color="000000"/>
+              <w:bottom w:val="single" w:sz="8" w:space="0" w:color="000000"/>
+              <w:right w:val="single" w:sz="8" w:space="0" w:color="000000"/>
+            </w:tcBorders>
+            <w:tcMar>
+              <w:top w:w="100" w:type="dxa"/>
+              <w:left w:w="100" w:type="dxa"/>
+              <w:bottom w:w="100" w:type="dxa"/>
+              <w:right w:w="100" w:type="dxa"/>
+            </w:tcMar>
+          </w:tcPr>
+          <w:p>
+            <w:pPr>
+              <w:spacing w:after="0" w:line="240" w:lineRule="auto"/>
+              <w:rPr>
+                <w:rFonts w:ascii="Times New Roman" w:eastAsia="Times New Roman" w:hAnsi="Times New Roman" w:cs="Times New Roman"/>
+                <w:sz w:val="24"/>
+                <w:szCs w:val="24"/>
+                <w:lang w:eastAsia="es-CO"/>
+              </w:rPr>
+            </w:pPr>
+            <w:proofErr w:type="spellStart"/>
+            <w:proofErr w:type="gramStart"/>
+            <w:r>
+              <w:rPr>
+                <w:rFonts w:ascii="Times New Roman" w:eastAsia="Times New Roman" w:hAnsi="Times New Roman" w:cs="Times New Roman"/>
+                <w:sz w:val="24"/>
+                <w:szCs w:val="24"/>
+                <w:lang w:eastAsia="es-CO"/>
+              </w:rPr>
+              <w:t>searchPlayerById</w:t>
+            </w:r>
+            <w:proofErr w:type="spellEnd"/>
+            <w:r>
+              <w:rPr>
+                <w:rFonts w:ascii="Times New Roman" w:eastAsia="Times New Roman" w:hAnsi="Times New Roman" w:cs="Times New Roman"/>
+                <w:sz w:val="24"/>
+                <w:szCs w:val="24"/>
+                <w:lang w:eastAsia="es-CO"/>
+              </w:rPr>
+              <w:t>(</w:t>
+            </w:r>
+            <w:proofErr w:type="gramEnd"/>
+            <w:r>
+              <w:rPr>
+                <w:rFonts w:ascii="Times New Roman" w:eastAsia="Times New Roman" w:hAnsi="Times New Roman" w:cs="Times New Roman"/>
+                <w:sz w:val="24"/>
+                <w:szCs w:val="24"/>
+                <w:lang w:eastAsia="es-CO"/>
+              </w:rPr>
+              <w:t>)</w:t>
             </w:r>
           </w:p>
         </w:tc>
       </w:tr>
       <w:tr>
         <w:trPr>
-          <w:trHeight w:val="493"/>
+          <w:trHeight w:val="420"/>
         </w:trPr>
         <w:tc>
           <w:tcPr>
             <w:tcW w:w="0" w:type="auto"/>
             <w:vMerge/>
             <w:tcBorders>
-              <w:top w:val="single" w:sz="8" w:space="0" w:color="000000"/>
-              <w:left w:val="single" w:sz="8" w:space="0" w:color="000000"/>
-              <w:bottom w:val="single" w:sz="8" w:space="0" w:color="000000"/>
+              <w:left w:val="single" w:sz="8" w:space="0" w:color="000000"/>
               <w:right w:val="single" w:sz="8" w:space="0" w:color="000000"/>
             </w:tcBorders>
             <w:vAlign w:val="center"/>
@@ -6954,48 +7949,483 @@
         <w:tc>
           <w:tcPr>
             <w:tcW w:w="0" w:type="auto"/>
-            <w:tcBorders>
-              <w:top w:val="single" w:sz="8" w:space="0" w:color="000000"/>
-              <w:left w:val="single" w:sz="8" w:space="0" w:color="000000"/>
-              <w:bottom w:val="single" w:sz="8" w:space="0" w:color="000000"/>
-              <w:right w:val="single" w:sz="8" w:space="0" w:color="000000"/>
-            </w:tcBorders>
-            <w:tcMar>
-              <w:top w:w="100" w:type="dxa"/>
-              <w:left w:w="100" w:type="dxa"/>
-              <w:bottom w:w="100" w:type="dxa"/>
-              <w:right w:w="100" w:type="dxa"/>
-            </w:tcMar>
-            <w:hideMark/>
-          </w:tcPr>
-          <w:p>
-            <w:pPr>
-              <w:spacing w:after="0" w:line="240" w:lineRule="auto"/>
-              <w:rPr>
-                <w:rFonts w:ascii="Times New Roman" w:eastAsia="Times New Roman" w:hAnsi="Times New Roman" w:cs="Times New Roman"/>
-                <w:sz w:val="24"/>
-                <w:szCs w:val="24"/>
-                <w:lang w:eastAsia="es-CO"/>
-              </w:rPr>
-            </w:pPr>
-          </w:p>
-        </w:tc>
-        <w:tc>
-          <w:tcPr>
-            <w:tcW w:w="0" w:type="auto"/>
-            <w:tcBorders>
-              <w:top w:val="single" w:sz="8" w:space="0" w:color="000000"/>
-              <w:left w:val="single" w:sz="8" w:space="0" w:color="000000"/>
-              <w:bottom w:val="single" w:sz="8" w:space="0" w:color="000000"/>
-              <w:right w:val="single" w:sz="8" w:space="0" w:color="000000"/>
-            </w:tcBorders>
-            <w:tcMar>
-              <w:top w:w="100" w:type="dxa"/>
-              <w:left w:w="100" w:type="dxa"/>
-              <w:bottom w:w="100" w:type="dxa"/>
-              <w:right w:w="100" w:type="dxa"/>
-            </w:tcMar>
-            <w:hideMark/>
+            <w:vMerge w:val="restart"/>
+            <w:tcBorders>
+              <w:top w:val="single" w:sz="8" w:space="0" w:color="000000"/>
+              <w:left w:val="single" w:sz="8" w:space="0" w:color="000000"/>
+              <w:right w:val="single" w:sz="8" w:space="0" w:color="000000"/>
+            </w:tcBorders>
+            <w:tcMar>
+              <w:top w:w="100" w:type="dxa"/>
+              <w:left w:w="100" w:type="dxa"/>
+              <w:bottom w:w="100" w:type="dxa"/>
+              <w:right w:w="100" w:type="dxa"/>
+            </w:tcMar>
+            <w:hideMark/>
+          </w:tcPr>
+          <w:p>
+            <w:pPr>
+              <w:spacing w:after="0" w:line="240" w:lineRule="auto"/>
+              <w:rPr>
+                <w:rFonts w:ascii="Times New Roman" w:eastAsia="Times New Roman" w:hAnsi="Times New Roman" w:cs="Times New Roman"/>
+                <w:sz w:val="24"/>
+                <w:szCs w:val="24"/>
+                <w:lang w:eastAsia="es-CO"/>
+              </w:rPr>
+            </w:pPr>
+            <w:r>
+              <w:rPr>
+                <w:rFonts w:ascii="Times New Roman" w:eastAsia="Times New Roman" w:hAnsi="Times New Roman" w:cs="Times New Roman"/>
+                <w:sz w:val="24"/>
+                <w:szCs w:val="24"/>
+                <w:lang w:eastAsia="es-CO"/>
+              </w:rPr>
+              <w:t>Player</w:t>
+            </w:r>
+          </w:p>
+        </w:tc>
+        <w:tc>
+          <w:tcPr>
+            <w:tcW w:w="0" w:type="auto"/>
+            <w:tcBorders>
+              <w:top w:val="single" w:sz="8" w:space="0" w:color="000000"/>
+              <w:left w:val="single" w:sz="8" w:space="0" w:color="000000"/>
+              <w:bottom w:val="single" w:sz="8" w:space="0" w:color="000000"/>
+              <w:right w:val="single" w:sz="8" w:space="0" w:color="000000"/>
+            </w:tcBorders>
+            <w:tcMar>
+              <w:top w:w="100" w:type="dxa"/>
+              <w:left w:w="100" w:type="dxa"/>
+              <w:bottom w:w="100" w:type="dxa"/>
+              <w:right w:w="100" w:type="dxa"/>
+            </w:tcMar>
+            <w:hideMark/>
+          </w:tcPr>
+          <w:p>
+            <w:pPr>
+              <w:spacing w:after="0" w:line="240" w:lineRule="auto"/>
+              <w:rPr>
+                <w:rFonts w:ascii="Times New Roman" w:eastAsia="Times New Roman" w:hAnsi="Times New Roman" w:cs="Times New Roman"/>
+                <w:sz w:val="24"/>
+                <w:szCs w:val="24"/>
+                <w:u w:val="single"/>
+                <w:lang w:eastAsia="es-CO"/>
+              </w:rPr>
+            </w:pPr>
+            <w:proofErr w:type="spellStart"/>
+            <w:r>
+              <w:rPr>
+                <w:rFonts w:ascii="Times New Roman" w:eastAsia="Times New Roman" w:hAnsi="Times New Roman" w:cs="Times New Roman"/>
+                <w:sz w:val="24"/>
+                <w:szCs w:val="24"/>
+                <w:lang w:eastAsia="es-CO"/>
+              </w:rPr>
+              <w:t>getLevel</w:t>
+            </w:r>
+            <w:proofErr w:type="spellEnd"/>
+            <w:r>
+              <w:rPr>
+                <w:rFonts w:ascii="Times New Roman" w:eastAsia="Times New Roman" w:hAnsi="Times New Roman" w:cs="Times New Roman"/>
+                <w:sz w:val="24"/>
+                <w:szCs w:val="24"/>
+                <w:lang w:eastAsia="es-CO"/>
+              </w:rPr>
+              <w:t xml:space="preserve"> </w:t>
+            </w:r>
+            <w:r>
+              <w:rPr>
+                <w:rFonts w:ascii="Times New Roman" w:eastAsia="Times New Roman" w:hAnsi="Times New Roman" w:cs="Times New Roman"/>
+                <w:sz w:val="24"/>
+                <w:szCs w:val="24"/>
+                <w:lang w:eastAsia="es-CO"/>
+              </w:rPr>
+              <w:t>()</w:t>
+            </w:r>
+          </w:p>
+        </w:tc>
+      </w:tr>
+      <w:tr>
+        <w:trPr>
+          <w:trHeight w:val="617"/>
+        </w:trPr>
+        <w:tc>
+          <w:tcPr>
+            <w:tcW w:w="0" w:type="auto"/>
+            <w:vMerge/>
+            <w:tcBorders>
+              <w:left w:val="single" w:sz="8" w:space="0" w:color="000000"/>
+              <w:right w:val="single" w:sz="8" w:space="0" w:color="000000"/>
+            </w:tcBorders>
+            <w:vAlign w:val="center"/>
+            <w:hideMark/>
+          </w:tcPr>
+          <w:p>
+            <w:pPr>
+              <w:spacing w:after="0" w:line="240" w:lineRule="auto"/>
+              <w:rPr>
+                <w:rFonts w:ascii="Times New Roman" w:eastAsia="Times New Roman" w:hAnsi="Times New Roman" w:cs="Times New Roman"/>
+                <w:sz w:val="24"/>
+                <w:szCs w:val="24"/>
+                <w:lang w:eastAsia="es-CO"/>
+              </w:rPr>
+            </w:pPr>
+          </w:p>
+        </w:tc>
+        <w:tc>
+          <w:tcPr>
+            <w:tcW w:w="0" w:type="auto"/>
+            <w:vMerge/>
+            <w:tcBorders>
+              <w:left w:val="single" w:sz="8" w:space="0" w:color="000000"/>
+              <w:right w:val="single" w:sz="8" w:space="0" w:color="000000"/>
+            </w:tcBorders>
+            <w:tcMar>
+              <w:top w:w="100" w:type="dxa"/>
+              <w:left w:w="100" w:type="dxa"/>
+              <w:bottom w:w="100" w:type="dxa"/>
+              <w:right w:w="100" w:type="dxa"/>
+            </w:tcMar>
+            <w:hideMark/>
+          </w:tcPr>
+          <w:p>
+            <w:pPr>
+              <w:spacing w:after="0" w:line="240" w:lineRule="auto"/>
+              <w:rPr>
+                <w:rFonts w:ascii="Times New Roman" w:eastAsia="Times New Roman" w:hAnsi="Times New Roman" w:cs="Times New Roman"/>
+                <w:sz w:val="24"/>
+                <w:szCs w:val="24"/>
+                <w:lang w:eastAsia="es-CO"/>
+              </w:rPr>
+            </w:pPr>
+          </w:p>
+        </w:tc>
+        <w:tc>
+          <w:tcPr>
+            <w:tcW w:w="0" w:type="auto"/>
+            <w:tcBorders>
+              <w:top w:val="single" w:sz="8" w:space="0" w:color="000000"/>
+              <w:left w:val="single" w:sz="8" w:space="0" w:color="000000"/>
+              <w:bottom w:val="single" w:sz="8" w:space="0" w:color="000000"/>
+              <w:right w:val="single" w:sz="8" w:space="0" w:color="000000"/>
+            </w:tcBorders>
+            <w:tcMar>
+              <w:top w:w="100" w:type="dxa"/>
+              <w:left w:w="100" w:type="dxa"/>
+              <w:bottom w:w="100" w:type="dxa"/>
+              <w:right w:w="100" w:type="dxa"/>
+            </w:tcMar>
+            <w:hideMark/>
+          </w:tcPr>
+          <w:p>
+            <w:pPr>
+              <w:spacing w:after="0" w:line="240" w:lineRule="auto"/>
+              <w:rPr>
+                <w:rFonts w:ascii="Times New Roman" w:eastAsia="Times New Roman" w:hAnsi="Times New Roman" w:cs="Times New Roman"/>
+                <w:sz w:val="24"/>
+                <w:szCs w:val="24"/>
+                <w:lang w:eastAsia="es-CO"/>
+              </w:rPr>
+            </w:pPr>
+            <w:proofErr w:type="spellStart"/>
+            <w:r>
+              <w:rPr>
+                <w:rFonts w:ascii="Times New Roman" w:eastAsia="Times New Roman" w:hAnsi="Times New Roman" w:cs="Times New Roman"/>
+                <w:sz w:val="24"/>
+                <w:szCs w:val="24"/>
+                <w:lang w:eastAsia="es-CO"/>
+              </w:rPr>
+              <w:t>getScore</w:t>
+            </w:r>
+            <w:proofErr w:type="spellEnd"/>
+          </w:p>
+        </w:tc>
+      </w:tr>
+      <w:tr>
+        <w:trPr>
+          <w:trHeight w:val="276"/>
+        </w:trPr>
+        <w:tc>
+          <w:tcPr>
+            <w:tcW w:w="0" w:type="auto"/>
+            <w:vMerge/>
+            <w:tcBorders>
+              <w:left w:val="single" w:sz="8" w:space="0" w:color="000000"/>
+              <w:right w:val="single" w:sz="8" w:space="0" w:color="000000"/>
+            </w:tcBorders>
+            <w:vAlign w:val="center"/>
+          </w:tcPr>
+          <w:p>
+            <w:pPr>
+              <w:spacing w:after="0" w:line="240" w:lineRule="auto"/>
+              <w:rPr>
+                <w:rFonts w:ascii="Times New Roman" w:eastAsia="Times New Roman" w:hAnsi="Times New Roman" w:cs="Times New Roman"/>
+                <w:sz w:val="24"/>
+                <w:szCs w:val="24"/>
+                <w:lang w:eastAsia="es-CO"/>
+              </w:rPr>
+            </w:pPr>
+          </w:p>
+        </w:tc>
+        <w:tc>
+          <w:tcPr>
+            <w:tcW w:w="0" w:type="auto"/>
+            <w:vMerge/>
+            <w:tcBorders>
+              <w:left w:val="single" w:sz="8" w:space="0" w:color="000000"/>
+              <w:right w:val="single" w:sz="8" w:space="0" w:color="000000"/>
+            </w:tcBorders>
+            <w:tcMar>
+              <w:top w:w="100" w:type="dxa"/>
+              <w:left w:w="100" w:type="dxa"/>
+              <w:bottom w:w="100" w:type="dxa"/>
+              <w:right w:w="100" w:type="dxa"/>
+            </w:tcMar>
+          </w:tcPr>
+          <w:p>
+            <w:pPr>
+              <w:spacing w:after="0" w:line="240" w:lineRule="auto"/>
+              <w:rPr>
+                <w:rFonts w:ascii="Times New Roman" w:eastAsia="Times New Roman" w:hAnsi="Times New Roman" w:cs="Times New Roman"/>
+                <w:sz w:val="24"/>
+                <w:szCs w:val="24"/>
+                <w:lang w:eastAsia="es-CO"/>
+              </w:rPr>
+            </w:pPr>
+          </w:p>
+        </w:tc>
+        <w:tc>
+          <w:tcPr>
+            <w:tcW w:w="0" w:type="auto"/>
+            <w:vMerge w:val="restart"/>
+            <w:tcBorders>
+              <w:top w:val="single" w:sz="8" w:space="0" w:color="000000"/>
+              <w:left w:val="single" w:sz="8" w:space="0" w:color="000000"/>
+              <w:right w:val="single" w:sz="8" w:space="0" w:color="000000"/>
+            </w:tcBorders>
+            <w:tcMar>
+              <w:top w:w="100" w:type="dxa"/>
+              <w:left w:w="100" w:type="dxa"/>
+              <w:bottom w:w="100" w:type="dxa"/>
+              <w:right w:w="100" w:type="dxa"/>
+            </w:tcMar>
+          </w:tcPr>
+          <w:p>
+            <w:pPr>
+              <w:spacing w:after="0" w:line="240" w:lineRule="auto"/>
+              <w:rPr>
+                <w:rFonts w:ascii="Times New Roman" w:eastAsia="Times New Roman" w:hAnsi="Times New Roman" w:cs="Times New Roman"/>
+                <w:sz w:val="24"/>
+                <w:szCs w:val="24"/>
+                <w:lang w:eastAsia="es-CO"/>
+              </w:rPr>
+            </w:pPr>
+          </w:p>
+          <w:p>
+            <w:pPr>
+              <w:rPr>
+                <w:rFonts w:ascii="Times New Roman" w:eastAsia="Times New Roman" w:hAnsi="Times New Roman" w:cs="Times New Roman"/>
+                <w:sz w:val="24"/>
+                <w:szCs w:val="24"/>
+                <w:u w:val="single"/>
+                <w:lang w:eastAsia="es-CO"/>
+              </w:rPr>
+            </w:pPr>
+            <w:proofErr w:type="spellStart"/>
+            <w:proofErr w:type="gramStart"/>
+            <w:r>
+              <w:rPr>
+                <w:rFonts w:ascii="Times New Roman" w:eastAsia="Times New Roman" w:hAnsi="Times New Roman" w:cs="Times New Roman"/>
+                <w:sz w:val="24"/>
+                <w:szCs w:val="24"/>
+                <w:lang w:eastAsia="es-CO"/>
+              </w:rPr>
+              <w:t>getScoreNeeded</w:t>
+            </w:r>
+            <w:proofErr w:type="spellEnd"/>
+            <w:r>
+              <w:rPr>
+                <w:rFonts w:ascii="Times New Roman" w:eastAsia="Times New Roman" w:hAnsi="Times New Roman" w:cs="Times New Roman"/>
+                <w:sz w:val="24"/>
+                <w:szCs w:val="24"/>
+                <w:lang w:eastAsia="es-CO"/>
+              </w:rPr>
+              <w:t>(</w:t>
+            </w:r>
+            <w:proofErr w:type="gramEnd"/>
+            <w:r>
+              <w:rPr>
+                <w:rFonts w:ascii="Times New Roman" w:eastAsia="Times New Roman" w:hAnsi="Times New Roman" w:cs="Times New Roman"/>
+                <w:sz w:val="24"/>
+                <w:szCs w:val="24"/>
+                <w:lang w:eastAsia="es-CO"/>
+              </w:rPr>
+              <w:t>)</w:t>
+            </w:r>
+          </w:p>
+        </w:tc>
+      </w:tr>
+      <w:tr>
+        <w:trPr>
+          <w:trHeight w:val="20"/>
+        </w:trPr>
+        <w:tc>
+          <w:tcPr>
+            <w:tcW w:w="0" w:type="auto"/>
+            <w:vMerge/>
+            <w:tcBorders>
+              <w:left w:val="single" w:sz="8" w:space="0" w:color="000000"/>
+              <w:right w:val="single" w:sz="8" w:space="0" w:color="000000"/>
+            </w:tcBorders>
+            <w:vAlign w:val="center"/>
+          </w:tcPr>
+          <w:p>
+            <w:pPr>
+              <w:spacing w:after="0" w:line="240" w:lineRule="auto"/>
+              <w:rPr>
+                <w:rFonts w:ascii="Times New Roman" w:eastAsia="Times New Roman" w:hAnsi="Times New Roman" w:cs="Times New Roman"/>
+                <w:sz w:val="24"/>
+                <w:szCs w:val="24"/>
+                <w:lang w:eastAsia="es-CO"/>
+              </w:rPr>
+            </w:pPr>
+          </w:p>
+        </w:tc>
+        <w:tc>
+          <w:tcPr>
+            <w:tcW w:w="0" w:type="auto"/>
+            <w:tcBorders>
+              <w:left w:val="single" w:sz="8" w:space="0" w:color="000000"/>
+              <w:bottom w:val="single" w:sz="4" w:space="0" w:color="auto"/>
+              <w:right w:val="single" w:sz="8" w:space="0" w:color="000000"/>
+            </w:tcBorders>
+            <w:tcMar>
+              <w:top w:w="100" w:type="dxa"/>
+              <w:left w:w="100" w:type="dxa"/>
+              <w:bottom w:w="100" w:type="dxa"/>
+              <w:right w:w="100" w:type="dxa"/>
+            </w:tcMar>
+          </w:tcPr>
+          <w:p>
+            <w:pPr>
+              <w:spacing w:after="0" w:line="240" w:lineRule="auto"/>
+              <w:rPr>
+                <w:rFonts w:ascii="Times New Roman" w:eastAsia="Times New Roman" w:hAnsi="Times New Roman" w:cs="Times New Roman"/>
+                <w:sz w:val="24"/>
+                <w:szCs w:val="24"/>
+                <w:lang w:eastAsia="es-CO"/>
+              </w:rPr>
+            </w:pPr>
+          </w:p>
+        </w:tc>
+        <w:tc>
+          <w:tcPr>
+            <w:tcW w:w="0" w:type="auto"/>
+            <w:vMerge/>
+            <w:tcBorders>
+              <w:left w:val="single" w:sz="8" w:space="0" w:color="000000"/>
+              <w:right w:val="single" w:sz="8" w:space="0" w:color="000000"/>
+            </w:tcBorders>
+            <w:tcMar>
+              <w:top w:w="100" w:type="dxa"/>
+              <w:left w:w="100" w:type="dxa"/>
+              <w:bottom w:w="100" w:type="dxa"/>
+              <w:right w:w="100" w:type="dxa"/>
+            </w:tcMar>
+          </w:tcPr>
+          <w:p>
+            <w:pPr>
+              <w:spacing w:after="0" w:line="240" w:lineRule="auto"/>
+              <w:rPr>
+                <w:rFonts w:ascii="Times New Roman" w:eastAsia="Times New Roman" w:hAnsi="Times New Roman" w:cs="Times New Roman"/>
+                <w:sz w:val="24"/>
+                <w:szCs w:val="24"/>
+                <w:lang w:eastAsia="es-CO"/>
+              </w:rPr>
+            </w:pPr>
+          </w:p>
+        </w:tc>
+      </w:tr>
+      <w:tr>
+        <w:trPr>
+          <w:trHeight w:val="20"/>
+        </w:trPr>
+        <w:tc>
+          <w:tcPr>
+            <w:tcW w:w="0" w:type="auto"/>
+            <w:vMerge/>
+            <w:tcBorders>
+              <w:left w:val="single" w:sz="8" w:space="0" w:color="000000"/>
+              <w:bottom w:val="single" w:sz="8" w:space="0" w:color="000000"/>
+              <w:right w:val="single" w:sz="4" w:space="0" w:color="auto"/>
+            </w:tcBorders>
+            <w:vAlign w:val="center"/>
+          </w:tcPr>
+          <w:p>
+            <w:pPr>
+              <w:spacing w:after="0" w:line="240" w:lineRule="auto"/>
+              <w:rPr>
+                <w:rFonts w:ascii="Times New Roman" w:eastAsia="Times New Roman" w:hAnsi="Times New Roman" w:cs="Times New Roman"/>
+                <w:sz w:val="24"/>
+                <w:szCs w:val="24"/>
+                <w:lang w:eastAsia="es-CO"/>
+              </w:rPr>
+            </w:pPr>
+          </w:p>
+        </w:tc>
+        <w:tc>
+          <w:tcPr>
+            <w:tcW w:w="0" w:type="auto"/>
+            <w:tcBorders>
+              <w:top w:val="single" w:sz="4" w:space="0" w:color="auto"/>
+              <w:left w:val="single" w:sz="4" w:space="0" w:color="auto"/>
+              <w:bottom w:val="single" w:sz="4" w:space="0" w:color="auto"/>
+              <w:right w:val="single" w:sz="4" w:space="0" w:color="auto"/>
+            </w:tcBorders>
+            <w:tcMar>
+              <w:top w:w="100" w:type="dxa"/>
+              <w:left w:w="100" w:type="dxa"/>
+              <w:bottom w:w="100" w:type="dxa"/>
+              <w:right w:w="100" w:type="dxa"/>
+            </w:tcMar>
+          </w:tcPr>
+          <w:p>
+            <w:pPr>
+              <w:spacing w:after="0" w:line="240" w:lineRule="auto"/>
+              <w:rPr>
+                <w:rFonts w:ascii="Times New Roman" w:eastAsia="Times New Roman" w:hAnsi="Times New Roman" w:cs="Times New Roman"/>
+                <w:sz w:val="24"/>
+                <w:szCs w:val="24"/>
+                <w:lang w:eastAsia="es-CO"/>
+              </w:rPr>
+            </w:pPr>
+            <w:proofErr w:type="spellStart"/>
+            <w:r>
+              <w:rPr>
+                <w:rFonts w:ascii="Times New Roman" w:eastAsia="Times New Roman" w:hAnsi="Times New Roman" w:cs="Times New Roman"/>
+                <w:sz w:val="24"/>
+                <w:szCs w:val="24"/>
+                <w:lang w:eastAsia="es-CO"/>
+              </w:rPr>
+              <w:t>Level</w:t>
+            </w:r>
+            <w:proofErr w:type="spellEnd"/>
+          </w:p>
+        </w:tc>
+        <w:tc>
+          <w:tcPr>
+            <w:tcW w:w="0" w:type="auto"/>
+            <w:vMerge/>
+            <w:tcBorders>
+              <w:left w:val="single" w:sz="4" w:space="0" w:color="auto"/>
+              <w:bottom w:val="single" w:sz="8" w:space="0" w:color="000000"/>
+              <w:right w:val="single" w:sz="8" w:space="0" w:color="000000"/>
+            </w:tcBorders>
+            <w:tcMar>
+              <w:top w:w="100" w:type="dxa"/>
+              <w:left w:w="100" w:type="dxa"/>
+              <w:bottom w:w="100" w:type="dxa"/>
+              <w:right w:w="100" w:type="dxa"/>
+            </w:tcMar>
           </w:tcPr>
           <w:p>
             <w:pPr>
@@ -7032,9 +8462,9 @@
         <w:tblLook w:val="04A0" w:firstRow="1" w:lastRow="0" w:firstColumn="1" w:lastColumn="0" w:noHBand="0" w:noVBand="1"/>
       </w:tblPr>
       <w:tblGrid>
-        <w:gridCol w:w="3626"/>
-        <w:gridCol w:w="2147"/>
-        <w:gridCol w:w="3253"/>
+        <w:gridCol w:w="4001"/>
+        <w:gridCol w:w="2369"/>
+        <w:gridCol w:w="2656"/>
       </w:tblGrid>
       <w:tr>
         <w:tc>
@@ -7287,52 +8717,65 @@
                 <w:lang w:eastAsia="es-CO"/>
               </w:rPr>
             </w:pPr>
-            <w:r>
-              <w:rPr>
-                <w:rFonts w:ascii="Times New Roman" w:eastAsia="Times New Roman" w:hAnsi="Times New Roman" w:cs="Times New Roman"/>
-                <w:sz w:val="24"/>
-                <w:szCs w:val="24"/>
-                <w:lang w:eastAsia="es-CO"/>
-              </w:rPr>
-              <w:t>System</w:t>
-            </w:r>
-          </w:p>
-        </w:tc>
-        <w:tc>
-          <w:tcPr>
-            <w:tcW w:w="0" w:type="auto"/>
-            <w:tcBorders>
-              <w:top w:val="single" w:sz="8" w:space="0" w:color="000000"/>
-              <w:left w:val="single" w:sz="8" w:space="0" w:color="000000"/>
-              <w:bottom w:val="single" w:sz="8" w:space="0" w:color="000000"/>
-              <w:right w:val="single" w:sz="8" w:space="0" w:color="000000"/>
-            </w:tcBorders>
-            <w:tcMar>
-              <w:top w:w="100" w:type="dxa"/>
-              <w:left w:w="100" w:type="dxa"/>
-              <w:bottom w:w="100" w:type="dxa"/>
-              <w:right w:w="100" w:type="dxa"/>
-            </w:tcMar>
-            <w:hideMark/>
-          </w:tcPr>
-          <w:p>
-            <w:pPr>
-              <w:spacing w:after="0" w:line="240" w:lineRule="auto"/>
-              <w:rPr>
-                <w:rFonts w:ascii="Times New Roman" w:eastAsia="Times New Roman" w:hAnsi="Times New Roman" w:cs="Times New Roman"/>
-                <w:sz w:val="24"/>
-                <w:szCs w:val="24"/>
-                <w:lang w:eastAsia="es-CO"/>
-              </w:rPr>
-            </w:pPr>
-            <w:r>
-              <w:rPr>
-                <w:rFonts w:ascii="Times New Roman" w:eastAsia="Times New Roman" w:hAnsi="Times New Roman" w:cs="Times New Roman"/>
-                <w:sz w:val="24"/>
-                <w:szCs w:val="24"/>
-                <w:lang w:eastAsia="es-CO"/>
-              </w:rPr>
-              <w:t>callListEnemiesAndTreasures</w:t>
+            <w:proofErr w:type="spellStart"/>
+            <w:r>
+              <w:rPr>
+                <w:rFonts w:ascii="Times New Roman" w:eastAsia="Times New Roman" w:hAnsi="Times New Roman" w:cs="Times New Roman"/>
+                <w:sz w:val="24"/>
+                <w:szCs w:val="24"/>
+                <w:lang w:eastAsia="es-CO"/>
+              </w:rPr>
+              <w:t>Videogame</w:t>
+            </w:r>
+            <w:proofErr w:type="spellEnd"/>
+          </w:p>
+        </w:tc>
+        <w:tc>
+          <w:tcPr>
+            <w:tcW w:w="0" w:type="auto"/>
+            <w:tcBorders>
+              <w:top w:val="single" w:sz="8" w:space="0" w:color="000000"/>
+              <w:left w:val="single" w:sz="8" w:space="0" w:color="000000"/>
+              <w:bottom w:val="single" w:sz="8" w:space="0" w:color="000000"/>
+              <w:right w:val="single" w:sz="8" w:space="0" w:color="000000"/>
+            </w:tcBorders>
+            <w:tcMar>
+              <w:top w:w="100" w:type="dxa"/>
+              <w:left w:w="100" w:type="dxa"/>
+              <w:bottom w:w="100" w:type="dxa"/>
+              <w:right w:w="100" w:type="dxa"/>
+            </w:tcMar>
+            <w:hideMark/>
+          </w:tcPr>
+          <w:p>
+            <w:pPr>
+              <w:spacing w:after="0" w:line="240" w:lineRule="auto"/>
+              <w:rPr>
+                <w:rFonts w:ascii="Times New Roman" w:eastAsia="Times New Roman" w:hAnsi="Times New Roman" w:cs="Times New Roman"/>
+                <w:sz w:val="24"/>
+                <w:szCs w:val="24"/>
+                <w:lang w:eastAsia="es-CO"/>
+              </w:rPr>
+            </w:pPr>
+            <w:proofErr w:type="spellStart"/>
+            <w:r>
+              <w:rPr>
+                <w:rFonts w:ascii="Times New Roman" w:eastAsia="Times New Roman" w:hAnsi="Times New Roman" w:cs="Times New Roman"/>
+                <w:sz w:val="24"/>
+                <w:szCs w:val="24"/>
+                <w:lang w:eastAsia="es-CO"/>
+              </w:rPr>
+              <w:t>validateLevelExist</w:t>
+            </w:r>
+            <w:proofErr w:type="spellEnd"/>
+            <w:r>
+              <w:rPr>
+                <w:rFonts w:ascii="Times New Roman" w:eastAsia="Times New Roman" w:hAnsi="Times New Roman" w:cs="Times New Roman"/>
+                <w:sz w:val="24"/>
+                <w:szCs w:val="24"/>
+                <w:lang w:eastAsia="es-CO"/>
+              </w:rPr>
+              <w:t xml:space="preserve"> </w:t>
             </w:r>
             <w:r>
               <w:rPr>
@@ -7402,61 +8845,54 @@
                 <w:lang w:eastAsia="es-CO"/>
               </w:rPr>
             </w:pPr>
-            <w:r>
-              <w:rPr>
-                <w:rFonts w:ascii="Times New Roman" w:eastAsia="Times New Roman" w:hAnsi="Times New Roman" w:cs="Times New Roman"/>
-                <w:sz w:val="24"/>
-                <w:szCs w:val="24"/>
-                <w:lang w:eastAsia="es-CO"/>
-              </w:rPr>
-              <w:t>Level</w:t>
-            </w:r>
-          </w:p>
-        </w:tc>
-        <w:tc>
-          <w:tcPr>
-            <w:tcW w:w="0" w:type="auto"/>
-            <w:tcBorders>
-              <w:top w:val="single" w:sz="8" w:space="0" w:color="000000"/>
-              <w:left w:val="single" w:sz="8" w:space="0" w:color="000000"/>
-              <w:bottom w:val="single" w:sz="8" w:space="0" w:color="000000"/>
-              <w:right w:val="single" w:sz="8" w:space="0" w:color="000000"/>
-            </w:tcBorders>
-            <w:tcMar>
-              <w:top w:w="100" w:type="dxa"/>
-              <w:left w:w="100" w:type="dxa"/>
-              <w:bottom w:w="100" w:type="dxa"/>
-              <w:right w:w="100" w:type="dxa"/>
-            </w:tcMar>
-            <w:hideMark/>
-          </w:tcPr>
-          <w:p>
-            <w:pPr>
-              <w:spacing w:after="0" w:line="240" w:lineRule="auto"/>
-              <w:rPr>
-                <w:rFonts w:ascii="Times New Roman" w:eastAsia="Times New Roman" w:hAnsi="Times New Roman" w:cs="Times New Roman"/>
-                <w:sz w:val="24"/>
-                <w:szCs w:val="24"/>
-                <w:lang w:eastAsia="es-CO"/>
-              </w:rPr>
-            </w:pPr>
-            <w:r>
-              <w:rPr>
-                <w:rFonts w:ascii="Times New Roman" w:eastAsia="Times New Roman" w:hAnsi="Times New Roman" w:cs="Times New Roman"/>
-                <w:sz w:val="24"/>
-                <w:szCs w:val="24"/>
-                <w:lang w:eastAsia="es-CO"/>
-              </w:rPr>
-              <w:t>l</w:t>
-            </w:r>
-            <w:r>
-              <w:rPr>
-                <w:rFonts w:ascii="Times New Roman" w:eastAsia="Times New Roman" w:hAnsi="Times New Roman" w:cs="Times New Roman"/>
-                <w:sz w:val="24"/>
-                <w:szCs w:val="24"/>
-                <w:lang w:eastAsia="es-CO"/>
-              </w:rPr>
-              <w:t>istEnemiesAndTreasures</w:t>
+          </w:p>
+        </w:tc>
+        <w:tc>
+          <w:tcPr>
+            <w:tcW w:w="0" w:type="auto"/>
+            <w:tcBorders>
+              <w:top w:val="single" w:sz="8" w:space="0" w:color="000000"/>
+              <w:left w:val="single" w:sz="8" w:space="0" w:color="000000"/>
+              <w:bottom w:val="single" w:sz="8" w:space="0" w:color="000000"/>
+              <w:right w:val="single" w:sz="8" w:space="0" w:color="000000"/>
+            </w:tcBorders>
+            <w:tcMar>
+              <w:top w:w="100" w:type="dxa"/>
+              <w:left w:w="100" w:type="dxa"/>
+              <w:bottom w:w="100" w:type="dxa"/>
+              <w:right w:w="100" w:type="dxa"/>
+            </w:tcMar>
+            <w:hideMark/>
+          </w:tcPr>
+          <w:p>
+            <w:pPr>
+              <w:spacing w:after="0" w:line="240" w:lineRule="auto"/>
+              <w:rPr>
+                <w:rFonts w:ascii="Times New Roman" w:eastAsia="Times New Roman" w:hAnsi="Times New Roman" w:cs="Times New Roman"/>
+                <w:sz w:val="24"/>
+                <w:szCs w:val="24"/>
+                <w:lang w:eastAsia="es-CO"/>
+              </w:rPr>
+            </w:pPr>
+            <w:proofErr w:type="spellStart"/>
+            <w:r>
+              <w:rPr>
+                <w:rFonts w:ascii="Times New Roman" w:eastAsia="Times New Roman" w:hAnsi="Times New Roman" w:cs="Times New Roman"/>
+                <w:sz w:val="24"/>
+                <w:szCs w:val="24"/>
+                <w:lang w:eastAsia="es-CO"/>
+              </w:rPr>
+              <w:t>listEnemiesOfALevel</w:t>
+            </w:r>
+            <w:proofErr w:type="spellEnd"/>
+            <w:r>
+              <w:rPr>
+                <w:rFonts w:ascii="Times New Roman" w:eastAsia="Times New Roman" w:hAnsi="Times New Roman" w:cs="Times New Roman"/>
+                <w:sz w:val="24"/>
+                <w:szCs w:val="24"/>
+                <w:lang w:eastAsia="es-CO"/>
+              </w:rPr>
+              <w:t xml:space="preserve"> </w:t>
             </w:r>
             <w:r>
               <w:rPr>
@@ -7555,6 +8991,373 @@
                 <w:lang w:eastAsia="es-CO"/>
               </w:rPr>
             </w:pPr>
+            <w:proofErr w:type="spellStart"/>
+            <w:r>
+              <w:rPr>
+                <w:rFonts w:ascii="Times New Roman" w:eastAsia="Times New Roman" w:hAnsi="Times New Roman" w:cs="Times New Roman"/>
+                <w:sz w:val="24"/>
+                <w:szCs w:val="24"/>
+                <w:lang w:eastAsia="es-CO"/>
+              </w:rPr>
+              <w:t>listTreasuresOfALevel</w:t>
+            </w:r>
+            <w:proofErr w:type="spellEnd"/>
+          </w:p>
+        </w:tc>
+      </w:tr>
+      <w:tr>
+        <w:trPr>
+          <w:trHeight w:val="493"/>
+        </w:trPr>
+        <w:tc>
+          <w:tcPr>
+            <w:tcW w:w="0" w:type="auto"/>
+            <w:tcBorders>
+              <w:top w:val="single" w:sz="8" w:space="0" w:color="000000"/>
+              <w:left w:val="single" w:sz="8" w:space="0" w:color="000000"/>
+              <w:bottom w:val="single" w:sz="8" w:space="0" w:color="000000"/>
+              <w:right w:val="single" w:sz="8" w:space="0" w:color="000000"/>
+            </w:tcBorders>
+            <w:vAlign w:val="center"/>
+          </w:tcPr>
+          <w:p>
+            <w:pPr>
+              <w:spacing w:after="0" w:line="240" w:lineRule="auto"/>
+              <w:rPr>
+                <w:rFonts w:ascii="Times New Roman" w:eastAsia="Times New Roman" w:hAnsi="Times New Roman" w:cs="Times New Roman"/>
+                <w:sz w:val="24"/>
+                <w:szCs w:val="24"/>
+                <w:lang w:eastAsia="es-CO"/>
+              </w:rPr>
+            </w:pPr>
+          </w:p>
+        </w:tc>
+        <w:tc>
+          <w:tcPr>
+            <w:tcW w:w="0" w:type="auto"/>
+            <w:tcBorders>
+              <w:top w:val="single" w:sz="8" w:space="0" w:color="000000"/>
+              <w:left w:val="single" w:sz="8" w:space="0" w:color="000000"/>
+              <w:bottom w:val="single" w:sz="8" w:space="0" w:color="000000"/>
+              <w:right w:val="single" w:sz="8" w:space="0" w:color="000000"/>
+            </w:tcBorders>
+            <w:tcMar>
+              <w:top w:w="100" w:type="dxa"/>
+              <w:left w:w="100" w:type="dxa"/>
+              <w:bottom w:w="100" w:type="dxa"/>
+              <w:right w:w="100" w:type="dxa"/>
+            </w:tcMar>
+          </w:tcPr>
+          <w:p>
+            <w:pPr>
+              <w:spacing w:after="0" w:line="240" w:lineRule="auto"/>
+              <w:rPr>
+                <w:rFonts w:ascii="Times New Roman" w:eastAsia="Times New Roman" w:hAnsi="Times New Roman" w:cs="Times New Roman"/>
+                <w:sz w:val="24"/>
+                <w:szCs w:val="24"/>
+                <w:lang w:eastAsia="es-CO"/>
+              </w:rPr>
+            </w:pPr>
+          </w:p>
+        </w:tc>
+        <w:tc>
+          <w:tcPr>
+            <w:tcW w:w="0" w:type="auto"/>
+            <w:tcBorders>
+              <w:top w:val="single" w:sz="8" w:space="0" w:color="000000"/>
+              <w:left w:val="single" w:sz="8" w:space="0" w:color="000000"/>
+              <w:bottom w:val="single" w:sz="8" w:space="0" w:color="000000"/>
+              <w:right w:val="single" w:sz="8" w:space="0" w:color="000000"/>
+            </w:tcBorders>
+            <w:tcMar>
+              <w:top w:w="100" w:type="dxa"/>
+              <w:left w:w="100" w:type="dxa"/>
+              <w:bottom w:w="100" w:type="dxa"/>
+              <w:right w:w="100" w:type="dxa"/>
+            </w:tcMar>
+          </w:tcPr>
+          <w:p>
+            <w:pPr>
+              <w:spacing w:after="0" w:line="240" w:lineRule="auto"/>
+              <w:rPr>
+                <w:rFonts w:ascii="Times New Roman" w:eastAsia="Times New Roman" w:hAnsi="Times New Roman" w:cs="Times New Roman"/>
+                <w:sz w:val="24"/>
+                <w:szCs w:val="24"/>
+                <w:lang w:eastAsia="es-CO"/>
+              </w:rPr>
+            </w:pPr>
+            <w:proofErr w:type="spellStart"/>
+            <w:proofErr w:type="gramStart"/>
+            <w:r>
+              <w:rPr>
+                <w:rFonts w:ascii="Times New Roman" w:eastAsia="Times New Roman" w:hAnsi="Times New Roman" w:cs="Times New Roman"/>
+                <w:sz w:val="24"/>
+                <w:szCs w:val="24"/>
+                <w:lang w:eastAsia="es-CO"/>
+              </w:rPr>
+              <w:t>searchLevelById</w:t>
+            </w:r>
+            <w:proofErr w:type="spellEnd"/>
+            <w:r>
+              <w:rPr>
+                <w:rFonts w:ascii="Times New Roman" w:eastAsia="Times New Roman" w:hAnsi="Times New Roman" w:cs="Times New Roman"/>
+                <w:sz w:val="24"/>
+                <w:szCs w:val="24"/>
+                <w:lang w:eastAsia="es-CO"/>
+              </w:rPr>
+              <w:t>(</w:t>
+            </w:r>
+            <w:proofErr w:type="gramEnd"/>
+            <w:r>
+              <w:rPr>
+                <w:rFonts w:ascii="Times New Roman" w:eastAsia="Times New Roman" w:hAnsi="Times New Roman" w:cs="Times New Roman"/>
+                <w:sz w:val="24"/>
+                <w:szCs w:val="24"/>
+                <w:lang w:eastAsia="es-CO"/>
+              </w:rPr>
+              <w:t>)</w:t>
+            </w:r>
+          </w:p>
+        </w:tc>
+      </w:tr>
+      <w:tr>
+        <w:trPr>
+          <w:trHeight w:val="493"/>
+        </w:trPr>
+        <w:tc>
+          <w:tcPr>
+            <w:tcW w:w="0" w:type="auto"/>
+            <w:tcBorders>
+              <w:top w:val="single" w:sz="8" w:space="0" w:color="000000"/>
+              <w:left w:val="single" w:sz="8" w:space="0" w:color="000000"/>
+              <w:bottom w:val="single" w:sz="8" w:space="0" w:color="000000"/>
+              <w:right w:val="single" w:sz="8" w:space="0" w:color="000000"/>
+            </w:tcBorders>
+            <w:vAlign w:val="center"/>
+          </w:tcPr>
+          <w:p>
+            <w:pPr>
+              <w:spacing w:after="0" w:line="240" w:lineRule="auto"/>
+              <w:rPr>
+                <w:rFonts w:ascii="Times New Roman" w:eastAsia="Times New Roman" w:hAnsi="Times New Roman" w:cs="Times New Roman"/>
+                <w:sz w:val="24"/>
+                <w:szCs w:val="24"/>
+                <w:lang w:eastAsia="es-CO"/>
+              </w:rPr>
+            </w:pPr>
+          </w:p>
+        </w:tc>
+        <w:tc>
+          <w:tcPr>
+            <w:tcW w:w="0" w:type="auto"/>
+            <w:tcBorders>
+              <w:top w:val="single" w:sz="8" w:space="0" w:color="000000"/>
+              <w:left w:val="single" w:sz="8" w:space="0" w:color="000000"/>
+              <w:bottom w:val="single" w:sz="8" w:space="0" w:color="000000"/>
+              <w:right w:val="single" w:sz="8" w:space="0" w:color="000000"/>
+            </w:tcBorders>
+            <w:tcMar>
+              <w:top w:w="100" w:type="dxa"/>
+              <w:left w:w="100" w:type="dxa"/>
+              <w:bottom w:w="100" w:type="dxa"/>
+              <w:right w:w="100" w:type="dxa"/>
+            </w:tcMar>
+          </w:tcPr>
+          <w:p>
+            <w:pPr>
+              <w:spacing w:after="0" w:line="240" w:lineRule="auto"/>
+              <w:rPr>
+                <w:rFonts w:ascii="Times New Roman" w:eastAsia="Times New Roman" w:hAnsi="Times New Roman" w:cs="Times New Roman"/>
+                <w:sz w:val="24"/>
+                <w:szCs w:val="24"/>
+                <w:lang w:eastAsia="es-CO"/>
+              </w:rPr>
+            </w:pPr>
+            <w:proofErr w:type="spellStart"/>
+            <w:r>
+              <w:rPr>
+                <w:rFonts w:ascii="Times New Roman" w:eastAsia="Times New Roman" w:hAnsi="Times New Roman" w:cs="Times New Roman"/>
+                <w:sz w:val="24"/>
+                <w:szCs w:val="24"/>
+                <w:lang w:eastAsia="es-CO"/>
+              </w:rPr>
+              <w:t>Level</w:t>
+            </w:r>
+            <w:proofErr w:type="spellEnd"/>
+          </w:p>
+        </w:tc>
+        <w:tc>
+          <w:tcPr>
+            <w:tcW w:w="0" w:type="auto"/>
+            <w:tcBorders>
+              <w:top w:val="single" w:sz="8" w:space="0" w:color="000000"/>
+              <w:left w:val="single" w:sz="8" w:space="0" w:color="000000"/>
+              <w:bottom w:val="single" w:sz="8" w:space="0" w:color="000000"/>
+              <w:right w:val="single" w:sz="8" w:space="0" w:color="000000"/>
+            </w:tcBorders>
+            <w:tcMar>
+              <w:top w:w="100" w:type="dxa"/>
+              <w:left w:w="100" w:type="dxa"/>
+              <w:bottom w:w="100" w:type="dxa"/>
+              <w:right w:w="100" w:type="dxa"/>
+            </w:tcMar>
+          </w:tcPr>
+          <w:p>
+            <w:pPr>
+              <w:spacing w:after="0" w:line="240" w:lineRule="auto"/>
+              <w:rPr>
+                <w:rFonts w:ascii="Times New Roman" w:eastAsia="Times New Roman" w:hAnsi="Times New Roman" w:cs="Times New Roman"/>
+                <w:sz w:val="24"/>
+                <w:szCs w:val="24"/>
+                <w:lang w:eastAsia="es-CO"/>
+              </w:rPr>
+            </w:pPr>
+            <w:proofErr w:type="spellStart"/>
+            <w:proofErr w:type="gramStart"/>
+            <w:r>
+              <w:rPr>
+                <w:rFonts w:ascii="Times New Roman" w:eastAsia="Times New Roman" w:hAnsi="Times New Roman" w:cs="Times New Roman"/>
+                <w:sz w:val="24"/>
+                <w:szCs w:val="24"/>
+                <w:lang w:eastAsia="es-CO"/>
+              </w:rPr>
+              <w:t>listEnemies</w:t>
+            </w:r>
+            <w:proofErr w:type="spellEnd"/>
+            <w:r>
+              <w:rPr>
+                <w:rFonts w:ascii="Times New Roman" w:eastAsia="Times New Roman" w:hAnsi="Times New Roman" w:cs="Times New Roman"/>
+                <w:sz w:val="24"/>
+                <w:szCs w:val="24"/>
+                <w:lang w:eastAsia="es-CO"/>
+              </w:rPr>
+              <w:t>(</w:t>
+            </w:r>
+            <w:proofErr w:type="gramEnd"/>
+            <w:r>
+              <w:rPr>
+                <w:rFonts w:ascii="Times New Roman" w:eastAsia="Times New Roman" w:hAnsi="Times New Roman" w:cs="Times New Roman"/>
+                <w:sz w:val="24"/>
+                <w:szCs w:val="24"/>
+                <w:lang w:eastAsia="es-CO"/>
+              </w:rPr>
+              <w:t>)</w:t>
+            </w:r>
+          </w:p>
+        </w:tc>
+      </w:tr>
+      <w:tr>
+        <w:trPr>
+          <w:trHeight w:val="493"/>
+        </w:trPr>
+        <w:tc>
+          <w:tcPr>
+            <w:tcW w:w="0" w:type="auto"/>
+            <w:tcBorders>
+              <w:top w:val="single" w:sz="8" w:space="0" w:color="000000"/>
+              <w:left w:val="single" w:sz="8" w:space="0" w:color="000000"/>
+              <w:bottom w:val="single" w:sz="8" w:space="0" w:color="000000"/>
+              <w:right w:val="single" w:sz="8" w:space="0" w:color="000000"/>
+            </w:tcBorders>
+            <w:vAlign w:val="center"/>
+          </w:tcPr>
+          <w:p>
+            <w:pPr>
+              <w:spacing w:after="0" w:line="240" w:lineRule="auto"/>
+              <w:rPr>
+                <w:rFonts w:ascii="Times New Roman" w:eastAsia="Times New Roman" w:hAnsi="Times New Roman" w:cs="Times New Roman"/>
+                <w:sz w:val="24"/>
+                <w:szCs w:val="24"/>
+                <w:lang w:eastAsia="es-CO"/>
+              </w:rPr>
+            </w:pPr>
+          </w:p>
+        </w:tc>
+        <w:tc>
+          <w:tcPr>
+            <w:tcW w:w="0" w:type="auto"/>
+            <w:tcBorders>
+              <w:top w:val="single" w:sz="8" w:space="0" w:color="000000"/>
+              <w:left w:val="single" w:sz="8" w:space="0" w:color="000000"/>
+              <w:bottom w:val="single" w:sz="8" w:space="0" w:color="000000"/>
+              <w:right w:val="single" w:sz="8" w:space="0" w:color="000000"/>
+            </w:tcBorders>
+            <w:tcMar>
+              <w:top w:w="100" w:type="dxa"/>
+              <w:left w:w="100" w:type="dxa"/>
+              <w:bottom w:w="100" w:type="dxa"/>
+              <w:right w:w="100" w:type="dxa"/>
+            </w:tcMar>
+          </w:tcPr>
+          <w:p>
+            <w:pPr>
+              <w:spacing w:after="0" w:line="240" w:lineRule="auto"/>
+              <w:rPr>
+                <w:rFonts w:ascii="Times New Roman" w:eastAsia="Times New Roman" w:hAnsi="Times New Roman" w:cs="Times New Roman"/>
+                <w:sz w:val="24"/>
+                <w:szCs w:val="24"/>
+                <w:lang w:eastAsia="es-CO"/>
+              </w:rPr>
+            </w:pPr>
+          </w:p>
+        </w:tc>
+        <w:tc>
+          <w:tcPr>
+            <w:tcW w:w="0" w:type="auto"/>
+            <w:tcBorders>
+              <w:top w:val="single" w:sz="8" w:space="0" w:color="000000"/>
+              <w:left w:val="single" w:sz="8" w:space="0" w:color="000000"/>
+              <w:bottom w:val="single" w:sz="8" w:space="0" w:color="000000"/>
+              <w:right w:val="single" w:sz="8" w:space="0" w:color="000000"/>
+            </w:tcBorders>
+            <w:tcMar>
+              <w:top w:w="100" w:type="dxa"/>
+              <w:left w:w="100" w:type="dxa"/>
+              <w:bottom w:w="100" w:type="dxa"/>
+              <w:right w:w="100" w:type="dxa"/>
+            </w:tcMar>
+          </w:tcPr>
+          <w:p>
+            <w:pPr>
+              <w:spacing w:after="0" w:line="240" w:lineRule="auto"/>
+              <w:rPr>
+                <w:rFonts w:ascii="Times New Roman" w:eastAsia="Times New Roman" w:hAnsi="Times New Roman" w:cs="Times New Roman"/>
+                <w:sz w:val="24"/>
+                <w:szCs w:val="24"/>
+                <w:lang w:eastAsia="es-CO"/>
+              </w:rPr>
+            </w:pPr>
+            <w:proofErr w:type="spellStart"/>
+            <w:proofErr w:type="gramStart"/>
+            <w:r>
+              <w:rPr>
+                <w:rFonts w:ascii="Times New Roman" w:eastAsia="Times New Roman" w:hAnsi="Times New Roman" w:cs="Times New Roman"/>
+                <w:sz w:val="24"/>
+                <w:szCs w:val="24"/>
+                <w:lang w:eastAsia="es-CO"/>
+              </w:rPr>
+              <w:t>listTreasures</w:t>
+            </w:r>
+            <w:proofErr w:type="spellEnd"/>
+            <w:r>
+              <w:rPr>
+                <w:rFonts w:ascii="Times New Roman" w:eastAsia="Times New Roman" w:hAnsi="Times New Roman" w:cs="Times New Roman"/>
+                <w:sz w:val="24"/>
+                <w:szCs w:val="24"/>
+                <w:lang w:eastAsia="es-CO"/>
+              </w:rPr>
+              <w:t>(</w:t>
+            </w:r>
+            <w:proofErr w:type="gramEnd"/>
+            <w:r>
+              <w:rPr>
+                <w:rFonts w:ascii="Times New Roman" w:eastAsia="Times New Roman" w:hAnsi="Times New Roman" w:cs="Times New Roman"/>
+                <w:sz w:val="24"/>
+                <w:szCs w:val="24"/>
+                <w:lang w:eastAsia="es-CO"/>
+              </w:rPr>
+              <w:t>)</w:t>
+            </w:r>
           </w:p>
         </w:tc>
       </w:tr>
@@ -7580,9 +9383,9 @@
         <w:tblLook w:val="04A0" w:firstRow="1" w:lastRow="0" w:firstColumn="1" w:lastColumn="0" w:noHBand="0" w:noVBand="1"/>
       </w:tblPr>
       <w:tblGrid>
-        <w:gridCol w:w="3489"/>
-        <w:gridCol w:w="2754"/>
-        <w:gridCol w:w="2783"/>
+        <w:gridCol w:w="3175"/>
+        <w:gridCol w:w="2506"/>
+        <w:gridCol w:w="3345"/>
       </w:tblGrid>
       <w:tr>
         <w:tc>
@@ -7835,70 +9638,65 @@
                 <w:lang w:eastAsia="es-CO"/>
               </w:rPr>
             </w:pPr>
-            <w:r>
-              <w:rPr>
-                <w:rFonts w:ascii="Times New Roman" w:eastAsia="Times New Roman" w:hAnsi="Times New Roman" w:cs="Times New Roman"/>
-                <w:sz w:val="24"/>
-                <w:szCs w:val="24"/>
-                <w:lang w:eastAsia="es-CO"/>
-              </w:rPr>
-              <w:t>System</w:t>
-            </w:r>
-          </w:p>
-        </w:tc>
-        <w:tc>
-          <w:tcPr>
-            <w:tcW w:w="0" w:type="auto"/>
-            <w:tcBorders>
-              <w:top w:val="single" w:sz="8" w:space="0" w:color="000000"/>
-              <w:left w:val="single" w:sz="8" w:space="0" w:color="000000"/>
-              <w:bottom w:val="single" w:sz="8" w:space="0" w:color="000000"/>
-              <w:right w:val="single" w:sz="8" w:space="0" w:color="000000"/>
-            </w:tcBorders>
-            <w:tcMar>
-              <w:top w:w="100" w:type="dxa"/>
-              <w:left w:w="100" w:type="dxa"/>
-              <w:bottom w:w="100" w:type="dxa"/>
-              <w:right w:w="100" w:type="dxa"/>
-            </w:tcMar>
-            <w:hideMark/>
-          </w:tcPr>
-          <w:p>
-            <w:pPr>
-              <w:spacing w:after="0" w:line="240" w:lineRule="auto"/>
-              <w:rPr>
-                <w:rFonts w:ascii="Times New Roman" w:eastAsia="Times New Roman" w:hAnsi="Times New Roman" w:cs="Times New Roman"/>
-                <w:sz w:val="24"/>
-                <w:szCs w:val="24"/>
-                <w:lang w:eastAsia="es-CO"/>
-              </w:rPr>
-            </w:pPr>
-            <w:r>
-              <w:rPr>
-                <w:rFonts w:ascii="Times New Roman" w:eastAsia="Times New Roman" w:hAnsi="Times New Roman" w:cs="Times New Roman"/>
-                <w:sz w:val="24"/>
-                <w:szCs w:val="24"/>
-                <w:lang w:eastAsia="es-CO"/>
-              </w:rPr>
-              <w:t>call</w:t>
-            </w:r>
-            <w:r>
-              <w:rPr>
-                <w:rFonts w:ascii="Times New Roman" w:eastAsia="Times New Roman" w:hAnsi="Times New Roman" w:cs="Times New Roman"/>
-                <w:sz w:val="24"/>
-                <w:szCs w:val="24"/>
-                <w:lang w:eastAsia="es-CO"/>
-              </w:rPr>
-              <w:t>Search</w:t>
-            </w:r>
-            <w:r>
-              <w:rPr>
-                <w:rFonts w:ascii="Times New Roman" w:eastAsia="Times New Roman" w:hAnsi="Times New Roman" w:cs="Times New Roman"/>
-                <w:sz w:val="24"/>
-                <w:szCs w:val="24"/>
-                <w:lang w:eastAsia="es-CO"/>
-              </w:rPr>
-              <w:t>Treasure</w:t>
+            <w:proofErr w:type="spellStart"/>
+            <w:r>
+              <w:rPr>
+                <w:rFonts w:ascii="Times New Roman" w:eastAsia="Times New Roman" w:hAnsi="Times New Roman" w:cs="Times New Roman"/>
+                <w:sz w:val="24"/>
+                <w:szCs w:val="24"/>
+                <w:lang w:eastAsia="es-CO"/>
+              </w:rPr>
+              <w:t>Videogame</w:t>
+            </w:r>
+            <w:proofErr w:type="spellEnd"/>
+          </w:p>
+        </w:tc>
+        <w:tc>
+          <w:tcPr>
+            <w:tcW w:w="0" w:type="auto"/>
+            <w:tcBorders>
+              <w:top w:val="single" w:sz="8" w:space="0" w:color="000000"/>
+              <w:left w:val="single" w:sz="8" w:space="0" w:color="000000"/>
+              <w:bottom w:val="single" w:sz="8" w:space="0" w:color="000000"/>
+              <w:right w:val="single" w:sz="8" w:space="0" w:color="000000"/>
+            </w:tcBorders>
+            <w:tcMar>
+              <w:top w:w="100" w:type="dxa"/>
+              <w:left w:w="100" w:type="dxa"/>
+              <w:bottom w:w="100" w:type="dxa"/>
+              <w:right w:w="100" w:type="dxa"/>
+            </w:tcMar>
+            <w:hideMark/>
+          </w:tcPr>
+          <w:p>
+            <w:pPr>
+              <w:spacing w:after="0" w:line="240" w:lineRule="auto"/>
+              <w:rPr>
+                <w:rFonts w:ascii="Times New Roman" w:eastAsia="Times New Roman" w:hAnsi="Times New Roman" w:cs="Times New Roman"/>
+                <w:sz w:val="24"/>
+                <w:szCs w:val="24"/>
+                <w:lang w:eastAsia="es-CO"/>
+              </w:rPr>
+            </w:pPr>
+            <w:proofErr w:type="spellStart"/>
+            <w:r>
+              <w:rPr>
+                <w:rFonts w:ascii="Times New Roman" w:eastAsia="Times New Roman" w:hAnsi="Times New Roman" w:cs="Times New Roman"/>
+                <w:sz w:val="24"/>
+                <w:szCs w:val="24"/>
+                <w:lang w:eastAsia="es-CO"/>
+              </w:rPr>
+              <w:t>validateCorrectOption</w:t>
+            </w:r>
+            <w:proofErr w:type="spellEnd"/>
+            <w:r>
+              <w:rPr>
+                <w:rFonts w:ascii="Times New Roman" w:eastAsia="Times New Roman" w:hAnsi="Times New Roman" w:cs="Times New Roman"/>
+                <w:sz w:val="24"/>
+                <w:szCs w:val="24"/>
+                <w:lang w:eastAsia="es-CO"/>
+              </w:rPr>
+              <w:t xml:space="preserve"> </w:t>
             </w:r>
             <w:r>
               <w:rPr>
@@ -7968,52 +9766,63 @@
                 <w:lang w:eastAsia="es-CO"/>
               </w:rPr>
             </w:pPr>
-            <w:r>
-              <w:rPr>
-                <w:rFonts w:ascii="Times New Roman" w:eastAsia="Times New Roman" w:hAnsi="Times New Roman" w:cs="Times New Roman"/>
-                <w:sz w:val="24"/>
-                <w:szCs w:val="24"/>
-                <w:lang w:eastAsia="es-CO"/>
-              </w:rPr>
-              <w:t>Level</w:t>
-            </w:r>
-          </w:p>
-        </w:tc>
-        <w:tc>
-          <w:tcPr>
-            <w:tcW w:w="0" w:type="auto"/>
-            <w:tcBorders>
-              <w:top w:val="single" w:sz="8" w:space="0" w:color="000000"/>
-              <w:left w:val="single" w:sz="8" w:space="0" w:color="000000"/>
-              <w:bottom w:val="single" w:sz="8" w:space="0" w:color="000000"/>
-              <w:right w:val="single" w:sz="8" w:space="0" w:color="000000"/>
-            </w:tcBorders>
-            <w:tcMar>
-              <w:top w:w="100" w:type="dxa"/>
-              <w:left w:w="100" w:type="dxa"/>
-              <w:bottom w:w="100" w:type="dxa"/>
-              <w:right w:w="100" w:type="dxa"/>
-            </w:tcMar>
-            <w:hideMark/>
-          </w:tcPr>
-          <w:p>
-            <w:pPr>
-              <w:spacing w:after="0" w:line="240" w:lineRule="auto"/>
-              <w:rPr>
-                <w:rFonts w:ascii="Times New Roman" w:eastAsia="Times New Roman" w:hAnsi="Times New Roman" w:cs="Times New Roman"/>
-                <w:sz w:val="24"/>
-                <w:szCs w:val="24"/>
-                <w:lang w:eastAsia="es-CO"/>
-              </w:rPr>
-            </w:pPr>
-            <w:r>
-              <w:rPr>
-                <w:rFonts w:ascii="Times New Roman" w:eastAsia="Times New Roman" w:hAnsi="Times New Roman" w:cs="Times New Roman"/>
-                <w:sz w:val="24"/>
-                <w:szCs w:val="24"/>
-                <w:lang w:eastAsia="es-CO"/>
-              </w:rPr>
-              <w:t>searchTreasure()</w:t>
+          </w:p>
+        </w:tc>
+        <w:tc>
+          <w:tcPr>
+            <w:tcW w:w="0" w:type="auto"/>
+            <w:tcBorders>
+              <w:top w:val="single" w:sz="8" w:space="0" w:color="000000"/>
+              <w:left w:val="single" w:sz="8" w:space="0" w:color="000000"/>
+              <w:bottom w:val="single" w:sz="8" w:space="0" w:color="000000"/>
+              <w:right w:val="single" w:sz="8" w:space="0" w:color="000000"/>
+            </w:tcBorders>
+            <w:tcMar>
+              <w:top w:w="100" w:type="dxa"/>
+              <w:left w:w="100" w:type="dxa"/>
+              <w:bottom w:w="100" w:type="dxa"/>
+              <w:right w:w="100" w:type="dxa"/>
+            </w:tcMar>
+            <w:hideMark/>
+          </w:tcPr>
+          <w:p>
+            <w:pPr>
+              <w:spacing w:after="0" w:line="240" w:lineRule="auto"/>
+              <w:rPr>
+                <w:rFonts w:ascii="Times New Roman" w:eastAsia="Times New Roman" w:hAnsi="Times New Roman" w:cs="Times New Roman"/>
+                <w:sz w:val="24"/>
+                <w:szCs w:val="24"/>
+                <w:lang w:eastAsia="es-CO"/>
+              </w:rPr>
+            </w:pPr>
+            <w:proofErr w:type="spellStart"/>
+            <w:r>
+              <w:rPr>
+                <w:rFonts w:ascii="Times New Roman" w:eastAsia="Times New Roman" w:hAnsi="Times New Roman" w:cs="Times New Roman"/>
+                <w:sz w:val="24"/>
+                <w:szCs w:val="24"/>
+                <w:lang w:eastAsia="es-CO"/>
+              </w:rPr>
+              <w:t>countTreasureOfAllLevels</w:t>
+            </w:r>
+            <w:proofErr w:type="spellEnd"/>
+            <w:r>
+              <w:rPr>
+                <w:rFonts w:ascii="Times New Roman" w:eastAsia="Times New Roman" w:hAnsi="Times New Roman" w:cs="Times New Roman"/>
+                <w:sz w:val="24"/>
+                <w:szCs w:val="24"/>
+                <w:lang w:eastAsia="es-CO"/>
+              </w:rPr>
+              <w:t xml:space="preserve"> </w:t>
+            </w:r>
+            <w:r>
+              <w:rPr>
+                <w:rFonts w:ascii="Times New Roman" w:eastAsia="Times New Roman" w:hAnsi="Times New Roman" w:cs="Times New Roman"/>
+                <w:sz w:val="24"/>
+                <w:szCs w:val="24"/>
+                <w:lang w:eastAsia="es-CO"/>
+              </w:rPr>
+              <w:t>()</w:t>
             </w:r>
           </w:p>
         </w:tc>
@@ -8074,35 +9883,203 @@
                 <w:lang w:eastAsia="es-CO"/>
               </w:rPr>
             </w:pPr>
-          </w:p>
-        </w:tc>
-        <w:tc>
-          <w:tcPr>
-            <w:tcW w:w="0" w:type="auto"/>
-            <w:tcBorders>
-              <w:top w:val="single" w:sz="8" w:space="0" w:color="000000"/>
-              <w:left w:val="single" w:sz="8" w:space="0" w:color="000000"/>
-              <w:bottom w:val="single" w:sz="8" w:space="0" w:color="000000"/>
-              <w:right w:val="single" w:sz="8" w:space="0" w:color="000000"/>
-            </w:tcBorders>
-            <w:tcMar>
-              <w:top w:w="100" w:type="dxa"/>
-              <w:left w:w="100" w:type="dxa"/>
-              <w:bottom w:w="100" w:type="dxa"/>
-              <w:right w:w="100" w:type="dxa"/>
-            </w:tcMar>
-            <w:hideMark/>
-          </w:tcPr>
-          <w:p>
-            <w:pPr>
-              <w:spacing w:after="0" w:line="240" w:lineRule="auto"/>
-              <w:rPr>
-                <w:rFonts w:ascii="Times New Roman" w:eastAsia="Times New Roman" w:hAnsi="Times New Roman" w:cs="Times New Roman"/>
-                <w:sz w:val="24"/>
-                <w:szCs w:val="24"/>
-                <w:lang w:eastAsia="es-CO"/>
-              </w:rPr>
-            </w:pPr>
+            <w:proofErr w:type="spellStart"/>
+            <w:r>
+              <w:rPr>
+                <w:rFonts w:ascii="Times New Roman" w:eastAsia="Times New Roman" w:hAnsi="Times New Roman" w:cs="Times New Roman"/>
+                <w:sz w:val="24"/>
+                <w:szCs w:val="24"/>
+                <w:lang w:eastAsia="es-CO"/>
+              </w:rPr>
+              <w:t>Level</w:t>
+            </w:r>
+            <w:proofErr w:type="spellEnd"/>
+          </w:p>
+        </w:tc>
+        <w:tc>
+          <w:tcPr>
+            <w:tcW w:w="0" w:type="auto"/>
+            <w:tcBorders>
+              <w:top w:val="single" w:sz="8" w:space="0" w:color="000000"/>
+              <w:left w:val="single" w:sz="8" w:space="0" w:color="000000"/>
+              <w:bottom w:val="single" w:sz="8" w:space="0" w:color="000000"/>
+              <w:right w:val="single" w:sz="8" w:space="0" w:color="000000"/>
+            </w:tcBorders>
+            <w:tcMar>
+              <w:top w:w="100" w:type="dxa"/>
+              <w:left w:w="100" w:type="dxa"/>
+              <w:bottom w:w="100" w:type="dxa"/>
+              <w:right w:w="100" w:type="dxa"/>
+            </w:tcMar>
+            <w:hideMark/>
+          </w:tcPr>
+          <w:p>
+            <w:pPr>
+              <w:spacing w:after="0" w:line="240" w:lineRule="auto"/>
+              <w:rPr>
+                <w:rFonts w:ascii="Times New Roman" w:eastAsia="Times New Roman" w:hAnsi="Times New Roman" w:cs="Times New Roman"/>
+                <w:sz w:val="24"/>
+                <w:szCs w:val="24"/>
+                <w:lang w:eastAsia="es-CO"/>
+              </w:rPr>
+            </w:pPr>
+            <w:proofErr w:type="spellStart"/>
+            <w:proofErr w:type="gramStart"/>
+            <w:r>
+              <w:rPr>
+                <w:rFonts w:ascii="Times New Roman" w:eastAsia="Times New Roman" w:hAnsi="Times New Roman" w:cs="Times New Roman"/>
+                <w:sz w:val="24"/>
+                <w:szCs w:val="24"/>
+                <w:lang w:eastAsia="es-CO"/>
+              </w:rPr>
+              <w:t>countSpecificTreasure</w:t>
+            </w:r>
+            <w:proofErr w:type="spellEnd"/>
+            <w:r>
+              <w:rPr>
+                <w:rFonts w:ascii="Times New Roman" w:eastAsia="Times New Roman" w:hAnsi="Times New Roman" w:cs="Times New Roman"/>
+                <w:sz w:val="24"/>
+                <w:szCs w:val="24"/>
+                <w:lang w:eastAsia="es-CO"/>
+              </w:rPr>
+              <w:t>(</w:t>
+            </w:r>
+            <w:proofErr w:type="gramEnd"/>
+            <w:r>
+              <w:rPr>
+                <w:rFonts w:ascii="Times New Roman" w:eastAsia="Times New Roman" w:hAnsi="Times New Roman" w:cs="Times New Roman"/>
+                <w:sz w:val="24"/>
+                <w:szCs w:val="24"/>
+                <w:lang w:eastAsia="es-CO"/>
+              </w:rPr>
+              <w:t>)</w:t>
+            </w:r>
+          </w:p>
+        </w:tc>
+      </w:tr>
+      <w:tr>
+        <w:trPr>
+          <w:trHeight w:val="493"/>
+        </w:trPr>
+        <w:tc>
+          <w:tcPr>
+            <w:tcW w:w="0" w:type="auto"/>
+            <w:tcBorders>
+              <w:top w:val="single" w:sz="8" w:space="0" w:color="000000"/>
+              <w:left w:val="single" w:sz="8" w:space="0" w:color="000000"/>
+              <w:bottom w:val="single" w:sz="8" w:space="0" w:color="000000"/>
+              <w:right w:val="single" w:sz="8" w:space="0" w:color="000000"/>
+            </w:tcBorders>
+            <w:vAlign w:val="center"/>
+          </w:tcPr>
+          <w:p>
+            <w:pPr>
+              <w:spacing w:after="0" w:line="240" w:lineRule="auto"/>
+              <w:rPr>
+                <w:rFonts w:ascii="Times New Roman" w:eastAsia="Times New Roman" w:hAnsi="Times New Roman" w:cs="Times New Roman"/>
+                <w:sz w:val="24"/>
+                <w:szCs w:val="24"/>
+                <w:lang w:eastAsia="es-CO"/>
+              </w:rPr>
+            </w:pPr>
+          </w:p>
+        </w:tc>
+        <w:tc>
+          <w:tcPr>
+            <w:tcW w:w="0" w:type="auto"/>
+            <w:tcBorders>
+              <w:top w:val="single" w:sz="8" w:space="0" w:color="000000"/>
+              <w:left w:val="single" w:sz="8" w:space="0" w:color="000000"/>
+              <w:bottom w:val="single" w:sz="8" w:space="0" w:color="000000"/>
+              <w:right w:val="single" w:sz="8" w:space="0" w:color="000000"/>
+            </w:tcBorders>
+            <w:tcMar>
+              <w:top w:w="100" w:type="dxa"/>
+              <w:left w:w="100" w:type="dxa"/>
+              <w:bottom w:w="100" w:type="dxa"/>
+              <w:right w:w="100" w:type="dxa"/>
+            </w:tcMar>
+          </w:tcPr>
+          <w:p>
+            <w:pPr>
+              <w:spacing w:after="0" w:line="240" w:lineRule="auto"/>
+              <w:rPr>
+                <w:rFonts w:ascii="Times New Roman" w:eastAsia="Times New Roman" w:hAnsi="Times New Roman" w:cs="Times New Roman"/>
+                <w:sz w:val="24"/>
+                <w:szCs w:val="24"/>
+                <w:lang w:eastAsia="es-CO"/>
+              </w:rPr>
+            </w:pPr>
+            <w:proofErr w:type="spellStart"/>
+            <w:r>
+              <w:rPr>
+                <w:rFonts w:ascii="Times New Roman" w:eastAsia="Times New Roman" w:hAnsi="Times New Roman" w:cs="Times New Roman"/>
+                <w:sz w:val="24"/>
+                <w:szCs w:val="24"/>
+                <w:lang w:eastAsia="es-CO"/>
+              </w:rPr>
+              <w:t>Treasure</w:t>
+            </w:r>
+            <w:proofErr w:type="spellEnd"/>
+          </w:p>
+        </w:tc>
+        <w:tc>
+          <w:tcPr>
+            <w:tcW w:w="0" w:type="auto"/>
+            <w:tcBorders>
+              <w:top w:val="single" w:sz="8" w:space="0" w:color="000000"/>
+              <w:left w:val="single" w:sz="8" w:space="0" w:color="000000"/>
+              <w:bottom w:val="single" w:sz="8" w:space="0" w:color="000000"/>
+              <w:right w:val="single" w:sz="8" w:space="0" w:color="000000"/>
+            </w:tcBorders>
+            <w:tcMar>
+              <w:top w:w="100" w:type="dxa"/>
+              <w:left w:w="100" w:type="dxa"/>
+              <w:bottom w:w="100" w:type="dxa"/>
+              <w:right w:w="100" w:type="dxa"/>
+            </w:tcMar>
+          </w:tcPr>
+          <w:p>
+            <w:pPr>
+              <w:spacing w:after="0" w:line="240" w:lineRule="auto"/>
+              <w:rPr>
+                <w:rFonts w:ascii="Times New Roman" w:eastAsia="Times New Roman" w:hAnsi="Times New Roman" w:cs="Times New Roman"/>
+                <w:sz w:val="24"/>
+                <w:szCs w:val="24"/>
+                <w:lang w:eastAsia="es-CO"/>
+              </w:rPr>
+            </w:pPr>
+            <w:proofErr w:type="spellStart"/>
+            <w:proofErr w:type="gramStart"/>
+            <w:r>
+              <w:rPr>
+                <w:rFonts w:ascii="Times New Roman" w:eastAsia="Times New Roman" w:hAnsi="Times New Roman" w:cs="Times New Roman"/>
+                <w:sz w:val="24"/>
+                <w:szCs w:val="24"/>
+                <w:lang w:eastAsia="es-CO"/>
+              </w:rPr>
+              <w:t>getOnlyTypeTreasure</w:t>
+            </w:r>
+            <w:proofErr w:type="spellEnd"/>
+            <w:r>
+              <w:rPr>
+                <w:rFonts w:ascii="Times New Roman" w:eastAsia="Times New Roman" w:hAnsi="Times New Roman" w:cs="Times New Roman"/>
+                <w:sz w:val="24"/>
+                <w:szCs w:val="24"/>
+                <w:lang w:eastAsia="es-CO"/>
+              </w:rPr>
+              <w:t>(</w:t>
+            </w:r>
+            <w:proofErr w:type="gramEnd"/>
+            <w:r>
+              <w:rPr>
+                <w:rFonts w:ascii="Times New Roman" w:eastAsia="Times New Roman" w:hAnsi="Times New Roman" w:cs="Times New Roman"/>
+                <w:sz w:val="24"/>
+                <w:szCs w:val="24"/>
+                <w:lang w:eastAsia="es-CO"/>
+              </w:rPr>
+              <w:t>)</w:t>
+            </w:r>
           </w:p>
         </w:tc>
       </w:tr>
@@ -8128,9 +10105,9 @@
         <w:tblLook w:val="04A0" w:firstRow="1" w:lastRow="0" w:firstColumn="1" w:lastColumn="0" w:noHBand="0" w:noVBand="1"/>
       </w:tblPr>
       <w:tblGrid>
-        <w:gridCol w:w="3489"/>
-        <w:gridCol w:w="2754"/>
-        <w:gridCol w:w="2783"/>
+        <w:gridCol w:w="3218"/>
+        <w:gridCol w:w="2539"/>
+        <w:gridCol w:w="3269"/>
       </w:tblGrid>
       <w:tr>
         <w:tc>
@@ -8383,52 +10360,65 @@
                 <w:lang w:eastAsia="es-CO"/>
               </w:rPr>
             </w:pPr>
-            <w:r>
-              <w:rPr>
-                <w:rFonts w:ascii="Times New Roman" w:eastAsia="Times New Roman" w:hAnsi="Times New Roman" w:cs="Times New Roman"/>
-                <w:sz w:val="24"/>
-                <w:szCs w:val="24"/>
-                <w:lang w:eastAsia="es-CO"/>
-              </w:rPr>
-              <w:t>System</w:t>
-            </w:r>
-          </w:p>
-        </w:tc>
-        <w:tc>
-          <w:tcPr>
-            <w:tcW w:w="0" w:type="auto"/>
-            <w:tcBorders>
-              <w:top w:val="single" w:sz="8" w:space="0" w:color="000000"/>
-              <w:left w:val="single" w:sz="8" w:space="0" w:color="000000"/>
-              <w:bottom w:val="single" w:sz="8" w:space="0" w:color="000000"/>
-              <w:right w:val="single" w:sz="8" w:space="0" w:color="000000"/>
-            </w:tcBorders>
-            <w:tcMar>
-              <w:top w:w="100" w:type="dxa"/>
-              <w:left w:w="100" w:type="dxa"/>
-              <w:bottom w:w="100" w:type="dxa"/>
-              <w:right w:w="100" w:type="dxa"/>
-            </w:tcMar>
-            <w:hideMark/>
-          </w:tcPr>
-          <w:p>
-            <w:pPr>
-              <w:spacing w:after="0" w:line="240" w:lineRule="auto"/>
-              <w:rPr>
-                <w:rFonts w:ascii="Times New Roman" w:eastAsia="Times New Roman" w:hAnsi="Times New Roman" w:cs="Times New Roman"/>
-                <w:sz w:val="24"/>
-                <w:szCs w:val="24"/>
-                <w:lang w:eastAsia="es-CO"/>
-              </w:rPr>
-            </w:pPr>
-            <w:r>
-              <w:rPr>
-                <w:rFonts w:ascii="Times New Roman" w:eastAsia="Times New Roman" w:hAnsi="Times New Roman" w:cs="Times New Roman"/>
-                <w:sz w:val="24"/>
-                <w:szCs w:val="24"/>
-                <w:lang w:eastAsia="es-CO"/>
-              </w:rPr>
-              <w:t>callSearchEnemy</w:t>
+            <w:proofErr w:type="spellStart"/>
+            <w:r>
+              <w:rPr>
+                <w:rFonts w:ascii="Times New Roman" w:eastAsia="Times New Roman" w:hAnsi="Times New Roman" w:cs="Times New Roman"/>
+                <w:sz w:val="24"/>
+                <w:szCs w:val="24"/>
+                <w:lang w:eastAsia="es-CO"/>
+              </w:rPr>
+              <w:t>Videogame</w:t>
+            </w:r>
+            <w:proofErr w:type="spellEnd"/>
+          </w:p>
+        </w:tc>
+        <w:tc>
+          <w:tcPr>
+            <w:tcW w:w="0" w:type="auto"/>
+            <w:tcBorders>
+              <w:top w:val="single" w:sz="8" w:space="0" w:color="000000"/>
+              <w:left w:val="single" w:sz="8" w:space="0" w:color="000000"/>
+              <w:bottom w:val="single" w:sz="8" w:space="0" w:color="000000"/>
+              <w:right w:val="single" w:sz="8" w:space="0" w:color="000000"/>
+            </w:tcBorders>
+            <w:tcMar>
+              <w:top w:w="100" w:type="dxa"/>
+              <w:left w:w="100" w:type="dxa"/>
+              <w:bottom w:w="100" w:type="dxa"/>
+              <w:right w:w="100" w:type="dxa"/>
+            </w:tcMar>
+            <w:hideMark/>
+          </w:tcPr>
+          <w:p>
+            <w:pPr>
+              <w:spacing w:after="0" w:line="240" w:lineRule="auto"/>
+              <w:rPr>
+                <w:rFonts w:ascii="Times New Roman" w:eastAsia="Times New Roman" w:hAnsi="Times New Roman" w:cs="Times New Roman"/>
+                <w:sz w:val="24"/>
+                <w:szCs w:val="24"/>
+                <w:lang w:eastAsia="es-CO"/>
+              </w:rPr>
+            </w:pPr>
+            <w:proofErr w:type="spellStart"/>
+            <w:r>
+              <w:rPr>
+                <w:rFonts w:ascii="Times New Roman" w:eastAsia="Times New Roman" w:hAnsi="Times New Roman" w:cs="Times New Roman"/>
+                <w:sz w:val="24"/>
+                <w:szCs w:val="24"/>
+                <w:lang w:eastAsia="es-CO"/>
+              </w:rPr>
+              <w:t>validateCorrectOption</w:t>
+            </w:r>
+            <w:proofErr w:type="spellEnd"/>
+            <w:r>
+              <w:rPr>
+                <w:rFonts w:ascii="Times New Roman" w:eastAsia="Times New Roman" w:hAnsi="Times New Roman" w:cs="Times New Roman"/>
+                <w:sz w:val="24"/>
+                <w:szCs w:val="24"/>
+                <w:lang w:eastAsia="es-CO"/>
+              </w:rPr>
+              <w:t xml:space="preserve"> </w:t>
             </w:r>
             <w:r>
               <w:rPr>
@@ -8498,6 +10488,122 @@
                 <w:lang w:eastAsia="es-CO"/>
               </w:rPr>
             </w:pPr>
+          </w:p>
+        </w:tc>
+        <w:tc>
+          <w:tcPr>
+            <w:tcW w:w="0" w:type="auto"/>
+            <w:tcBorders>
+              <w:top w:val="single" w:sz="8" w:space="0" w:color="000000"/>
+              <w:left w:val="single" w:sz="8" w:space="0" w:color="000000"/>
+              <w:bottom w:val="single" w:sz="8" w:space="0" w:color="000000"/>
+              <w:right w:val="single" w:sz="8" w:space="0" w:color="000000"/>
+            </w:tcBorders>
+            <w:tcMar>
+              <w:top w:w="100" w:type="dxa"/>
+              <w:left w:w="100" w:type="dxa"/>
+              <w:bottom w:w="100" w:type="dxa"/>
+              <w:right w:w="100" w:type="dxa"/>
+            </w:tcMar>
+            <w:hideMark/>
+          </w:tcPr>
+          <w:p>
+            <w:pPr>
+              <w:spacing w:after="0" w:line="240" w:lineRule="auto"/>
+              <w:rPr>
+                <w:rFonts w:ascii="Times New Roman" w:eastAsia="Times New Roman" w:hAnsi="Times New Roman" w:cs="Times New Roman"/>
+                <w:sz w:val="24"/>
+                <w:szCs w:val="24"/>
+                <w:lang w:eastAsia="es-CO"/>
+              </w:rPr>
+            </w:pPr>
+            <w:proofErr w:type="spellStart"/>
+            <w:r>
+              <w:rPr>
+                <w:rFonts w:ascii="Times New Roman" w:eastAsia="Times New Roman" w:hAnsi="Times New Roman" w:cs="Times New Roman"/>
+                <w:sz w:val="24"/>
+                <w:szCs w:val="24"/>
+                <w:lang w:eastAsia="es-CO"/>
+              </w:rPr>
+              <w:t>countEnemieOfAllLevels</w:t>
+            </w:r>
+            <w:proofErr w:type="spellEnd"/>
+            <w:r>
+              <w:rPr>
+                <w:rFonts w:ascii="Times New Roman" w:eastAsia="Times New Roman" w:hAnsi="Times New Roman" w:cs="Times New Roman"/>
+                <w:sz w:val="24"/>
+                <w:szCs w:val="24"/>
+                <w:lang w:eastAsia="es-CO"/>
+              </w:rPr>
+              <w:t xml:space="preserve"> </w:t>
+            </w:r>
+            <w:r>
+              <w:rPr>
+                <w:rFonts w:ascii="Times New Roman" w:eastAsia="Times New Roman" w:hAnsi="Times New Roman" w:cs="Times New Roman"/>
+                <w:sz w:val="24"/>
+                <w:szCs w:val="24"/>
+                <w:lang w:eastAsia="es-CO"/>
+              </w:rPr>
+              <w:t>()</w:t>
+            </w:r>
+          </w:p>
+        </w:tc>
+      </w:tr>
+      <w:tr>
+        <w:trPr>
+          <w:trHeight w:val="420"/>
+        </w:trPr>
+        <w:tc>
+          <w:tcPr>
+            <w:tcW w:w="0" w:type="auto"/>
+            <w:vMerge/>
+            <w:tcBorders>
+              <w:top w:val="single" w:sz="8" w:space="0" w:color="000000"/>
+              <w:left w:val="single" w:sz="8" w:space="0" w:color="000000"/>
+              <w:bottom w:val="single" w:sz="8" w:space="0" w:color="000000"/>
+              <w:right w:val="single" w:sz="8" w:space="0" w:color="000000"/>
+            </w:tcBorders>
+            <w:vAlign w:val="center"/>
+          </w:tcPr>
+          <w:p>
+            <w:pPr>
+              <w:spacing w:after="0" w:line="240" w:lineRule="auto"/>
+              <w:rPr>
+                <w:rFonts w:ascii="Times New Roman" w:eastAsia="Times New Roman" w:hAnsi="Times New Roman" w:cs="Times New Roman"/>
+                <w:sz w:val="24"/>
+                <w:szCs w:val="24"/>
+                <w:lang w:eastAsia="es-CO"/>
+              </w:rPr>
+            </w:pPr>
+          </w:p>
+        </w:tc>
+        <w:tc>
+          <w:tcPr>
+            <w:tcW w:w="0" w:type="auto"/>
+            <w:tcBorders>
+              <w:top w:val="single" w:sz="8" w:space="0" w:color="000000"/>
+              <w:left w:val="single" w:sz="8" w:space="0" w:color="000000"/>
+              <w:bottom w:val="single" w:sz="8" w:space="0" w:color="000000"/>
+              <w:right w:val="single" w:sz="8" w:space="0" w:color="000000"/>
+            </w:tcBorders>
+            <w:tcMar>
+              <w:top w:w="100" w:type="dxa"/>
+              <w:left w:w="100" w:type="dxa"/>
+              <w:bottom w:w="100" w:type="dxa"/>
+              <w:right w:w="100" w:type="dxa"/>
+            </w:tcMar>
+          </w:tcPr>
+          <w:p>
+            <w:pPr>
+              <w:spacing w:after="0" w:line="240" w:lineRule="auto"/>
+              <w:rPr>
+                <w:rFonts w:ascii="Times New Roman" w:eastAsia="Times New Roman" w:hAnsi="Times New Roman" w:cs="Times New Roman"/>
+                <w:sz w:val="24"/>
+                <w:szCs w:val="24"/>
+                <w:lang w:eastAsia="es-CO"/>
+              </w:rPr>
+            </w:pPr>
+            <w:proofErr w:type="spellStart"/>
             <w:r>
               <w:rPr>
                 <w:rFonts w:ascii="Times New Roman" w:eastAsia="Times New Roman" w:hAnsi="Times New Roman" w:cs="Times New Roman"/>
@@ -8507,61 +10613,65 @@
               </w:rPr>
               <w:t>Level</w:t>
             </w:r>
-          </w:p>
-        </w:tc>
-        <w:tc>
-          <w:tcPr>
-            <w:tcW w:w="0" w:type="auto"/>
-            <w:tcBorders>
-              <w:top w:val="single" w:sz="8" w:space="0" w:color="000000"/>
-              <w:left w:val="single" w:sz="8" w:space="0" w:color="000000"/>
-              <w:bottom w:val="single" w:sz="8" w:space="0" w:color="000000"/>
-              <w:right w:val="single" w:sz="8" w:space="0" w:color="000000"/>
-            </w:tcBorders>
-            <w:tcMar>
-              <w:top w:w="100" w:type="dxa"/>
-              <w:left w:w="100" w:type="dxa"/>
-              <w:bottom w:w="100" w:type="dxa"/>
-              <w:right w:w="100" w:type="dxa"/>
-            </w:tcMar>
-            <w:hideMark/>
-          </w:tcPr>
-          <w:p>
-            <w:pPr>
-              <w:spacing w:after="0" w:line="240" w:lineRule="auto"/>
-              <w:rPr>
-                <w:rFonts w:ascii="Times New Roman" w:eastAsia="Times New Roman" w:hAnsi="Times New Roman" w:cs="Times New Roman"/>
-                <w:sz w:val="24"/>
-                <w:szCs w:val="24"/>
-                <w:lang w:eastAsia="es-CO"/>
-              </w:rPr>
-            </w:pPr>
-            <w:r>
-              <w:rPr>
-                <w:rFonts w:ascii="Times New Roman" w:eastAsia="Times New Roman" w:hAnsi="Times New Roman" w:cs="Times New Roman"/>
-                <w:sz w:val="24"/>
-                <w:szCs w:val="24"/>
-                <w:lang w:eastAsia="es-CO"/>
-              </w:rPr>
-              <w:t>s</w:t>
-            </w:r>
-            <w:r>
-              <w:rPr>
-                <w:rFonts w:ascii="Times New Roman" w:eastAsia="Times New Roman" w:hAnsi="Times New Roman" w:cs="Times New Roman"/>
-                <w:sz w:val="24"/>
-                <w:szCs w:val="24"/>
-                <w:lang w:eastAsia="es-CO"/>
-              </w:rPr>
-              <w:t>earchEnemy</w:t>
-            </w:r>
-            <w:r>
-              <w:rPr>
-                <w:rFonts w:ascii="Times New Roman" w:eastAsia="Times New Roman" w:hAnsi="Times New Roman" w:cs="Times New Roman"/>
-                <w:sz w:val="24"/>
-                <w:szCs w:val="24"/>
-                <w:lang w:eastAsia="es-CO"/>
-              </w:rPr>
-              <w:t>()</w:t>
+            <w:proofErr w:type="spellEnd"/>
+          </w:p>
+        </w:tc>
+        <w:tc>
+          <w:tcPr>
+            <w:tcW w:w="0" w:type="auto"/>
+            <w:tcBorders>
+              <w:top w:val="single" w:sz="8" w:space="0" w:color="000000"/>
+              <w:left w:val="single" w:sz="8" w:space="0" w:color="000000"/>
+              <w:bottom w:val="single" w:sz="8" w:space="0" w:color="000000"/>
+              <w:right w:val="single" w:sz="8" w:space="0" w:color="000000"/>
+            </w:tcBorders>
+            <w:tcMar>
+              <w:top w:w="100" w:type="dxa"/>
+              <w:left w:w="100" w:type="dxa"/>
+              <w:bottom w:w="100" w:type="dxa"/>
+              <w:right w:w="100" w:type="dxa"/>
+            </w:tcMar>
+          </w:tcPr>
+          <w:p>
+            <w:pPr>
+              <w:spacing w:after="0" w:line="240" w:lineRule="auto"/>
+              <w:rPr>
+                <w:rFonts w:ascii="Times New Roman" w:eastAsia="Times New Roman" w:hAnsi="Times New Roman" w:cs="Times New Roman"/>
+                <w:sz w:val="24"/>
+                <w:szCs w:val="24"/>
+                <w:lang w:eastAsia="es-CO"/>
+              </w:rPr>
+            </w:pPr>
+            <w:proofErr w:type="spellStart"/>
+            <w:proofErr w:type="gramStart"/>
+            <w:r>
+              <w:rPr>
+                <w:rFonts w:ascii="Times New Roman" w:eastAsia="Times New Roman" w:hAnsi="Times New Roman" w:cs="Times New Roman"/>
+                <w:sz w:val="24"/>
+                <w:szCs w:val="24"/>
+                <w:lang w:eastAsia="es-CO"/>
+              </w:rPr>
+              <w:t>countSpecificEnemy</w:t>
+            </w:r>
+            <w:proofErr w:type="spellEnd"/>
+            <w:r>
+              <w:rPr>
+                <w:rFonts w:ascii="Times New Roman" w:eastAsia="Times New Roman" w:hAnsi="Times New Roman" w:cs="Times New Roman"/>
+                <w:sz w:val="24"/>
+                <w:szCs w:val="24"/>
+                <w:lang w:eastAsia="es-CO"/>
+              </w:rPr>
+              <w:t>(</w:t>
+            </w:r>
+            <w:proofErr w:type="gramEnd"/>
+            <w:r>
+              <w:rPr>
+                <w:rFonts w:ascii="Times New Roman" w:eastAsia="Times New Roman" w:hAnsi="Times New Roman" w:cs="Times New Roman"/>
+                <w:sz w:val="24"/>
+                <w:szCs w:val="24"/>
+                <w:lang w:eastAsia="es-CO"/>
+              </w:rPr>
+              <w:t>)</w:t>
             </w:r>
           </w:p>
         </w:tc>
@@ -8622,35 +10732,77 @@
                 <w:lang w:eastAsia="es-CO"/>
               </w:rPr>
             </w:pPr>
-          </w:p>
-        </w:tc>
-        <w:tc>
-          <w:tcPr>
-            <w:tcW w:w="0" w:type="auto"/>
-            <w:tcBorders>
-              <w:top w:val="single" w:sz="8" w:space="0" w:color="000000"/>
-              <w:left w:val="single" w:sz="8" w:space="0" w:color="000000"/>
-              <w:bottom w:val="single" w:sz="8" w:space="0" w:color="000000"/>
-              <w:right w:val="single" w:sz="8" w:space="0" w:color="000000"/>
-            </w:tcBorders>
-            <w:tcMar>
-              <w:top w:w="100" w:type="dxa"/>
-              <w:left w:w="100" w:type="dxa"/>
-              <w:bottom w:w="100" w:type="dxa"/>
-              <w:right w:w="100" w:type="dxa"/>
-            </w:tcMar>
-            <w:hideMark/>
-          </w:tcPr>
-          <w:p>
-            <w:pPr>
-              <w:spacing w:after="0" w:line="240" w:lineRule="auto"/>
-              <w:rPr>
-                <w:rFonts w:ascii="Times New Roman" w:eastAsia="Times New Roman" w:hAnsi="Times New Roman" w:cs="Times New Roman"/>
-                <w:sz w:val="24"/>
-                <w:szCs w:val="24"/>
-                <w:lang w:eastAsia="es-CO"/>
-              </w:rPr>
-            </w:pPr>
+            <w:proofErr w:type="spellStart"/>
+            <w:r>
+              <w:rPr>
+                <w:rFonts w:ascii="Times New Roman" w:eastAsia="Times New Roman" w:hAnsi="Times New Roman" w:cs="Times New Roman"/>
+                <w:sz w:val="24"/>
+                <w:szCs w:val="24"/>
+                <w:lang w:eastAsia="es-CO"/>
+              </w:rPr>
+              <w:t>Enemy</w:t>
+            </w:r>
+            <w:proofErr w:type="spellEnd"/>
+          </w:p>
+        </w:tc>
+        <w:tc>
+          <w:tcPr>
+            <w:tcW w:w="0" w:type="auto"/>
+            <w:tcBorders>
+              <w:top w:val="single" w:sz="8" w:space="0" w:color="000000"/>
+              <w:left w:val="single" w:sz="8" w:space="0" w:color="000000"/>
+              <w:bottom w:val="single" w:sz="8" w:space="0" w:color="000000"/>
+              <w:right w:val="single" w:sz="8" w:space="0" w:color="000000"/>
+            </w:tcBorders>
+            <w:tcMar>
+              <w:top w:w="100" w:type="dxa"/>
+              <w:left w:w="100" w:type="dxa"/>
+              <w:bottom w:w="100" w:type="dxa"/>
+              <w:right w:w="100" w:type="dxa"/>
+            </w:tcMar>
+            <w:hideMark/>
+          </w:tcPr>
+          <w:p>
+            <w:pPr>
+              <w:spacing w:after="0" w:line="240" w:lineRule="auto"/>
+              <w:rPr>
+                <w:rFonts w:ascii="Times New Roman" w:eastAsia="Times New Roman" w:hAnsi="Times New Roman" w:cs="Times New Roman"/>
+                <w:sz w:val="24"/>
+                <w:szCs w:val="24"/>
+                <w:lang w:eastAsia="es-CO"/>
+              </w:rPr>
+            </w:pPr>
+            <w:proofErr w:type="spellStart"/>
+            <w:proofErr w:type="gramStart"/>
+            <w:r>
+              <w:rPr>
+                <w:rFonts w:ascii="Times New Roman" w:eastAsia="Times New Roman" w:hAnsi="Times New Roman" w:cs="Times New Roman"/>
+                <w:sz w:val="24"/>
+                <w:szCs w:val="24"/>
+                <w:lang w:eastAsia="es-CO"/>
+              </w:rPr>
+              <w:t>getOnlyTypeEnemy</w:t>
+            </w:r>
+            <w:proofErr w:type="spellEnd"/>
+            <w:r>
+              <w:rPr>
+                <w:rFonts w:ascii="Times New Roman" w:eastAsia="Times New Roman" w:hAnsi="Times New Roman" w:cs="Times New Roman"/>
+                <w:sz w:val="24"/>
+                <w:szCs w:val="24"/>
+                <w:lang w:eastAsia="es-CO"/>
+              </w:rPr>
+              <w:t>(</w:t>
+            </w:r>
+            <w:proofErr w:type="gramEnd"/>
+            <w:r>
+              <w:rPr>
+                <w:rFonts w:ascii="Times New Roman" w:eastAsia="Times New Roman" w:hAnsi="Times New Roman" w:cs="Times New Roman"/>
+                <w:sz w:val="24"/>
+                <w:szCs w:val="24"/>
+                <w:lang w:eastAsia="es-CO"/>
+              </w:rPr>
+              <w:t>)</w:t>
+            </w:r>
           </w:p>
         </w:tc>
       </w:tr>
@@ -8693,9 +10845,9 @@
         <w:tblLook w:val="04A0" w:firstRow="1" w:lastRow="0" w:firstColumn="1" w:lastColumn="0" w:noHBand="0" w:noVBand="1"/>
       </w:tblPr>
       <w:tblGrid>
-        <w:gridCol w:w="3193"/>
-        <w:gridCol w:w="2286"/>
-        <w:gridCol w:w="3547"/>
+        <w:gridCol w:w="3538"/>
+        <w:gridCol w:w="2531"/>
+        <w:gridCol w:w="2957"/>
       </w:tblGrid>
       <w:tr>
         <w:tc>
@@ -8949,52 +11101,65 @@
                 <w:lang w:eastAsia="es-CO"/>
               </w:rPr>
             </w:pPr>
-            <w:r>
-              <w:rPr>
-                <w:rFonts w:ascii="Times New Roman" w:eastAsia="Times New Roman" w:hAnsi="Times New Roman" w:cs="Times New Roman"/>
-                <w:sz w:val="24"/>
-                <w:szCs w:val="24"/>
-                <w:lang w:eastAsia="es-CO"/>
-              </w:rPr>
-              <w:t>System</w:t>
-            </w:r>
-          </w:p>
-        </w:tc>
-        <w:tc>
-          <w:tcPr>
-            <w:tcW w:w="0" w:type="auto"/>
-            <w:tcBorders>
-              <w:top w:val="single" w:sz="8" w:space="0" w:color="000000"/>
-              <w:left w:val="single" w:sz="8" w:space="0" w:color="000000"/>
-              <w:bottom w:val="single" w:sz="8" w:space="0" w:color="000000"/>
-              <w:right w:val="single" w:sz="8" w:space="0" w:color="000000"/>
-            </w:tcBorders>
-            <w:tcMar>
-              <w:top w:w="100" w:type="dxa"/>
-              <w:left w:w="100" w:type="dxa"/>
-              <w:bottom w:w="100" w:type="dxa"/>
-              <w:right w:w="100" w:type="dxa"/>
-            </w:tcMar>
-            <w:hideMark/>
-          </w:tcPr>
-          <w:p>
-            <w:pPr>
-              <w:spacing w:after="0" w:line="240" w:lineRule="auto"/>
-              <w:rPr>
-                <w:rFonts w:ascii="Times New Roman" w:eastAsia="Times New Roman" w:hAnsi="Times New Roman" w:cs="Times New Roman"/>
-                <w:sz w:val="24"/>
-                <w:szCs w:val="24"/>
-                <w:lang w:eastAsia="es-CO"/>
-              </w:rPr>
-            </w:pPr>
-            <w:r>
-              <w:rPr>
-                <w:rFonts w:ascii="Times New Roman" w:eastAsia="Times New Roman" w:hAnsi="Times New Roman" w:cs="Times New Roman"/>
-                <w:sz w:val="24"/>
-                <w:szCs w:val="24"/>
-                <w:lang w:eastAsia="es-CO"/>
-              </w:rPr>
-              <w:t>callShowMostRepeatedTreasure</w:t>
+            <w:proofErr w:type="spellStart"/>
+            <w:r>
+              <w:rPr>
+                <w:rFonts w:ascii="Times New Roman" w:eastAsia="Times New Roman" w:hAnsi="Times New Roman" w:cs="Times New Roman"/>
+                <w:sz w:val="24"/>
+                <w:szCs w:val="24"/>
+                <w:lang w:eastAsia="es-CO"/>
+              </w:rPr>
+              <w:t>Videogame</w:t>
+            </w:r>
+            <w:proofErr w:type="spellEnd"/>
+          </w:p>
+        </w:tc>
+        <w:tc>
+          <w:tcPr>
+            <w:tcW w:w="0" w:type="auto"/>
+            <w:tcBorders>
+              <w:top w:val="single" w:sz="8" w:space="0" w:color="000000"/>
+              <w:left w:val="single" w:sz="8" w:space="0" w:color="000000"/>
+              <w:bottom w:val="single" w:sz="8" w:space="0" w:color="000000"/>
+              <w:right w:val="single" w:sz="8" w:space="0" w:color="000000"/>
+            </w:tcBorders>
+            <w:tcMar>
+              <w:top w:w="100" w:type="dxa"/>
+              <w:left w:w="100" w:type="dxa"/>
+              <w:bottom w:w="100" w:type="dxa"/>
+              <w:right w:w="100" w:type="dxa"/>
+            </w:tcMar>
+            <w:hideMark/>
+          </w:tcPr>
+          <w:p>
+            <w:pPr>
+              <w:spacing w:after="0" w:line="240" w:lineRule="auto"/>
+              <w:rPr>
+                <w:rFonts w:ascii="Times New Roman" w:eastAsia="Times New Roman" w:hAnsi="Times New Roman" w:cs="Times New Roman"/>
+                <w:sz w:val="24"/>
+                <w:szCs w:val="24"/>
+                <w:lang w:eastAsia="es-CO"/>
+              </w:rPr>
+            </w:pPr>
+            <w:proofErr w:type="spellStart"/>
+            <w:r>
+              <w:rPr>
+                <w:rFonts w:ascii="Times New Roman" w:eastAsia="Times New Roman" w:hAnsi="Times New Roman" w:cs="Times New Roman"/>
+                <w:sz w:val="24"/>
+                <w:szCs w:val="24"/>
+                <w:lang w:eastAsia="es-CO"/>
+              </w:rPr>
+              <w:t>mostRepeatedTreasure</w:t>
+            </w:r>
+            <w:proofErr w:type="spellEnd"/>
+            <w:r>
+              <w:rPr>
+                <w:rFonts w:ascii="Times New Roman" w:eastAsia="Times New Roman" w:hAnsi="Times New Roman" w:cs="Times New Roman"/>
+                <w:sz w:val="24"/>
+                <w:szCs w:val="24"/>
+                <w:lang w:eastAsia="es-CO"/>
+              </w:rPr>
+              <w:t xml:space="preserve"> </w:t>
             </w:r>
             <w:r>
               <w:rPr>
@@ -9064,6 +11229,7 @@
                 <w:lang w:eastAsia="es-CO"/>
               </w:rPr>
             </w:pPr>
+            <w:proofErr w:type="spellStart"/>
             <w:r>
               <w:rPr>
                 <w:rFonts w:ascii="Times New Roman" w:eastAsia="Times New Roman" w:hAnsi="Times New Roman" w:cs="Times New Roman"/>
@@ -9073,43 +11239,55 @@
               </w:rPr>
               <w:t>Level</w:t>
             </w:r>
-          </w:p>
-        </w:tc>
-        <w:tc>
-          <w:tcPr>
-            <w:tcW w:w="0" w:type="auto"/>
-            <w:tcBorders>
-              <w:top w:val="single" w:sz="8" w:space="0" w:color="000000"/>
-              <w:left w:val="single" w:sz="8" w:space="0" w:color="000000"/>
-              <w:bottom w:val="single" w:sz="8" w:space="0" w:color="000000"/>
-              <w:right w:val="single" w:sz="8" w:space="0" w:color="000000"/>
-            </w:tcBorders>
-            <w:tcMar>
-              <w:top w:w="100" w:type="dxa"/>
-              <w:left w:w="100" w:type="dxa"/>
-              <w:bottom w:w="100" w:type="dxa"/>
-              <w:right w:w="100" w:type="dxa"/>
-            </w:tcMar>
-            <w:hideMark/>
-          </w:tcPr>
-          <w:p>
-            <w:pPr>
-              <w:spacing w:after="0" w:line="240" w:lineRule="auto"/>
-              <w:rPr>
-                <w:rFonts w:ascii="Times New Roman" w:eastAsia="Times New Roman" w:hAnsi="Times New Roman" w:cs="Times New Roman"/>
-                <w:sz w:val="24"/>
-                <w:szCs w:val="24"/>
-                <w:lang w:eastAsia="es-CO"/>
-              </w:rPr>
-            </w:pPr>
-            <w:r>
-              <w:rPr>
-                <w:rFonts w:ascii="Times New Roman" w:eastAsia="Times New Roman" w:hAnsi="Times New Roman" w:cs="Times New Roman"/>
-                <w:sz w:val="24"/>
-                <w:szCs w:val="24"/>
-                <w:lang w:eastAsia="es-CO"/>
-              </w:rPr>
-              <w:t>showMostRepeatedTreasure</w:t>
+            <w:proofErr w:type="spellEnd"/>
+          </w:p>
+        </w:tc>
+        <w:tc>
+          <w:tcPr>
+            <w:tcW w:w="0" w:type="auto"/>
+            <w:tcBorders>
+              <w:top w:val="single" w:sz="8" w:space="0" w:color="000000"/>
+              <w:left w:val="single" w:sz="8" w:space="0" w:color="000000"/>
+              <w:bottom w:val="single" w:sz="8" w:space="0" w:color="000000"/>
+              <w:right w:val="single" w:sz="8" w:space="0" w:color="000000"/>
+            </w:tcBorders>
+            <w:tcMar>
+              <w:top w:w="100" w:type="dxa"/>
+              <w:left w:w="100" w:type="dxa"/>
+              <w:bottom w:w="100" w:type="dxa"/>
+              <w:right w:w="100" w:type="dxa"/>
+            </w:tcMar>
+            <w:hideMark/>
+          </w:tcPr>
+          <w:p>
+            <w:pPr>
+              <w:spacing w:after="0" w:line="240" w:lineRule="auto"/>
+              <w:rPr>
+                <w:rFonts w:ascii="Times New Roman" w:eastAsia="Times New Roman" w:hAnsi="Times New Roman" w:cs="Times New Roman"/>
+                <w:sz w:val="24"/>
+                <w:szCs w:val="24"/>
+                <w:lang w:eastAsia="es-CO"/>
+              </w:rPr>
+            </w:pPr>
+            <w:proofErr w:type="spellStart"/>
+            <w:r>
+              <w:rPr>
+                <w:rFonts w:ascii="Times New Roman" w:eastAsia="Times New Roman" w:hAnsi="Times New Roman" w:cs="Times New Roman"/>
+                <w:sz w:val="24"/>
+                <w:szCs w:val="24"/>
+                <w:lang w:eastAsia="es-CO"/>
+              </w:rPr>
+              <w:t>countSpecificTreasure</w:t>
+            </w:r>
+            <w:proofErr w:type="spellEnd"/>
+            <w:r>
+              <w:rPr>
+                <w:rFonts w:ascii="Times New Roman" w:eastAsia="Times New Roman" w:hAnsi="Times New Roman" w:cs="Times New Roman"/>
+                <w:sz w:val="24"/>
+                <w:szCs w:val="24"/>
+                <w:lang w:eastAsia="es-CO"/>
+              </w:rPr>
+              <w:t xml:space="preserve"> </w:t>
             </w:r>
             <w:r>
               <w:rPr>
@@ -9233,9 +11411,9 @@
         <w:tblLook w:val="04A0" w:firstRow="1" w:lastRow="0" w:firstColumn="1" w:lastColumn="0" w:noHBand="0" w:noVBand="1"/>
       </w:tblPr>
       <w:tblGrid>
-        <w:gridCol w:w="3964"/>
-        <w:gridCol w:w="2089"/>
-        <w:gridCol w:w="2973"/>
+        <w:gridCol w:w="3322"/>
+        <w:gridCol w:w="1888"/>
+        <w:gridCol w:w="3816"/>
       </w:tblGrid>
       <w:tr>
         <w:tc>
@@ -9488,52 +11666,65 @@
                 <w:lang w:eastAsia="es-CO"/>
               </w:rPr>
             </w:pPr>
-            <w:r>
-              <w:rPr>
-                <w:rFonts w:ascii="Times New Roman" w:eastAsia="Times New Roman" w:hAnsi="Times New Roman" w:cs="Times New Roman"/>
-                <w:sz w:val="24"/>
-                <w:szCs w:val="24"/>
-                <w:lang w:eastAsia="es-CO"/>
-              </w:rPr>
-              <w:t>System</w:t>
-            </w:r>
-          </w:p>
-        </w:tc>
-        <w:tc>
-          <w:tcPr>
-            <w:tcW w:w="0" w:type="auto"/>
-            <w:tcBorders>
-              <w:top w:val="single" w:sz="8" w:space="0" w:color="000000"/>
-              <w:left w:val="single" w:sz="8" w:space="0" w:color="000000"/>
-              <w:bottom w:val="single" w:sz="8" w:space="0" w:color="000000"/>
-              <w:right w:val="single" w:sz="8" w:space="0" w:color="000000"/>
-            </w:tcBorders>
-            <w:tcMar>
-              <w:top w:w="100" w:type="dxa"/>
-              <w:left w:w="100" w:type="dxa"/>
-              <w:bottom w:w="100" w:type="dxa"/>
-              <w:right w:w="100" w:type="dxa"/>
-            </w:tcMar>
-            <w:hideMark/>
-          </w:tcPr>
-          <w:p>
-            <w:pPr>
-              <w:spacing w:after="0" w:line="240" w:lineRule="auto"/>
-              <w:rPr>
-                <w:rFonts w:ascii="Times New Roman" w:eastAsia="Times New Roman" w:hAnsi="Times New Roman" w:cs="Times New Roman"/>
-                <w:sz w:val="24"/>
-                <w:szCs w:val="24"/>
-                <w:lang w:eastAsia="es-CO"/>
-              </w:rPr>
-            </w:pPr>
-            <w:r>
-              <w:rPr>
-                <w:rFonts w:ascii="Times New Roman" w:eastAsia="Times New Roman" w:hAnsi="Times New Roman" w:cs="Times New Roman"/>
-                <w:sz w:val="24"/>
-                <w:szCs w:val="24"/>
-                <w:lang w:eastAsia="es-CO"/>
-              </w:rPr>
-              <w:t>callShowEnemyMostScore</w:t>
+            <w:proofErr w:type="spellStart"/>
+            <w:r>
+              <w:rPr>
+                <w:rFonts w:ascii="Times New Roman" w:eastAsia="Times New Roman" w:hAnsi="Times New Roman" w:cs="Times New Roman"/>
+                <w:sz w:val="24"/>
+                <w:szCs w:val="24"/>
+                <w:lang w:eastAsia="es-CO"/>
+              </w:rPr>
+              <w:t>Videogame</w:t>
+            </w:r>
+            <w:proofErr w:type="spellEnd"/>
+          </w:p>
+        </w:tc>
+        <w:tc>
+          <w:tcPr>
+            <w:tcW w:w="0" w:type="auto"/>
+            <w:tcBorders>
+              <w:top w:val="single" w:sz="8" w:space="0" w:color="000000"/>
+              <w:left w:val="single" w:sz="8" w:space="0" w:color="000000"/>
+              <w:bottom w:val="single" w:sz="8" w:space="0" w:color="000000"/>
+              <w:right w:val="single" w:sz="8" w:space="0" w:color="000000"/>
+            </w:tcBorders>
+            <w:tcMar>
+              <w:top w:w="100" w:type="dxa"/>
+              <w:left w:w="100" w:type="dxa"/>
+              <w:bottom w:w="100" w:type="dxa"/>
+              <w:right w:w="100" w:type="dxa"/>
+            </w:tcMar>
+            <w:hideMark/>
+          </w:tcPr>
+          <w:p>
+            <w:pPr>
+              <w:spacing w:after="0" w:line="240" w:lineRule="auto"/>
+              <w:rPr>
+                <w:rFonts w:ascii="Times New Roman" w:eastAsia="Times New Roman" w:hAnsi="Times New Roman" w:cs="Times New Roman"/>
+                <w:sz w:val="24"/>
+                <w:szCs w:val="24"/>
+                <w:lang w:eastAsia="es-CO"/>
+              </w:rPr>
+            </w:pPr>
+            <w:proofErr w:type="spellStart"/>
+            <w:r>
+              <w:rPr>
+                <w:rFonts w:ascii="Times New Roman" w:eastAsia="Times New Roman" w:hAnsi="Times New Roman" w:cs="Times New Roman"/>
+                <w:sz w:val="24"/>
+                <w:szCs w:val="24"/>
+                <w:lang w:eastAsia="es-CO"/>
+              </w:rPr>
+              <w:t>enemyWhithHighestScoreAllLevels</w:t>
+            </w:r>
+            <w:proofErr w:type="spellEnd"/>
+            <w:r>
+              <w:rPr>
+                <w:rFonts w:ascii="Times New Roman" w:eastAsia="Times New Roman" w:hAnsi="Times New Roman" w:cs="Times New Roman"/>
+                <w:sz w:val="24"/>
+                <w:szCs w:val="24"/>
+                <w:lang w:eastAsia="es-CO"/>
+              </w:rPr>
+              <w:t xml:space="preserve"> </w:t>
             </w:r>
             <w:r>
               <w:rPr>
@@ -9603,6 +11794,7 @@
                 <w:lang w:eastAsia="es-CO"/>
               </w:rPr>
             </w:pPr>
+            <w:proofErr w:type="spellStart"/>
             <w:r>
               <w:rPr>
                 <w:rFonts w:ascii="Times New Roman" w:eastAsia="Times New Roman" w:hAnsi="Times New Roman" w:cs="Times New Roman"/>
@@ -9612,43 +11804,55 @@
               </w:rPr>
               <w:t>Level</w:t>
             </w:r>
-          </w:p>
-        </w:tc>
-        <w:tc>
-          <w:tcPr>
-            <w:tcW w:w="0" w:type="auto"/>
-            <w:tcBorders>
-              <w:top w:val="single" w:sz="8" w:space="0" w:color="000000"/>
-              <w:left w:val="single" w:sz="8" w:space="0" w:color="000000"/>
-              <w:bottom w:val="single" w:sz="8" w:space="0" w:color="000000"/>
-              <w:right w:val="single" w:sz="8" w:space="0" w:color="000000"/>
-            </w:tcBorders>
-            <w:tcMar>
-              <w:top w:w="100" w:type="dxa"/>
-              <w:left w:w="100" w:type="dxa"/>
-              <w:bottom w:w="100" w:type="dxa"/>
-              <w:right w:w="100" w:type="dxa"/>
-            </w:tcMar>
-            <w:hideMark/>
-          </w:tcPr>
-          <w:p>
-            <w:pPr>
-              <w:spacing w:after="0" w:line="240" w:lineRule="auto"/>
-              <w:rPr>
-                <w:rFonts w:ascii="Times New Roman" w:eastAsia="Times New Roman" w:hAnsi="Times New Roman" w:cs="Times New Roman"/>
-                <w:sz w:val="24"/>
-                <w:szCs w:val="24"/>
-                <w:lang w:eastAsia="es-CO"/>
-              </w:rPr>
-            </w:pPr>
-            <w:r>
-              <w:rPr>
-                <w:rFonts w:ascii="Times New Roman" w:eastAsia="Times New Roman" w:hAnsi="Times New Roman" w:cs="Times New Roman"/>
-                <w:sz w:val="24"/>
-                <w:szCs w:val="24"/>
-                <w:lang w:eastAsia="es-CO"/>
-              </w:rPr>
-              <w:t>showEnemyMostScore</w:t>
+            <w:proofErr w:type="spellEnd"/>
+          </w:p>
+        </w:tc>
+        <w:tc>
+          <w:tcPr>
+            <w:tcW w:w="0" w:type="auto"/>
+            <w:tcBorders>
+              <w:top w:val="single" w:sz="8" w:space="0" w:color="000000"/>
+              <w:left w:val="single" w:sz="8" w:space="0" w:color="000000"/>
+              <w:bottom w:val="single" w:sz="8" w:space="0" w:color="000000"/>
+              <w:right w:val="single" w:sz="8" w:space="0" w:color="000000"/>
+            </w:tcBorders>
+            <w:tcMar>
+              <w:top w:w="100" w:type="dxa"/>
+              <w:left w:w="100" w:type="dxa"/>
+              <w:bottom w:w="100" w:type="dxa"/>
+              <w:right w:w="100" w:type="dxa"/>
+            </w:tcMar>
+            <w:hideMark/>
+          </w:tcPr>
+          <w:p>
+            <w:pPr>
+              <w:spacing w:after="0" w:line="240" w:lineRule="auto"/>
+              <w:rPr>
+                <w:rFonts w:ascii="Times New Roman" w:eastAsia="Times New Roman" w:hAnsi="Times New Roman" w:cs="Times New Roman"/>
+                <w:sz w:val="24"/>
+                <w:szCs w:val="24"/>
+                <w:lang w:eastAsia="es-CO"/>
+              </w:rPr>
+            </w:pPr>
+            <w:proofErr w:type="spellStart"/>
+            <w:r>
+              <w:rPr>
+                <w:rFonts w:ascii="Times New Roman" w:eastAsia="Times New Roman" w:hAnsi="Times New Roman" w:cs="Times New Roman"/>
+                <w:sz w:val="24"/>
+                <w:szCs w:val="24"/>
+                <w:lang w:eastAsia="es-CO"/>
+              </w:rPr>
+              <w:t>enemyWhithHighestScoreInt</w:t>
+            </w:r>
+            <w:proofErr w:type="spellEnd"/>
+            <w:r>
+              <w:rPr>
+                <w:rFonts w:ascii="Times New Roman" w:eastAsia="Times New Roman" w:hAnsi="Times New Roman" w:cs="Times New Roman"/>
+                <w:sz w:val="24"/>
+                <w:szCs w:val="24"/>
+                <w:lang w:eastAsia="es-CO"/>
+              </w:rPr>
+              <w:t xml:space="preserve"> </w:t>
             </w:r>
             <w:r>
               <w:rPr>
@@ -9772,9 +11976,9 @@
         <w:tblLook w:val="04A0" w:firstRow="1" w:lastRow="0" w:firstColumn="1" w:lastColumn="0" w:noHBand="0" w:noVBand="1"/>
       </w:tblPr>
       <w:tblGrid>
-        <w:gridCol w:w="4492"/>
-        <w:gridCol w:w="2160"/>
-        <w:gridCol w:w="2374"/>
+        <w:gridCol w:w="3125"/>
+        <w:gridCol w:w="1745"/>
+        <w:gridCol w:w="4156"/>
       </w:tblGrid>
       <w:tr>
         <w:tc>
@@ -10027,52 +12231,65 @@
                 <w:lang w:eastAsia="es-CO"/>
               </w:rPr>
             </w:pPr>
-            <w:r>
-              <w:rPr>
-                <w:rFonts w:ascii="Times New Roman" w:eastAsia="Times New Roman" w:hAnsi="Times New Roman" w:cs="Times New Roman"/>
-                <w:sz w:val="24"/>
-                <w:szCs w:val="24"/>
-                <w:lang w:eastAsia="es-CO"/>
-              </w:rPr>
-              <w:t>System</w:t>
-            </w:r>
-          </w:p>
-        </w:tc>
-        <w:tc>
-          <w:tcPr>
-            <w:tcW w:w="0" w:type="auto"/>
-            <w:tcBorders>
-              <w:top w:val="single" w:sz="8" w:space="0" w:color="000000"/>
-              <w:left w:val="single" w:sz="8" w:space="0" w:color="000000"/>
-              <w:bottom w:val="single" w:sz="8" w:space="0" w:color="000000"/>
-              <w:right w:val="single" w:sz="8" w:space="0" w:color="000000"/>
-            </w:tcBorders>
-            <w:tcMar>
-              <w:top w:w="100" w:type="dxa"/>
-              <w:left w:w="100" w:type="dxa"/>
-              <w:bottom w:w="100" w:type="dxa"/>
-              <w:right w:w="100" w:type="dxa"/>
-            </w:tcMar>
-            <w:hideMark/>
-          </w:tcPr>
-          <w:p>
-            <w:pPr>
-              <w:spacing w:after="0" w:line="240" w:lineRule="auto"/>
-              <w:rPr>
-                <w:rFonts w:ascii="Times New Roman" w:eastAsia="Times New Roman" w:hAnsi="Times New Roman" w:cs="Times New Roman"/>
-                <w:sz w:val="24"/>
-                <w:szCs w:val="24"/>
-                <w:lang w:eastAsia="es-CO"/>
-              </w:rPr>
-            </w:pPr>
-            <w:r>
-              <w:rPr>
-                <w:rFonts w:ascii="Times New Roman" w:eastAsia="Times New Roman" w:hAnsi="Times New Roman" w:cs="Times New Roman"/>
-                <w:sz w:val="24"/>
-                <w:szCs w:val="24"/>
-                <w:lang w:eastAsia="es-CO"/>
-              </w:rPr>
-              <w:t>callShowConsonants</w:t>
+            <w:proofErr w:type="spellStart"/>
+            <w:r>
+              <w:rPr>
+                <w:rFonts w:ascii="Times New Roman" w:eastAsia="Times New Roman" w:hAnsi="Times New Roman" w:cs="Times New Roman"/>
+                <w:sz w:val="24"/>
+                <w:szCs w:val="24"/>
+                <w:lang w:eastAsia="es-CO"/>
+              </w:rPr>
+              <w:t>Videogame</w:t>
+            </w:r>
+            <w:proofErr w:type="spellEnd"/>
+          </w:p>
+        </w:tc>
+        <w:tc>
+          <w:tcPr>
+            <w:tcW w:w="0" w:type="auto"/>
+            <w:tcBorders>
+              <w:top w:val="single" w:sz="8" w:space="0" w:color="000000"/>
+              <w:left w:val="single" w:sz="8" w:space="0" w:color="000000"/>
+              <w:bottom w:val="single" w:sz="8" w:space="0" w:color="000000"/>
+              <w:right w:val="single" w:sz="8" w:space="0" w:color="000000"/>
+            </w:tcBorders>
+            <w:tcMar>
+              <w:top w:w="100" w:type="dxa"/>
+              <w:left w:w="100" w:type="dxa"/>
+              <w:bottom w:w="100" w:type="dxa"/>
+              <w:right w:w="100" w:type="dxa"/>
+            </w:tcMar>
+            <w:hideMark/>
+          </w:tcPr>
+          <w:p>
+            <w:pPr>
+              <w:spacing w:after="0" w:line="240" w:lineRule="auto"/>
+              <w:rPr>
+                <w:rFonts w:ascii="Times New Roman" w:eastAsia="Times New Roman" w:hAnsi="Times New Roman" w:cs="Times New Roman"/>
+                <w:sz w:val="24"/>
+                <w:szCs w:val="24"/>
+                <w:lang w:eastAsia="es-CO"/>
+              </w:rPr>
+            </w:pPr>
+            <w:proofErr w:type="spellStart"/>
+            <w:r>
+              <w:rPr>
+                <w:rFonts w:ascii="Times New Roman" w:eastAsia="Times New Roman" w:hAnsi="Times New Roman" w:cs="Times New Roman"/>
+                <w:sz w:val="24"/>
+                <w:szCs w:val="24"/>
+                <w:lang w:eastAsia="es-CO"/>
+              </w:rPr>
+              <w:t>showConsonantsOfEnemiesInAllLevels</w:t>
+            </w:r>
+            <w:proofErr w:type="spellEnd"/>
+            <w:r>
+              <w:rPr>
+                <w:rFonts w:ascii="Times New Roman" w:eastAsia="Times New Roman" w:hAnsi="Times New Roman" w:cs="Times New Roman"/>
+                <w:sz w:val="24"/>
+                <w:szCs w:val="24"/>
+                <w:lang w:eastAsia="es-CO"/>
+              </w:rPr>
+              <w:t xml:space="preserve"> </w:t>
             </w:r>
             <w:r>
               <w:rPr>
@@ -10142,6 +12359,7 @@
                 <w:lang w:eastAsia="es-CO"/>
               </w:rPr>
             </w:pPr>
+            <w:proofErr w:type="spellStart"/>
             <w:r>
               <w:rPr>
                 <w:rFonts w:ascii="Times New Roman" w:eastAsia="Times New Roman" w:hAnsi="Times New Roman" w:cs="Times New Roman"/>
@@ -10151,43 +12369,55 @@
               </w:rPr>
               <w:t>Level</w:t>
             </w:r>
-          </w:p>
-        </w:tc>
-        <w:tc>
-          <w:tcPr>
-            <w:tcW w:w="0" w:type="auto"/>
-            <w:tcBorders>
-              <w:top w:val="single" w:sz="8" w:space="0" w:color="000000"/>
-              <w:left w:val="single" w:sz="8" w:space="0" w:color="000000"/>
-              <w:bottom w:val="single" w:sz="8" w:space="0" w:color="000000"/>
-              <w:right w:val="single" w:sz="8" w:space="0" w:color="000000"/>
-            </w:tcBorders>
-            <w:tcMar>
-              <w:top w:w="100" w:type="dxa"/>
-              <w:left w:w="100" w:type="dxa"/>
-              <w:bottom w:w="100" w:type="dxa"/>
-              <w:right w:w="100" w:type="dxa"/>
-            </w:tcMar>
-            <w:hideMark/>
-          </w:tcPr>
-          <w:p>
-            <w:pPr>
-              <w:spacing w:after="0" w:line="240" w:lineRule="auto"/>
-              <w:rPr>
-                <w:rFonts w:ascii="Times New Roman" w:eastAsia="Times New Roman" w:hAnsi="Times New Roman" w:cs="Times New Roman"/>
-                <w:sz w:val="24"/>
-                <w:szCs w:val="24"/>
-                <w:lang w:eastAsia="es-CO"/>
-              </w:rPr>
-            </w:pPr>
-            <w:r>
-              <w:rPr>
-                <w:rFonts w:ascii="Times New Roman" w:eastAsia="Times New Roman" w:hAnsi="Times New Roman" w:cs="Times New Roman"/>
-                <w:sz w:val="24"/>
-                <w:szCs w:val="24"/>
-                <w:lang w:eastAsia="es-CO"/>
-              </w:rPr>
-              <w:t>showConsonants</w:t>
+            <w:proofErr w:type="spellEnd"/>
+          </w:p>
+        </w:tc>
+        <w:tc>
+          <w:tcPr>
+            <w:tcW w:w="0" w:type="auto"/>
+            <w:tcBorders>
+              <w:top w:val="single" w:sz="8" w:space="0" w:color="000000"/>
+              <w:left w:val="single" w:sz="8" w:space="0" w:color="000000"/>
+              <w:bottom w:val="single" w:sz="8" w:space="0" w:color="000000"/>
+              <w:right w:val="single" w:sz="8" w:space="0" w:color="000000"/>
+            </w:tcBorders>
+            <w:tcMar>
+              <w:top w:w="100" w:type="dxa"/>
+              <w:left w:w="100" w:type="dxa"/>
+              <w:bottom w:w="100" w:type="dxa"/>
+              <w:right w:w="100" w:type="dxa"/>
+            </w:tcMar>
+            <w:hideMark/>
+          </w:tcPr>
+          <w:p>
+            <w:pPr>
+              <w:spacing w:after="0" w:line="240" w:lineRule="auto"/>
+              <w:rPr>
+                <w:rFonts w:ascii="Times New Roman" w:eastAsia="Times New Roman" w:hAnsi="Times New Roman" w:cs="Times New Roman"/>
+                <w:sz w:val="24"/>
+                <w:szCs w:val="24"/>
+                <w:lang w:eastAsia="es-CO"/>
+              </w:rPr>
+            </w:pPr>
+            <w:proofErr w:type="spellStart"/>
+            <w:r>
+              <w:rPr>
+                <w:rFonts w:ascii="Times New Roman" w:eastAsia="Times New Roman" w:hAnsi="Times New Roman" w:cs="Times New Roman"/>
+                <w:sz w:val="24"/>
+                <w:szCs w:val="24"/>
+                <w:lang w:eastAsia="es-CO"/>
+              </w:rPr>
+              <w:t>showConsonantsOfEnemies</w:t>
+            </w:r>
+            <w:proofErr w:type="spellEnd"/>
+            <w:r>
+              <w:rPr>
+                <w:rFonts w:ascii="Times New Roman" w:eastAsia="Times New Roman" w:hAnsi="Times New Roman" w:cs="Times New Roman"/>
+                <w:sz w:val="24"/>
+                <w:szCs w:val="24"/>
+                <w:lang w:eastAsia="es-CO"/>
+              </w:rPr>
+              <w:t xml:space="preserve"> </w:t>
             </w:r>
             <w:r>
               <w:rPr>
@@ -10311,9 +12541,9 @@
         <w:tblLook w:val="04A0" w:firstRow="1" w:lastRow="0" w:firstColumn="1" w:lastColumn="0" w:noHBand="0" w:noVBand="1"/>
       </w:tblPr>
       <w:tblGrid>
-        <w:gridCol w:w="4198"/>
-        <w:gridCol w:w="2401"/>
-        <w:gridCol w:w="2427"/>
+        <w:gridCol w:w="4116"/>
+        <w:gridCol w:w="2354"/>
+        <w:gridCol w:w="2556"/>
       </w:tblGrid>
       <w:tr>
         <w:tc>
@@ -10588,52 +12818,65 @@
                 <w:lang w:eastAsia="es-CO"/>
               </w:rPr>
             </w:pPr>
-            <w:r>
-              <w:rPr>
-                <w:rFonts w:ascii="Times New Roman" w:eastAsia="Times New Roman" w:hAnsi="Times New Roman" w:cs="Times New Roman"/>
-                <w:sz w:val="24"/>
-                <w:szCs w:val="24"/>
-                <w:lang w:eastAsia="es-CO"/>
-              </w:rPr>
-              <w:t>System</w:t>
-            </w:r>
-          </w:p>
-        </w:tc>
-        <w:tc>
-          <w:tcPr>
-            <w:tcW w:w="0" w:type="auto"/>
-            <w:tcBorders>
-              <w:top w:val="single" w:sz="8" w:space="0" w:color="000000"/>
-              <w:left w:val="single" w:sz="8" w:space="0" w:color="000000"/>
-              <w:bottom w:val="single" w:sz="8" w:space="0" w:color="000000"/>
-              <w:right w:val="single" w:sz="8" w:space="0" w:color="000000"/>
-            </w:tcBorders>
-            <w:tcMar>
-              <w:top w:w="100" w:type="dxa"/>
-              <w:left w:w="100" w:type="dxa"/>
-              <w:bottom w:w="100" w:type="dxa"/>
-              <w:right w:w="100" w:type="dxa"/>
-            </w:tcMar>
-            <w:hideMark/>
-          </w:tcPr>
-          <w:p>
-            <w:pPr>
-              <w:spacing w:after="0" w:line="240" w:lineRule="auto"/>
-              <w:rPr>
-                <w:rFonts w:ascii="Times New Roman" w:eastAsia="Times New Roman" w:hAnsi="Times New Roman" w:cs="Times New Roman"/>
-                <w:sz w:val="24"/>
-                <w:szCs w:val="24"/>
-                <w:lang w:eastAsia="es-CO"/>
-              </w:rPr>
-            </w:pPr>
-            <w:r>
-              <w:rPr>
-                <w:rFonts w:ascii="Times New Roman" w:eastAsia="Times New Roman" w:hAnsi="Times New Roman" w:cs="Times New Roman"/>
-                <w:sz w:val="24"/>
-                <w:szCs w:val="24"/>
-                <w:lang w:eastAsia="es-CO"/>
-              </w:rPr>
-              <w:t>top5</w:t>
+            <w:proofErr w:type="spellStart"/>
+            <w:r>
+              <w:rPr>
+                <w:rFonts w:ascii="Times New Roman" w:eastAsia="Times New Roman" w:hAnsi="Times New Roman" w:cs="Times New Roman"/>
+                <w:sz w:val="24"/>
+                <w:szCs w:val="24"/>
+                <w:lang w:eastAsia="es-CO"/>
+              </w:rPr>
+              <w:t>Videogame</w:t>
+            </w:r>
+            <w:proofErr w:type="spellEnd"/>
+          </w:p>
+        </w:tc>
+        <w:tc>
+          <w:tcPr>
+            <w:tcW w:w="0" w:type="auto"/>
+            <w:tcBorders>
+              <w:top w:val="single" w:sz="8" w:space="0" w:color="000000"/>
+              <w:left w:val="single" w:sz="8" w:space="0" w:color="000000"/>
+              <w:bottom w:val="single" w:sz="8" w:space="0" w:color="000000"/>
+              <w:right w:val="single" w:sz="8" w:space="0" w:color="000000"/>
+            </w:tcBorders>
+            <w:tcMar>
+              <w:top w:w="100" w:type="dxa"/>
+              <w:left w:w="100" w:type="dxa"/>
+              <w:bottom w:w="100" w:type="dxa"/>
+              <w:right w:w="100" w:type="dxa"/>
+            </w:tcMar>
+            <w:hideMark/>
+          </w:tcPr>
+          <w:p>
+            <w:pPr>
+              <w:spacing w:after="0" w:line="240" w:lineRule="auto"/>
+              <w:rPr>
+                <w:rFonts w:ascii="Times New Roman" w:eastAsia="Times New Roman" w:hAnsi="Times New Roman" w:cs="Times New Roman"/>
+                <w:sz w:val="24"/>
+                <w:szCs w:val="24"/>
+                <w:lang w:eastAsia="es-CO"/>
+              </w:rPr>
+            </w:pPr>
+            <w:proofErr w:type="spellStart"/>
+            <w:r>
+              <w:rPr>
+                <w:rFonts w:ascii="Times New Roman" w:eastAsia="Times New Roman" w:hAnsi="Times New Roman" w:cs="Times New Roman"/>
+                <w:sz w:val="24"/>
+                <w:szCs w:val="24"/>
+                <w:lang w:eastAsia="es-CO"/>
+              </w:rPr>
+              <w:t>printBestFivePlayers</w:t>
+            </w:r>
+            <w:proofErr w:type="spellEnd"/>
+            <w:r>
+              <w:rPr>
+                <w:rFonts w:ascii="Times New Roman" w:eastAsia="Times New Roman" w:hAnsi="Times New Roman" w:cs="Times New Roman"/>
+                <w:sz w:val="24"/>
+                <w:szCs w:val="24"/>
+                <w:lang w:eastAsia="es-CO"/>
+              </w:rPr>
+              <w:t xml:space="preserve"> </w:t>
             </w:r>
             <w:r>
               <w:rPr>
@@ -10703,52 +12946,63 @@
                 <w:lang w:eastAsia="es-CO"/>
               </w:rPr>
             </w:pPr>
-            <w:r>
-              <w:rPr>
-                <w:rFonts w:ascii="Times New Roman" w:eastAsia="Times New Roman" w:hAnsi="Times New Roman" w:cs="Times New Roman"/>
-                <w:sz w:val="24"/>
-                <w:szCs w:val="24"/>
-                <w:lang w:eastAsia="es-CO"/>
-              </w:rPr>
-              <w:t>Player</w:t>
-            </w:r>
-          </w:p>
-        </w:tc>
-        <w:tc>
-          <w:tcPr>
-            <w:tcW w:w="0" w:type="auto"/>
-            <w:tcBorders>
-              <w:top w:val="single" w:sz="8" w:space="0" w:color="000000"/>
-              <w:left w:val="single" w:sz="8" w:space="0" w:color="000000"/>
-              <w:bottom w:val="single" w:sz="8" w:space="0" w:color="000000"/>
-              <w:right w:val="single" w:sz="8" w:space="0" w:color="000000"/>
-            </w:tcBorders>
-            <w:tcMar>
-              <w:top w:w="100" w:type="dxa"/>
-              <w:left w:w="100" w:type="dxa"/>
-              <w:bottom w:w="100" w:type="dxa"/>
-              <w:right w:w="100" w:type="dxa"/>
-            </w:tcMar>
-            <w:hideMark/>
-          </w:tcPr>
-          <w:p>
-            <w:pPr>
-              <w:spacing w:after="0" w:line="240" w:lineRule="auto"/>
-              <w:rPr>
-                <w:rFonts w:ascii="Times New Roman" w:eastAsia="Times New Roman" w:hAnsi="Times New Roman" w:cs="Times New Roman"/>
-                <w:sz w:val="24"/>
-                <w:szCs w:val="24"/>
-                <w:lang w:eastAsia="es-CO"/>
-              </w:rPr>
-            </w:pPr>
-            <w:r>
-              <w:rPr>
-                <w:rFonts w:ascii="Times New Roman" w:eastAsia="Times New Roman" w:hAnsi="Times New Roman" w:cs="Times New Roman"/>
-                <w:sz w:val="24"/>
-                <w:szCs w:val="24"/>
-                <w:lang w:eastAsia="es-CO"/>
-              </w:rPr>
-              <w:t>getScore()</w:t>
+          </w:p>
+        </w:tc>
+        <w:tc>
+          <w:tcPr>
+            <w:tcW w:w="0" w:type="auto"/>
+            <w:tcBorders>
+              <w:top w:val="single" w:sz="8" w:space="0" w:color="000000"/>
+              <w:left w:val="single" w:sz="8" w:space="0" w:color="000000"/>
+              <w:bottom w:val="single" w:sz="8" w:space="0" w:color="000000"/>
+              <w:right w:val="single" w:sz="8" w:space="0" w:color="000000"/>
+            </w:tcBorders>
+            <w:tcMar>
+              <w:top w:w="100" w:type="dxa"/>
+              <w:left w:w="100" w:type="dxa"/>
+              <w:bottom w:w="100" w:type="dxa"/>
+              <w:right w:w="100" w:type="dxa"/>
+            </w:tcMar>
+            <w:hideMark/>
+          </w:tcPr>
+          <w:p>
+            <w:pPr>
+              <w:spacing w:after="0" w:line="240" w:lineRule="auto"/>
+              <w:rPr>
+                <w:rFonts w:ascii="Times New Roman" w:eastAsia="Times New Roman" w:hAnsi="Times New Roman" w:cs="Times New Roman"/>
+                <w:sz w:val="24"/>
+                <w:szCs w:val="24"/>
+                <w:lang w:eastAsia="es-CO"/>
+              </w:rPr>
+            </w:pPr>
+            <w:proofErr w:type="spellStart"/>
+            <w:r>
+              <w:rPr>
+                <w:rFonts w:ascii="Times New Roman" w:eastAsia="Times New Roman" w:hAnsi="Times New Roman" w:cs="Times New Roman"/>
+                <w:sz w:val="24"/>
+                <w:szCs w:val="24"/>
+                <w:lang w:eastAsia="es-CO"/>
+              </w:rPr>
+              <w:t>bubleSort</w:t>
+            </w:r>
+            <w:proofErr w:type="spellEnd"/>
+            <w:r>
+              <w:rPr>
+                <w:rFonts w:ascii="Times New Roman" w:eastAsia="Times New Roman" w:hAnsi="Times New Roman" w:cs="Times New Roman"/>
+                <w:sz w:val="24"/>
+                <w:szCs w:val="24"/>
+                <w:lang w:eastAsia="es-CO"/>
+              </w:rPr>
+              <w:t xml:space="preserve"> </w:t>
+            </w:r>
+            <w:r>
+              <w:rPr>
+                <w:rFonts w:ascii="Times New Roman" w:eastAsia="Times New Roman" w:hAnsi="Times New Roman" w:cs="Times New Roman"/>
+                <w:sz w:val="24"/>
+                <w:szCs w:val="24"/>
+                <w:lang w:eastAsia="es-CO"/>
+              </w:rPr>
+              <w:t>()</w:t>
             </w:r>
           </w:p>
         </w:tc>
@@ -10838,1169 +13092,6 @@
                 <w:lang w:eastAsia="es-CO"/>
               </w:rPr>
             </w:pPr>
-          </w:p>
-        </w:tc>
-      </w:tr>
-    </w:tbl>
-    <w:p>
-      <w:pPr>
-        <w:rPr>
-          <w:rFonts w:ascii="Times New Roman" w:hAnsi="Times New Roman" w:cs="Times New Roman"/>
-          <w:sz w:val="24"/>
-          <w:szCs w:val="24"/>
-        </w:rPr>
-      </w:pPr>
-    </w:p>
-    <w:p>
-      <w:pPr>
-        <w:rPr>
-          <w:rFonts w:ascii="Times New Roman" w:hAnsi="Times New Roman" w:cs="Times New Roman"/>
-          <w:sz w:val="24"/>
-          <w:szCs w:val="24"/>
-        </w:rPr>
-      </w:pPr>
-      <w:r>
-        <w:rPr>
-          <w:rFonts w:ascii="Times New Roman" w:hAnsi="Times New Roman" w:cs="Times New Roman"/>
-          <w:sz w:val="24"/>
-          <w:szCs w:val="24"/>
-        </w:rPr>
-        <w:br w:type="page"/>
-      </w:r>
-    </w:p>
-    <w:tbl>
-      <w:tblPr>
-        <w:tblW w:w="9026" w:type="dxa"/>
-        <w:tblCellMar>
-          <w:top w:w="15" w:type="dxa"/>
-          <w:left w:w="15" w:type="dxa"/>
-          <w:bottom w:w="15" w:type="dxa"/>
-          <w:right w:w="15" w:type="dxa"/>
-        </w:tblCellMar>
-        <w:tblLook w:val="04A0" w:firstRow="1" w:lastRow="0" w:firstColumn="1" w:lastColumn="0" w:noHBand="0" w:noVBand="1"/>
-      </w:tblPr>
-      <w:tblGrid>
-        <w:gridCol w:w="3489"/>
-        <w:gridCol w:w="2754"/>
-        <w:gridCol w:w="2783"/>
-      </w:tblGrid>
-      <w:tr>
-        <w:tc>
-          <w:tcPr>
-            <w:tcW w:w="0" w:type="auto"/>
-            <w:tcBorders>
-              <w:top w:val="single" w:sz="8" w:space="0" w:color="000000"/>
-              <w:left w:val="single" w:sz="8" w:space="0" w:color="000000"/>
-              <w:bottom w:val="single" w:sz="8" w:space="0" w:color="000000"/>
-              <w:right w:val="single" w:sz="8" w:space="0" w:color="000000"/>
-            </w:tcBorders>
-            <w:shd w:val="clear" w:color="auto" w:fill="C9DAF8"/>
-            <w:tcMar>
-              <w:top w:w="100" w:type="dxa"/>
-              <w:left w:w="100" w:type="dxa"/>
-              <w:bottom w:w="100" w:type="dxa"/>
-              <w:right w:w="100" w:type="dxa"/>
-            </w:tcMar>
-            <w:hideMark/>
-          </w:tcPr>
-          <w:p>
-            <w:pPr>
-              <w:spacing w:after="0" w:line="240" w:lineRule="auto"/>
-              <w:rPr>
-                <w:rFonts w:ascii="Times New Roman" w:eastAsia="Times New Roman" w:hAnsi="Times New Roman" w:cs="Times New Roman"/>
-                <w:sz w:val="24"/>
-                <w:szCs w:val="24"/>
-                <w:lang w:eastAsia="es-CO"/>
-              </w:rPr>
-            </w:pPr>
-            <w:r>
-              <w:rPr>
-                <w:rFonts w:ascii="Arial" w:eastAsia="Times New Roman" w:hAnsi="Arial" w:cs="Arial"/>
-                <w:b/>
-                <w:bCs/>
-                <w:color w:val="000000"/>
-                <w:shd w:val="clear" w:color="auto" w:fill="C9DAF8"/>
-                <w:lang w:eastAsia="es-CO"/>
-              </w:rPr>
-              <w:lastRenderedPageBreak/>
-              <w:t>Requerimiento Funcional</w:t>
-            </w:r>
-          </w:p>
-          <w:p>
-            <w:pPr>
-              <w:spacing w:after="0" w:line="240" w:lineRule="auto"/>
-              <w:rPr>
-                <w:rFonts w:ascii="Times New Roman" w:eastAsia="Times New Roman" w:hAnsi="Times New Roman" w:cs="Times New Roman"/>
-                <w:sz w:val="24"/>
-                <w:szCs w:val="24"/>
-                <w:lang w:eastAsia="es-CO"/>
-              </w:rPr>
-            </w:pPr>
-          </w:p>
-        </w:tc>
-        <w:tc>
-          <w:tcPr>
-            <w:tcW w:w="0" w:type="auto"/>
-            <w:tcBorders>
-              <w:top w:val="single" w:sz="8" w:space="0" w:color="000000"/>
-              <w:left w:val="single" w:sz="8" w:space="0" w:color="000000"/>
-              <w:bottom w:val="single" w:sz="8" w:space="0" w:color="000000"/>
-              <w:right w:val="single" w:sz="8" w:space="0" w:color="000000"/>
-            </w:tcBorders>
-            <w:shd w:val="clear" w:color="auto" w:fill="C9DAF8"/>
-            <w:tcMar>
-              <w:top w:w="100" w:type="dxa"/>
-              <w:left w:w="100" w:type="dxa"/>
-              <w:bottom w:w="100" w:type="dxa"/>
-              <w:right w:w="100" w:type="dxa"/>
-            </w:tcMar>
-            <w:hideMark/>
-          </w:tcPr>
-          <w:p>
-            <w:pPr>
-              <w:spacing w:after="0" w:line="240" w:lineRule="auto"/>
-              <w:rPr>
-                <w:rFonts w:ascii="Times New Roman" w:eastAsia="Times New Roman" w:hAnsi="Times New Roman" w:cs="Times New Roman"/>
-                <w:sz w:val="24"/>
-                <w:szCs w:val="24"/>
-                <w:lang w:eastAsia="es-CO"/>
-              </w:rPr>
-            </w:pPr>
-            <w:r>
-              <w:rPr>
-                <w:rFonts w:ascii="Arial" w:eastAsia="Times New Roman" w:hAnsi="Arial" w:cs="Arial"/>
-                <w:b/>
-                <w:bCs/>
-                <w:color w:val="000000"/>
-                <w:shd w:val="clear" w:color="auto" w:fill="C9DAF8"/>
-                <w:lang w:eastAsia="es-CO"/>
-              </w:rPr>
-              <w:t>Nombre de la Clase</w:t>
-            </w:r>
-          </w:p>
-        </w:tc>
-        <w:tc>
-          <w:tcPr>
-            <w:tcW w:w="0" w:type="auto"/>
-            <w:tcBorders>
-              <w:top w:val="single" w:sz="8" w:space="0" w:color="000000"/>
-              <w:left w:val="single" w:sz="8" w:space="0" w:color="000000"/>
-              <w:bottom w:val="single" w:sz="8" w:space="0" w:color="000000"/>
-              <w:right w:val="single" w:sz="8" w:space="0" w:color="000000"/>
-            </w:tcBorders>
-            <w:shd w:val="clear" w:color="auto" w:fill="C9DAF8"/>
-            <w:tcMar>
-              <w:top w:w="100" w:type="dxa"/>
-              <w:left w:w="100" w:type="dxa"/>
-              <w:bottom w:w="100" w:type="dxa"/>
-              <w:right w:w="100" w:type="dxa"/>
-            </w:tcMar>
-            <w:hideMark/>
-          </w:tcPr>
-          <w:p>
-            <w:pPr>
-              <w:spacing w:after="0" w:line="240" w:lineRule="auto"/>
-              <w:rPr>
-                <w:rFonts w:ascii="Times New Roman" w:eastAsia="Times New Roman" w:hAnsi="Times New Roman" w:cs="Times New Roman"/>
-                <w:sz w:val="24"/>
-                <w:szCs w:val="24"/>
-                <w:lang w:eastAsia="es-CO"/>
-              </w:rPr>
-            </w:pPr>
-            <w:r>
-              <w:rPr>
-                <w:rFonts w:ascii="Arial" w:eastAsia="Times New Roman" w:hAnsi="Arial" w:cs="Arial"/>
-                <w:b/>
-                <w:bCs/>
-                <w:color w:val="000000"/>
-                <w:shd w:val="clear" w:color="auto" w:fill="C9DAF8"/>
-                <w:lang w:eastAsia="es-CO"/>
-              </w:rPr>
-              <w:t>Nombre del método</w:t>
-            </w:r>
-          </w:p>
-        </w:tc>
-      </w:tr>
-      <w:tr>
-        <w:trPr>
-          <w:trHeight w:val="420"/>
-        </w:trPr>
-        <w:tc>
-          <w:tcPr>
-            <w:tcW w:w="0" w:type="auto"/>
-            <w:vMerge w:val="restart"/>
-            <w:tcBorders>
-              <w:top w:val="single" w:sz="8" w:space="0" w:color="000000"/>
-              <w:left w:val="single" w:sz="8" w:space="0" w:color="000000"/>
-              <w:right w:val="single" w:sz="8" w:space="0" w:color="000000"/>
-            </w:tcBorders>
-            <w:tcMar>
-              <w:top w:w="100" w:type="dxa"/>
-              <w:left w:w="100" w:type="dxa"/>
-              <w:bottom w:w="100" w:type="dxa"/>
-              <w:right w:w="100" w:type="dxa"/>
-            </w:tcMar>
-            <w:hideMark/>
-          </w:tcPr>
-          <w:p>
-            <w:pPr>
-              <w:spacing w:after="0" w:line="240" w:lineRule="auto"/>
-              <w:rPr>
-                <w:rFonts w:ascii="Arial" w:eastAsia="Times New Roman" w:hAnsi="Arial" w:cs="Arial"/>
-                <w:b/>
-                <w:bCs/>
-                <w:color w:val="000000"/>
-                <w:lang w:eastAsia="es-CO"/>
-              </w:rPr>
-            </w:pPr>
-            <w:r>
-              <w:rPr>
-                <w:rFonts w:ascii="Arial" w:eastAsia="Times New Roman" w:hAnsi="Arial" w:cs="Arial"/>
-                <w:b/>
-                <w:bCs/>
-                <w:color w:val="000000"/>
-                <w:lang w:eastAsia="es-CO"/>
-              </w:rPr>
-              <w:t>Ejemplo:</w:t>
-            </w:r>
-          </w:p>
-          <w:p>
-            <w:pPr>
-              <w:spacing w:after="0" w:line="240" w:lineRule="auto"/>
-              <w:rPr>
-                <w:rFonts w:ascii="Times New Roman" w:eastAsia="Times New Roman" w:hAnsi="Times New Roman" w:cs="Times New Roman"/>
-                <w:sz w:val="24"/>
-                <w:szCs w:val="24"/>
-                <w:lang w:eastAsia="es-CO"/>
-              </w:rPr>
-            </w:pPr>
-            <w:r>
-              <w:rPr>
-                <w:rFonts w:ascii="Arial" w:eastAsia="Times New Roman" w:hAnsi="Arial" w:cs="Arial"/>
-                <w:b/>
-                <w:bCs/>
-                <w:color w:val="000000"/>
-                <w:sz w:val="24"/>
-                <w:szCs w:val="24"/>
-                <w:lang w:eastAsia="es-CO"/>
-              </w:rPr>
-              <w:t>R13:</w:t>
-            </w:r>
-          </w:p>
-          <w:p>
-            <w:pPr>
-              <w:spacing w:after="0" w:line="240" w:lineRule="auto"/>
-              <w:rPr>
-                <w:rFonts w:ascii="Times New Roman" w:eastAsia="Times New Roman" w:hAnsi="Times New Roman" w:cs="Times New Roman"/>
-                <w:sz w:val="24"/>
-                <w:szCs w:val="24"/>
-                <w:lang w:eastAsia="es-CO"/>
-              </w:rPr>
-            </w:pPr>
-            <w:r>
-              <w:rPr>
-                <w:rFonts w:ascii="Times New Roman" w:eastAsia="Times New Roman" w:hAnsi="Times New Roman" w:cs="Times New Roman"/>
-                <w:sz w:val="24"/>
-                <w:szCs w:val="24"/>
-                <w:lang w:eastAsia="es-CO"/>
-              </w:rPr>
-              <w:t>Inicialización de objetos</w:t>
-            </w:r>
-          </w:p>
-        </w:tc>
-        <w:tc>
-          <w:tcPr>
-            <w:tcW w:w="0" w:type="auto"/>
-            <w:tcBorders>
-              <w:top w:val="single" w:sz="8" w:space="0" w:color="000000"/>
-              <w:left w:val="single" w:sz="8" w:space="0" w:color="000000"/>
-              <w:bottom w:val="single" w:sz="8" w:space="0" w:color="000000"/>
-              <w:right w:val="single" w:sz="8" w:space="0" w:color="000000"/>
-            </w:tcBorders>
-            <w:tcMar>
-              <w:top w:w="100" w:type="dxa"/>
-              <w:left w:w="100" w:type="dxa"/>
-              <w:bottom w:w="100" w:type="dxa"/>
-              <w:right w:w="100" w:type="dxa"/>
-            </w:tcMar>
-            <w:hideMark/>
-          </w:tcPr>
-          <w:p>
-            <w:pPr>
-              <w:spacing w:after="0" w:line="240" w:lineRule="auto"/>
-              <w:rPr>
-                <w:rFonts w:ascii="Times New Roman" w:eastAsia="Times New Roman" w:hAnsi="Times New Roman" w:cs="Times New Roman"/>
-                <w:sz w:val="24"/>
-                <w:szCs w:val="24"/>
-                <w:lang w:eastAsia="es-CO"/>
-              </w:rPr>
-            </w:pPr>
-            <w:r>
-              <w:rPr>
-                <w:rFonts w:ascii="Times New Roman" w:eastAsia="Times New Roman" w:hAnsi="Times New Roman" w:cs="Times New Roman"/>
-                <w:sz w:val="24"/>
-                <w:szCs w:val="24"/>
-                <w:lang w:eastAsia="es-CO"/>
-              </w:rPr>
-              <w:t>System</w:t>
-            </w:r>
-          </w:p>
-        </w:tc>
-        <w:tc>
-          <w:tcPr>
-            <w:tcW w:w="0" w:type="auto"/>
-            <w:tcBorders>
-              <w:top w:val="single" w:sz="8" w:space="0" w:color="000000"/>
-              <w:left w:val="single" w:sz="8" w:space="0" w:color="000000"/>
-              <w:bottom w:val="single" w:sz="8" w:space="0" w:color="000000"/>
-              <w:right w:val="single" w:sz="8" w:space="0" w:color="000000"/>
-            </w:tcBorders>
-            <w:tcMar>
-              <w:top w:w="100" w:type="dxa"/>
-              <w:left w:w="100" w:type="dxa"/>
-              <w:bottom w:w="100" w:type="dxa"/>
-              <w:right w:w="100" w:type="dxa"/>
-            </w:tcMar>
-            <w:hideMark/>
-          </w:tcPr>
-          <w:p>
-            <w:pPr>
-              <w:spacing w:after="0" w:line="240" w:lineRule="auto"/>
-              <w:rPr>
-                <w:rFonts w:ascii="Times New Roman" w:eastAsia="Times New Roman" w:hAnsi="Times New Roman" w:cs="Times New Roman"/>
-                <w:sz w:val="24"/>
-                <w:szCs w:val="24"/>
-                <w:lang w:eastAsia="es-CO"/>
-              </w:rPr>
-            </w:pPr>
-            <w:r>
-              <w:rPr>
-                <w:rFonts w:ascii="Times New Roman" w:eastAsia="Times New Roman" w:hAnsi="Times New Roman" w:cs="Times New Roman"/>
-                <w:sz w:val="24"/>
-                <w:szCs w:val="24"/>
-                <w:lang w:eastAsia="es-CO"/>
-              </w:rPr>
-              <w:t>initializeEntities</w:t>
-            </w:r>
-            <w:r>
-              <w:rPr>
-                <w:rFonts w:ascii="Times New Roman" w:eastAsia="Times New Roman" w:hAnsi="Times New Roman" w:cs="Times New Roman"/>
-                <w:sz w:val="24"/>
-                <w:szCs w:val="24"/>
-                <w:lang w:eastAsia="es-CO"/>
-              </w:rPr>
-              <w:t>()</w:t>
-            </w:r>
-          </w:p>
-        </w:tc>
-      </w:tr>
-      <w:tr>
-        <w:trPr>
-          <w:trHeight w:val="420"/>
-        </w:trPr>
-        <w:tc>
-          <w:tcPr>
-            <w:tcW w:w="0" w:type="auto"/>
-            <w:vMerge/>
-            <w:tcBorders>
-              <w:left w:val="single" w:sz="8" w:space="0" w:color="000000"/>
-              <w:right w:val="single" w:sz="8" w:space="0" w:color="000000"/>
-            </w:tcBorders>
-            <w:vAlign w:val="center"/>
-            <w:hideMark/>
-          </w:tcPr>
-          <w:p>
-            <w:pPr>
-              <w:spacing w:after="0" w:line="240" w:lineRule="auto"/>
-              <w:rPr>
-                <w:rFonts w:ascii="Times New Roman" w:eastAsia="Times New Roman" w:hAnsi="Times New Roman" w:cs="Times New Roman"/>
-                <w:sz w:val="24"/>
-                <w:szCs w:val="24"/>
-                <w:lang w:eastAsia="es-CO"/>
-              </w:rPr>
-            </w:pPr>
-          </w:p>
-        </w:tc>
-        <w:tc>
-          <w:tcPr>
-            <w:tcW w:w="0" w:type="auto"/>
-            <w:tcBorders>
-              <w:top w:val="single" w:sz="8" w:space="0" w:color="000000"/>
-              <w:left w:val="single" w:sz="8" w:space="0" w:color="000000"/>
-              <w:bottom w:val="single" w:sz="8" w:space="0" w:color="000000"/>
-              <w:right w:val="single" w:sz="8" w:space="0" w:color="000000"/>
-            </w:tcBorders>
-            <w:tcMar>
-              <w:top w:w="100" w:type="dxa"/>
-              <w:left w:w="100" w:type="dxa"/>
-              <w:bottom w:w="100" w:type="dxa"/>
-              <w:right w:w="100" w:type="dxa"/>
-            </w:tcMar>
-            <w:hideMark/>
-          </w:tcPr>
-          <w:p>
-            <w:pPr>
-              <w:spacing w:after="0" w:line="240" w:lineRule="auto"/>
-              <w:rPr>
-                <w:rFonts w:ascii="Times New Roman" w:eastAsia="Times New Roman" w:hAnsi="Times New Roman" w:cs="Times New Roman"/>
-                <w:sz w:val="24"/>
-                <w:szCs w:val="24"/>
-                <w:lang w:eastAsia="es-CO"/>
-              </w:rPr>
-            </w:pPr>
-            <w:r>
-              <w:rPr>
-                <w:rFonts w:ascii="Times New Roman" w:eastAsia="Times New Roman" w:hAnsi="Times New Roman" w:cs="Times New Roman"/>
-                <w:sz w:val="24"/>
-                <w:szCs w:val="24"/>
-                <w:lang w:eastAsia="es-CO"/>
-              </w:rPr>
-              <w:t>System</w:t>
-            </w:r>
-          </w:p>
-        </w:tc>
-        <w:tc>
-          <w:tcPr>
-            <w:tcW w:w="0" w:type="auto"/>
-            <w:tcBorders>
-              <w:top w:val="single" w:sz="8" w:space="0" w:color="000000"/>
-              <w:left w:val="single" w:sz="8" w:space="0" w:color="000000"/>
-              <w:bottom w:val="single" w:sz="8" w:space="0" w:color="000000"/>
-              <w:right w:val="single" w:sz="8" w:space="0" w:color="000000"/>
-            </w:tcBorders>
-            <w:tcMar>
-              <w:top w:w="100" w:type="dxa"/>
-              <w:left w:w="100" w:type="dxa"/>
-              <w:bottom w:w="100" w:type="dxa"/>
-              <w:right w:w="100" w:type="dxa"/>
-            </w:tcMar>
-            <w:hideMark/>
-          </w:tcPr>
-          <w:p>
-            <w:pPr>
-              <w:spacing w:after="0" w:line="240" w:lineRule="auto"/>
-              <w:rPr>
-                <w:rFonts w:ascii="Times New Roman" w:eastAsia="Times New Roman" w:hAnsi="Times New Roman" w:cs="Times New Roman"/>
-                <w:sz w:val="24"/>
-                <w:szCs w:val="24"/>
-                <w:lang w:eastAsia="es-CO"/>
-              </w:rPr>
-            </w:pPr>
-            <w:r>
-              <w:rPr>
-                <w:rFonts w:ascii="Times New Roman" w:eastAsia="Times New Roman" w:hAnsi="Times New Roman" w:cs="Times New Roman"/>
-                <w:sz w:val="24"/>
-                <w:szCs w:val="24"/>
-                <w:lang w:eastAsia="es-CO"/>
-              </w:rPr>
-              <w:t>addPlayer()</w:t>
-            </w:r>
-          </w:p>
-        </w:tc>
-      </w:tr>
-      <w:tr>
-        <w:trPr>
-          <w:trHeight w:val="493"/>
-        </w:trPr>
-        <w:tc>
-          <w:tcPr>
-            <w:tcW w:w="0" w:type="auto"/>
-            <w:vMerge/>
-            <w:tcBorders>
-              <w:left w:val="single" w:sz="8" w:space="0" w:color="000000"/>
-              <w:right w:val="single" w:sz="8" w:space="0" w:color="000000"/>
-            </w:tcBorders>
-            <w:vAlign w:val="center"/>
-            <w:hideMark/>
-          </w:tcPr>
-          <w:p>
-            <w:pPr>
-              <w:spacing w:after="0" w:line="240" w:lineRule="auto"/>
-              <w:rPr>
-                <w:rFonts w:ascii="Times New Roman" w:eastAsia="Times New Roman" w:hAnsi="Times New Roman" w:cs="Times New Roman"/>
-                <w:sz w:val="24"/>
-                <w:szCs w:val="24"/>
-                <w:lang w:eastAsia="es-CO"/>
-              </w:rPr>
-            </w:pPr>
-          </w:p>
-        </w:tc>
-        <w:tc>
-          <w:tcPr>
-            <w:tcW w:w="0" w:type="auto"/>
-            <w:tcBorders>
-              <w:top w:val="single" w:sz="8" w:space="0" w:color="000000"/>
-              <w:left w:val="single" w:sz="8" w:space="0" w:color="000000"/>
-              <w:bottom w:val="single" w:sz="8" w:space="0" w:color="000000"/>
-              <w:right w:val="single" w:sz="8" w:space="0" w:color="000000"/>
-            </w:tcBorders>
-            <w:tcMar>
-              <w:top w:w="100" w:type="dxa"/>
-              <w:left w:w="100" w:type="dxa"/>
-              <w:bottom w:w="100" w:type="dxa"/>
-              <w:right w:w="100" w:type="dxa"/>
-            </w:tcMar>
-            <w:hideMark/>
-          </w:tcPr>
-          <w:p>
-            <w:pPr>
-              <w:spacing w:after="0" w:line="240" w:lineRule="auto"/>
-              <w:rPr>
-                <w:rFonts w:ascii="Times New Roman" w:eastAsia="Times New Roman" w:hAnsi="Times New Roman" w:cs="Times New Roman"/>
-                <w:sz w:val="24"/>
-                <w:szCs w:val="24"/>
-                <w:lang w:eastAsia="es-CO"/>
-              </w:rPr>
-            </w:pPr>
-            <w:r>
-              <w:rPr>
-                <w:rFonts w:ascii="Times New Roman" w:eastAsia="Times New Roman" w:hAnsi="Times New Roman" w:cs="Times New Roman"/>
-                <w:sz w:val="24"/>
-                <w:szCs w:val="24"/>
-                <w:lang w:eastAsia="es-CO"/>
-              </w:rPr>
-              <w:t>Player</w:t>
-            </w:r>
-          </w:p>
-        </w:tc>
-        <w:tc>
-          <w:tcPr>
-            <w:tcW w:w="0" w:type="auto"/>
-            <w:tcBorders>
-              <w:top w:val="single" w:sz="8" w:space="0" w:color="000000"/>
-              <w:left w:val="single" w:sz="8" w:space="0" w:color="000000"/>
-              <w:bottom w:val="single" w:sz="8" w:space="0" w:color="000000"/>
-              <w:right w:val="single" w:sz="8" w:space="0" w:color="000000"/>
-            </w:tcBorders>
-            <w:tcMar>
-              <w:top w:w="100" w:type="dxa"/>
-              <w:left w:w="100" w:type="dxa"/>
-              <w:bottom w:w="100" w:type="dxa"/>
-              <w:right w:w="100" w:type="dxa"/>
-            </w:tcMar>
-            <w:hideMark/>
-          </w:tcPr>
-          <w:p>
-            <w:pPr>
-              <w:spacing w:after="0" w:line="240" w:lineRule="auto"/>
-              <w:rPr>
-                <w:rFonts w:ascii="Times New Roman" w:eastAsia="Times New Roman" w:hAnsi="Times New Roman" w:cs="Times New Roman"/>
-                <w:sz w:val="24"/>
-                <w:szCs w:val="24"/>
-                <w:lang w:eastAsia="es-CO"/>
-              </w:rPr>
-            </w:pPr>
-            <w:r>
-              <w:rPr>
-                <w:rFonts w:ascii="Times New Roman" w:eastAsia="Times New Roman" w:hAnsi="Times New Roman" w:cs="Times New Roman"/>
-                <w:sz w:val="24"/>
-                <w:szCs w:val="24"/>
-                <w:lang w:eastAsia="es-CO"/>
-              </w:rPr>
-              <w:t>Player(…)</w:t>
-            </w:r>
-          </w:p>
-        </w:tc>
-      </w:tr>
-      <w:tr>
-        <w:trPr>
-          <w:trHeight w:val="493"/>
-        </w:trPr>
-        <w:tc>
-          <w:tcPr>
-            <w:tcW w:w="0" w:type="auto"/>
-            <w:vMerge/>
-            <w:tcBorders>
-              <w:left w:val="single" w:sz="8" w:space="0" w:color="000000"/>
-              <w:right w:val="single" w:sz="8" w:space="0" w:color="000000"/>
-            </w:tcBorders>
-            <w:vAlign w:val="center"/>
-          </w:tcPr>
-          <w:p>
-            <w:pPr>
-              <w:spacing w:after="0" w:line="240" w:lineRule="auto"/>
-              <w:rPr>
-                <w:rFonts w:ascii="Times New Roman" w:eastAsia="Times New Roman" w:hAnsi="Times New Roman" w:cs="Times New Roman"/>
-                <w:sz w:val="24"/>
-                <w:szCs w:val="24"/>
-                <w:lang w:eastAsia="es-CO"/>
-              </w:rPr>
-            </w:pPr>
-          </w:p>
-        </w:tc>
-        <w:tc>
-          <w:tcPr>
-            <w:tcW w:w="0" w:type="auto"/>
-            <w:tcBorders>
-              <w:top w:val="single" w:sz="8" w:space="0" w:color="000000"/>
-              <w:left w:val="single" w:sz="8" w:space="0" w:color="000000"/>
-              <w:bottom w:val="single" w:sz="8" w:space="0" w:color="000000"/>
-              <w:right w:val="single" w:sz="8" w:space="0" w:color="000000"/>
-            </w:tcBorders>
-            <w:tcMar>
-              <w:top w:w="100" w:type="dxa"/>
-              <w:left w:w="100" w:type="dxa"/>
-              <w:bottom w:w="100" w:type="dxa"/>
-              <w:right w:w="100" w:type="dxa"/>
-            </w:tcMar>
-          </w:tcPr>
-          <w:p>
-            <w:pPr>
-              <w:spacing w:after="0" w:line="240" w:lineRule="auto"/>
-              <w:rPr>
-                <w:rFonts w:ascii="Times New Roman" w:eastAsia="Times New Roman" w:hAnsi="Times New Roman" w:cs="Times New Roman"/>
-                <w:sz w:val="24"/>
-                <w:szCs w:val="24"/>
-                <w:lang w:eastAsia="es-CO"/>
-              </w:rPr>
-            </w:pPr>
-            <w:r>
-              <w:rPr>
-                <w:rFonts w:ascii="Times New Roman" w:eastAsia="Times New Roman" w:hAnsi="Times New Roman" w:cs="Times New Roman"/>
-                <w:sz w:val="24"/>
-                <w:szCs w:val="24"/>
-                <w:lang w:eastAsia="es-CO"/>
-              </w:rPr>
-              <w:t>System</w:t>
-            </w:r>
-          </w:p>
-        </w:tc>
-        <w:tc>
-          <w:tcPr>
-            <w:tcW w:w="0" w:type="auto"/>
-            <w:tcBorders>
-              <w:top w:val="single" w:sz="8" w:space="0" w:color="000000"/>
-              <w:left w:val="single" w:sz="8" w:space="0" w:color="000000"/>
-              <w:bottom w:val="single" w:sz="8" w:space="0" w:color="000000"/>
-              <w:right w:val="single" w:sz="8" w:space="0" w:color="000000"/>
-            </w:tcBorders>
-            <w:tcMar>
-              <w:top w:w="100" w:type="dxa"/>
-              <w:left w:w="100" w:type="dxa"/>
-              <w:bottom w:w="100" w:type="dxa"/>
-              <w:right w:w="100" w:type="dxa"/>
-            </w:tcMar>
-          </w:tcPr>
-          <w:p>
-            <w:pPr>
-              <w:spacing w:after="0" w:line="240" w:lineRule="auto"/>
-              <w:rPr>
-                <w:rFonts w:ascii="Times New Roman" w:eastAsia="Times New Roman" w:hAnsi="Times New Roman" w:cs="Times New Roman"/>
-                <w:sz w:val="24"/>
-                <w:szCs w:val="24"/>
-                <w:lang w:eastAsia="es-CO"/>
-              </w:rPr>
-            </w:pPr>
-            <w:r>
-              <w:rPr>
-                <w:rFonts w:ascii="Times New Roman" w:eastAsia="Times New Roman" w:hAnsi="Times New Roman" w:cs="Times New Roman"/>
-                <w:sz w:val="24"/>
-                <w:szCs w:val="24"/>
-                <w:lang w:eastAsia="es-CO"/>
-              </w:rPr>
-              <w:t>addLevel</w:t>
-            </w:r>
-          </w:p>
-        </w:tc>
-      </w:tr>
-      <w:tr>
-        <w:trPr>
-          <w:trHeight w:val="493"/>
-        </w:trPr>
-        <w:tc>
-          <w:tcPr>
-            <w:tcW w:w="0" w:type="auto"/>
-            <w:tcBorders>
-              <w:left w:val="single" w:sz="8" w:space="0" w:color="000000"/>
-              <w:right w:val="single" w:sz="8" w:space="0" w:color="000000"/>
-            </w:tcBorders>
-            <w:vAlign w:val="center"/>
-          </w:tcPr>
-          <w:p>
-            <w:pPr>
-              <w:spacing w:after="0" w:line="240" w:lineRule="auto"/>
-              <w:rPr>
-                <w:rFonts w:ascii="Times New Roman" w:eastAsia="Times New Roman" w:hAnsi="Times New Roman" w:cs="Times New Roman"/>
-                <w:sz w:val="24"/>
-                <w:szCs w:val="24"/>
-                <w:lang w:eastAsia="es-CO"/>
-              </w:rPr>
-            </w:pPr>
-          </w:p>
-        </w:tc>
-        <w:tc>
-          <w:tcPr>
-            <w:tcW w:w="0" w:type="auto"/>
-            <w:tcBorders>
-              <w:top w:val="single" w:sz="8" w:space="0" w:color="000000"/>
-              <w:left w:val="single" w:sz="8" w:space="0" w:color="000000"/>
-              <w:bottom w:val="single" w:sz="8" w:space="0" w:color="000000"/>
-              <w:right w:val="single" w:sz="8" w:space="0" w:color="000000"/>
-            </w:tcBorders>
-            <w:tcMar>
-              <w:top w:w="100" w:type="dxa"/>
-              <w:left w:w="100" w:type="dxa"/>
-              <w:bottom w:w="100" w:type="dxa"/>
-              <w:right w:w="100" w:type="dxa"/>
-            </w:tcMar>
-          </w:tcPr>
-          <w:p>
-            <w:pPr>
-              <w:spacing w:after="0" w:line="240" w:lineRule="auto"/>
-              <w:rPr>
-                <w:rFonts w:ascii="Times New Roman" w:eastAsia="Times New Roman" w:hAnsi="Times New Roman" w:cs="Times New Roman"/>
-                <w:sz w:val="24"/>
-                <w:szCs w:val="24"/>
-                <w:lang w:eastAsia="es-CO"/>
-              </w:rPr>
-            </w:pPr>
-            <w:r>
-              <w:rPr>
-                <w:rFonts w:ascii="Times New Roman" w:eastAsia="Times New Roman" w:hAnsi="Times New Roman" w:cs="Times New Roman"/>
-                <w:sz w:val="24"/>
-                <w:szCs w:val="24"/>
-                <w:lang w:eastAsia="es-CO"/>
-              </w:rPr>
-              <w:t>Level</w:t>
-            </w:r>
-          </w:p>
-        </w:tc>
-        <w:tc>
-          <w:tcPr>
-            <w:tcW w:w="0" w:type="auto"/>
-            <w:tcBorders>
-              <w:top w:val="single" w:sz="8" w:space="0" w:color="000000"/>
-              <w:left w:val="single" w:sz="8" w:space="0" w:color="000000"/>
-              <w:bottom w:val="single" w:sz="8" w:space="0" w:color="000000"/>
-              <w:right w:val="single" w:sz="8" w:space="0" w:color="000000"/>
-            </w:tcBorders>
-            <w:tcMar>
-              <w:top w:w="100" w:type="dxa"/>
-              <w:left w:w="100" w:type="dxa"/>
-              <w:bottom w:w="100" w:type="dxa"/>
-              <w:right w:w="100" w:type="dxa"/>
-            </w:tcMar>
-          </w:tcPr>
-          <w:p>
-            <w:pPr>
-              <w:spacing w:after="0" w:line="240" w:lineRule="auto"/>
-              <w:rPr>
-                <w:rFonts w:ascii="Times New Roman" w:eastAsia="Times New Roman" w:hAnsi="Times New Roman" w:cs="Times New Roman"/>
-                <w:sz w:val="24"/>
-                <w:szCs w:val="24"/>
-                <w:lang w:eastAsia="es-CO"/>
-              </w:rPr>
-            </w:pPr>
-            <w:r>
-              <w:rPr>
-                <w:rFonts w:ascii="Times New Roman" w:eastAsia="Times New Roman" w:hAnsi="Times New Roman" w:cs="Times New Roman"/>
-                <w:sz w:val="24"/>
-                <w:szCs w:val="24"/>
-                <w:lang w:eastAsia="es-CO"/>
-              </w:rPr>
-              <w:t>Level(…)</w:t>
-            </w:r>
-          </w:p>
-        </w:tc>
-      </w:tr>
-      <w:tr>
-        <w:trPr>
-          <w:trHeight w:val="493"/>
-        </w:trPr>
-        <w:tc>
-          <w:tcPr>
-            <w:tcW w:w="0" w:type="auto"/>
-            <w:tcBorders>
-              <w:left w:val="single" w:sz="8" w:space="0" w:color="000000"/>
-              <w:right w:val="single" w:sz="8" w:space="0" w:color="000000"/>
-            </w:tcBorders>
-            <w:vAlign w:val="center"/>
-          </w:tcPr>
-          <w:p>
-            <w:pPr>
-              <w:spacing w:after="0" w:line="240" w:lineRule="auto"/>
-              <w:rPr>
-                <w:rFonts w:ascii="Times New Roman" w:eastAsia="Times New Roman" w:hAnsi="Times New Roman" w:cs="Times New Roman"/>
-                <w:sz w:val="24"/>
-                <w:szCs w:val="24"/>
-                <w:lang w:eastAsia="es-CO"/>
-              </w:rPr>
-            </w:pPr>
-          </w:p>
-        </w:tc>
-        <w:tc>
-          <w:tcPr>
-            <w:tcW w:w="0" w:type="auto"/>
-            <w:tcBorders>
-              <w:top w:val="single" w:sz="8" w:space="0" w:color="000000"/>
-              <w:left w:val="single" w:sz="8" w:space="0" w:color="000000"/>
-              <w:bottom w:val="single" w:sz="8" w:space="0" w:color="000000"/>
-              <w:right w:val="single" w:sz="8" w:space="0" w:color="000000"/>
-            </w:tcBorders>
-            <w:tcMar>
-              <w:top w:w="100" w:type="dxa"/>
-              <w:left w:w="100" w:type="dxa"/>
-              <w:bottom w:w="100" w:type="dxa"/>
-              <w:right w:w="100" w:type="dxa"/>
-            </w:tcMar>
-          </w:tcPr>
-          <w:p>
-            <w:pPr>
-              <w:spacing w:after="0" w:line="240" w:lineRule="auto"/>
-              <w:rPr>
-                <w:rFonts w:ascii="Times New Roman" w:eastAsia="Times New Roman" w:hAnsi="Times New Roman" w:cs="Times New Roman"/>
-                <w:sz w:val="24"/>
-                <w:szCs w:val="24"/>
-                <w:lang w:eastAsia="es-CO"/>
-              </w:rPr>
-            </w:pPr>
-            <w:r>
-              <w:rPr>
-                <w:rFonts w:ascii="Times New Roman" w:eastAsia="Times New Roman" w:hAnsi="Times New Roman" w:cs="Times New Roman"/>
-                <w:sz w:val="24"/>
-                <w:szCs w:val="24"/>
-                <w:lang w:eastAsia="es-CO"/>
-              </w:rPr>
-              <w:t>Level</w:t>
-            </w:r>
-          </w:p>
-        </w:tc>
-        <w:tc>
-          <w:tcPr>
-            <w:tcW w:w="0" w:type="auto"/>
-            <w:tcBorders>
-              <w:top w:val="single" w:sz="8" w:space="0" w:color="000000"/>
-              <w:left w:val="single" w:sz="8" w:space="0" w:color="000000"/>
-              <w:bottom w:val="single" w:sz="8" w:space="0" w:color="000000"/>
-              <w:right w:val="single" w:sz="8" w:space="0" w:color="000000"/>
-            </w:tcBorders>
-            <w:tcMar>
-              <w:top w:w="100" w:type="dxa"/>
-              <w:left w:w="100" w:type="dxa"/>
-              <w:bottom w:w="100" w:type="dxa"/>
-              <w:right w:w="100" w:type="dxa"/>
-            </w:tcMar>
-          </w:tcPr>
-          <w:p>
-            <w:pPr>
-              <w:spacing w:after="0" w:line="240" w:lineRule="auto"/>
-              <w:rPr>
-                <w:rFonts w:ascii="Times New Roman" w:eastAsia="Times New Roman" w:hAnsi="Times New Roman" w:cs="Times New Roman"/>
-                <w:sz w:val="24"/>
-                <w:szCs w:val="24"/>
-                <w:lang w:eastAsia="es-CO"/>
-              </w:rPr>
-            </w:pPr>
-            <w:r>
-              <w:rPr>
-                <w:rFonts w:ascii="Times New Roman" w:eastAsia="Times New Roman" w:hAnsi="Times New Roman" w:cs="Times New Roman"/>
-                <w:sz w:val="24"/>
-                <w:szCs w:val="24"/>
-                <w:lang w:eastAsia="es-CO"/>
-              </w:rPr>
-              <w:t>addTreasure()</w:t>
-            </w:r>
-          </w:p>
-        </w:tc>
-      </w:tr>
-      <w:tr>
-        <w:trPr>
-          <w:trHeight w:val="493"/>
-        </w:trPr>
-        <w:tc>
-          <w:tcPr>
-            <w:tcW w:w="0" w:type="auto"/>
-            <w:tcBorders>
-              <w:left w:val="single" w:sz="8" w:space="0" w:color="000000"/>
-              <w:right w:val="single" w:sz="8" w:space="0" w:color="000000"/>
-            </w:tcBorders>
-            <w:vAlign w:val="center"/>
-          </w:tcPr>
-          <w:p>
-            <w:pPr>
-              <w:spacing w:after="0" w:line="240" w:lineRule="auto"/>
-              <w:rPr>
-                <w:rFonts w:ascii="Times New Roman" w:eastAsia="Times New Roman" w:hAnsi="Times New Roman" w:cs="Times New Roman"/>
-                <w:sz w:val="24"/>
-                <w:szCs w:val="24"/>
-                <w:lang w:eastAsia="es-CO"/>
-              </w:rPr>
-            </w:pPr>
-          </w:p>
-        </w:tc>
-        <w:tc>
-          <w:tcPr>
-            <w:tcW w:w="0" w:type="auto"/>
-            <w:tcBorders>
-              <w:top w:val="single" w:sz="8" w:space="0" w:color="000000"/>
-              <w:left w:val="single" w:sz="8" w:space="0" w:color="000000"/>
-              <w:bottom w:val="single" w:sz="8" w:space="0" w:color="000000"/>
-              <w:right w:val="single" w:sz="8" w:space="0" w:color="000000"/>
-            </w:tcBorders>
-            <w:tcMar>
-              <w:top w:w="100" w:type="dxa"/>
-              <w:left w:w="100" w:type="dxa"/>
-              <w:bottom w:w="100" w:type="dxa"/>
-              <w:right w:w="100" w:type="dxa"/>
-            </w:tcMar>
-          </w:tcPr>
-          <w:p>
-            <w:pPr>
-              <w:spacing w:after="0" w:line="240" w:lineRule="auto"/>
-              <w:rPr>
-                <w:rFonts w:ascii="Times New Roman" w:eastAsia="Times New Roman" w:hAnsi="Times New Roman" w:cs="Times New Roman"/>
-                <w:sz w:val="24"/>
-                <w:szCs w:val="24"/>
-                <w:lang w:eastAsia="es-CO"/>
-              </w:rPr>
-            </w:pPr>
-            <w:r>
-              <w:rPr>
-                <w:rFonts w:ascii="Times New Roman" w:eastAsia="Times New Roman" w:hAnsi="Times New Roman" w:cs="Times New Roman"/>
-                <w:sz w:val="24"/>
-                <w:szCs w:val="24"/>
-                <w:lang w:eastAsia="es-CO"/>
-              </w:rPr>
-              <w:t>Treasure</w:t>
-            </w:r>
-          </w:p>
-        </w:tc>
-        <w:tc>
-          <w:tcPr>
-            <w:tcW w:w="0" w:type="auto"/>
-            <w:tcBorders>
-              <w:top w:val="single" w:sz="8" w:space="0" w:color="000000"/>
-              <w:left w:val="single" w:sz="8" w:space="0" w:color="000000"/>
-              <w:bottom w:val="single" w:sz="8" w:space="0" w:color="000000"/>
-              <w:right w:val="single" w:sz="8" w:space="0" w:color="000000"/>
-            </w:tcBorders>
-            <w:tcMar>
-              <w:top w:w="100" w:type="dxa"/>
-              <w:left w:w="100" w:type="dxa"/>
-              <w:bottom w:w="100" w:type="dxa"/>
-              <w:right w:w="100" w:type="dxa"/>
-            </w:tcMar>
-          </w:tcPr>
-          <w:p>
-            <w:pPr>
-              <w:spacing w:after="0" w:line="240" w:lineRule="auto"/>
-              <w:rPr>
-                <w:rFonts w:ascii="Times New Roman" w:eastAsia="Times New Roman" w:hAnsi="Times New Roman" w:cs="Times New Roman"/>
-                <w:sz w:val="24"/>
-                <w:szCs w:val="24"/>
-                <w:lang w:eastAsia="es-CO"/>
-              </w:rPr>
-            </w:pPr>
-            <w:r>
-              <w:rPr>
-                <w:rFonts w:ascii="Times New Roman" w:eastAsia="Times New Roman" w:hAnsi="Times New Roman" w:cs="Times New Roman"/>
-                <w:sz w:val="24"/>
-                <w:szCs w:val="24"/>
-                <w:lang w:eastAsia="es-CO"/>
-              </w:rPr>
-              <w:t>Treasure(…)</w:t>
-            </w:r>
-          </w:p>
-        </w:tc>
-      </w:tr>
-      <w:tr>
-        <w:trPr>
-          <w:trHeight w:val="493"/>
-        </w:trPr>
-        <w:tc>
-          <w:tcPr>
-            <w:tcW w:w="0" w:type="auto"/>
-            <w:tcBorders>
-              <w:left w:val="single" w:sz="8" w:space="0" w:color="000000"/>
-              <w:right w:val="single" w:sz="8" w:space="0" w:color="000000"/>
-            </w:tcBorders>
-            <w:vAlign w:val="center"/>
-          </w:tcPr>
-          <w:p>
-            <w:pPr>
-              <w:spacing w:after="0" w:line="240" w:lineRule="auto"/>
-              <w:rPr>
-                <w:rFonts w:ascii="Times New Roman" w:eastAsia="Times New Roman" w:hAnsi="Times New Roman" w:cs="Times New Roman"/>
-                <w:sz w:val="24"/>
-                <w:szCs w:val="24"/>
-                <w:lang w:eastAsia="es-CO"/>
-              </w:rPr>
-            </w:pPr>
-          </w:p>
-        </w:tc>
-        <w:tc>
-          <w:tcPr>
-            <w:tcW w:w="0" w:type="auto"/>
-            <w:tcBorders>
-              <w:top w:val="single" w:sz="8" w:space="0" w:color="000000"/>
-              <w:left w:val="single" w:sz="8" w:space="0" w:color="000000"/>
-              <w:bottom w:val="single" w:sz="8" w:space="0" w:color="000000"/>
-              <w:right w:val="single" w:sz="8" w:space="0" w:color="000000"/>
-            </w:tcBorders>
-            <w:tcMar>
-              <w:top w:w="100" w:type="dxa"/>
-              <w:left w:w="100" w:type="dxa"/>
-              <w:bottom w:w="100" w:type="dxa"/>
-              <w:right w:w="100" w:type="dxa"/>
-            </w:tcMar>
-          </w:tcPr>
-          <w:p>
-            <w:pPr>
-              <w:spacing w:after="0" w:line="240" w:lineRule="auto"/>
-              <w:rPr>
-                <w:rFonts w:ascii="Times New Roman" w:eastAsia="Times New Roman" w:hAnsi="Times New Roman" w:cs="Times New Roman"/>
-                <w:sz w:val="24"/>
-                <w:szCs w:val="24"/>
-                <w:lang w:eastAsia="es-CO"/>
-              </w:rPr>
-            </w:pPr>
-            <w:r>
-              <w:rPr>
-                <w:rFonts w:ascii="Times New Roman" w:eastAsia="Times New Roman" w:hAnsi="Times New Roman" w:cs="Times New Roman"/>
-                <w:sz w:val="24"/>
-                <w:szCs w:val="24"/>
-                <w:lang w:eastAsia="es-CO"/>
-              </w:rPr>
-              <w:t xml:space="preserve">Level </w:t>
-            </w:r>
-          </w:p>
-        </w:tc>
-        <w:tc>
-          <w:tcPr>
-            <w:tcW w:w="0" w:type="auto"/>
-            <w:tcBorders>
-              <w:top w:val="single" w:sz="8" w:space="0" w:color="000000"/>
-              <w:left w:val="single" w:sz="8" w:space="0" w:color="000000"/>
-              <w:bottom w:val="single" w:sz="8" w:space="0" w:color="000000"/>
-              <w:right w:val="single" w:sz="8" w:space="0" w:color="000000"/>
-            </w:tcBorders>
-            <w:tcMar>
-              <w:top w:w="100" w:type="dxa"/>
-              <w:left w:w="100" w:type="dxa"/>
-              <w:bottom w:w="100" w:type="dxa"/>
-              <w:right w:w="100" w:type="dxa"/>
-            </w:tcMar>
-          </w:tcPr>
-          <w:p>
-            <w:pPr>
-              <w:spacing w:after="0" w:line="240" w:lineRule="auto"/>
-              <w:rPr>
-                <w:rFonts w:ascii="Times New Roman" w:eastAsia="Times New Roman" w:hAnsi="Times New Roman" w:cs="Times New Roman"/>
-                <w:sz w:val="24"/>
-                <w:szCs w:val="24"/>
-                <w:lang w:eastAsia="es-CO"/>
-              </w:rPr>
-            </w:pPr>
-            <w:r>
-              <w:rPr>
-                <w:rFonts w:ascii="Times New Roman" w:eastAsia="Times New Roman" w:hAnsi="Times New Roman" w:cs="Times New Roman"/>
-                <w:sz w:val="24"/>
-                <w:szCs w:val="24"/>
-                <w:lang w:eastAsia="es-CO"/>
-              </w:rPr>
-              <w:t>addEnemy</w:t>
-            </w:r>
-          </w:p>
-        </w:tc>
-      </w:tr>
-      <w:tr>
-        <w:trPr>
-          <w:trHeight w:val="493"/>
-        </w:trPr>
-        <w:tc>
-          <w:tcPr>
-            <w:tcW w:w="0" w:type="auto"/>
-            <w:tcBorders>
-              <w:left w:val="single" w:sz="8" w:space="0" w:color="000000"/>
-              <w:bottom w:val="single" w:sz="8" w:space="0" w:color="000000"/>
-              <w:right w:val="single" w:sz="8" w:space="0" w:color="000000"/>
-            </w:tcBorders>
-            <w:vAlign w:val="center"/>
-          </w:tcPr>
-          <w:p>
-            <w:pPr>
-              <w:spacing w:after="0" w:line="240" w:lineRule="auto"/>
-              <w:rPr>
-                <w:rFonts w:ascii="Times New Roman" w:eastAsia="Times New Roman" w:hAnsi="Times New Roman" w:cs="Times New Roman"/>
-                <w:sz w:val="24"/>
-                <w:szCs w:val="24"/>
-                <w:lang w:eastAsia="es-CO"/>
-              </w:rPr>
-            </w:pPr>
-          </w:p>
-        </w:tc>
-        <w:tc>
-          <w:tcPr>
-            <w:tcW w:w="0" w:type="auto"/>
-            <w:tcBorders>
-              <w:top w:val="single" w:sz="8" w:space="0" w:color="000000"/>
-              <w:left w:val="single" w:sz="8" w:space="0" w:color="000000"/>
-              <w:bottom w:val="single" w:sz="8" w:space="0" w:color="000000"/>
-              <w:right w:val="single" w:sz="8" w:space="0" w:color="000000"/>
-            </w:tcBorders>
-            <w:tcMar>
-              <w:top w:w="100" w:type="dxa"/>
-              <w:left w:w="100" w:type="dxa"/>
-              <w:bottom w:w="100" w:type="dxa"/>
-              <w:right w:w="100" w:type="dxa"/>
-            </w:tcMar>
-          </w:tcPr>
-          <w:p>
-            <w:pPr>
-              <w:spacing w:after="0" w:line="240" w:lineRule="auto"/>
-              <w:rPr>
-                <w:rFonts w:ascii="Times New Roman" w:eastAsia="Times New Roman" w:hAnsi="Times New Roman" w:cs="Times New Roman"/>
-                <w:sz w:val="24"/>
-                <w:szCs w:val="24"/>
-                <w:lang w:eastAsia="es-CO"/>
-              </w:rPr>
-            </w:pPr>
-            <w:r>
-              <w:rPr>
-                <w:rFonts w:ascii="Times New Roman" w:eastAsia="Times New Roman" w:hAnsi="Times New Roman" w:cs="Times New Roman"/>
-                <w:sz w:val="24"/>
-                <w:szCs w:val="24"/>
-                <w:lang w:eastAsia="es-CO"/>
-              </w:rPr>
-              <w:t>Enemy</w:t>
-            </w:r>
-          </w:p>
-        </w:tc>
-        <w:tc>
-          <w:tcPr>
-            <w:tcW w:w="0" w:type="auto"/>
-            <w:tcBorders>
-              <w:top w:val="single" w:sz="8" w:space="0" w:color="000000"/>
-              <w:left w:val="single" w:sz="8" w:space="0" w:color="000000"/>
-              <w:bottom w:val="single" w:sz="8" w:space="0" w:color="000000"/>
-              <w:right w:val="single" w:sz="8" w:space="0" w:color="000000"/>
-            </w:tcBorders>
-            <w:tcMar>
-              <w:top w:w="100" w:type="dxa"/>
-              <w:left w:w="100" w:type="dxa"/>
-              <w:bottom w:w="100" w:type="dxa"/>
-              <w:right w:w="100" w:type="dxa"/>
-            </w:tcMar>
-          </w:tcPr>
-          <w:p>
-            <w:pPr>
-              <w:spacing w:after="0" w:line="240" w:lineRule="auto"/>
-              <w:rPr>
-                <w:rFonts w:ascii="Times New Roman" w:eastAsia="Times New Roman" w:hAnsi="Times New Roman" w:cs="Times New Roman"/>
-                <w:sz w:val="24"/>
-                <w:szCs w:val="24"/>
-                <w:lang w:eastAsia="es-CO"/>
-              </w:rPr>
-            </w:pPr>
-            <w:r>
-              <w:rPr>
-                <w:rFonts w:ascii="Times New Roman" w:eastAsia="Times New Roman" w:hAnsi="Times New Roman" w:cs="Times New Roman"/>
-                <w:sz w:val="24"/>
-                <w:szCs w:val="24"/>
-                <w:lang w:eastAsia="es-CO"/>
-              </w:rPr>
-              <w:t>Enemy(…)</w:t>
-            </w:r>
           </w:p>
         </w:tc>
       </w:tr>
